--- a/doc/Design decisions.docx
+++ b/doc/Design decisions.docx
@@ -78,7 +78,7 @@
           </mc:Choice>
           <mc:Fallback>
             <w:pict>
-              <v:line w14:anchorId="69546FD1" id="Connettore 1 19" o:spid="_x0000_s1026" style="position:absolute;z-index:251716096;visibility:visible;mso-wrap-style:square;mso-width-percent:0;mso-height-percent:0;mso-wrap-distance-left:9pt;mso-wrap-distance-top:0;mso-wrap-distance-right:9pt;mso-wrap-distance-bottom:0;mso-position-horizontal:absolute;mso-position-horizontal-relative:text;mso-position-vertical:absolute;mso-position-vertical-relative:text;mso-width-percent:0;mso-height-percent:0;mso-width-relative:margin;mso-height-relative:margin" from="82.35pt,386.05pt" to="154.35pt,458.05pt" o:gfxdata="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" strokecolor="windowText" strokeweight=".5pt">
+              <v:line w14:anchorId="21A29060" id="Connettore 1 19" o:spid="_x0000_s1026" style="position:absolute;z-index:251716096;visibility:visible;mso-wrap-style:square;mso-width-percent:0;mso-height-percent:0;mso-wrap-distance-left:9pt;mso-wrap-distance-top:0;mso-wrap-distance-right:9pt;mso-wrap-distance-bottom:0;mso-position-horizontal:absolute;mso-position-horizontal-relative:text;mso-position-vertical:absolute;mso-position-vertical-relative:text;mso-width-percent:0;mso-height-percent:0;mso-width-relative:margin;mso-height-relative:margin" from="82.35pt,386.05pt" to="154.35pt,458.05pt" o:gfxdata="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" strokecolor="windowText" strokeweight=".5pt">
                 <v:stroke joinstyle="miter"/>
                 <o:lock v:ext="edit" shapetype="f"/>
                 <w10:wrap type="through"/>
@@ -164,7 +164,7 @@
           </mc:Choice>
           <mc:Fallback>
             <w:pict>
-              <v:line w14:anchorId="1F9A7E7A" id="Connettore 1 19" o:spid="_x0000_s1026" style="position:absolute;flip:y;z-index:251715072;visibility:visible;mso-wrap-style:square;mso-width-percent:0;mso-height-percent:0;mso-wrap-distance-left:9pt;mso-wrap-distance-top:0;mso-wrap-distance-right:9pt;mso-wrap-distance-bottom:0;mso-position-horizontal:absolute;mso-position-horizontal-relative:text;mso-position-vertical:absolute;mso-position-vertical-relative:text;mso-width-percent:0;mso-height-percent:0;mso-width-relative:margin;mso-height-relative:margin" from="82.35pt,386.05pt" to="154.35pt,386.05pt" o:gfxdata="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" strokeweight=".5pt">
+              <v:line w14:anchorId="0CFEEBF7" id="Connettore 1 19" o:spid="_x0000_s1026" style="position:absolute;flip:y;z-index:251715072;visibility:visible;mso-wrap-style:square;mso-width-percent:0;mso-height-percent:0;mso-wrap-distance-left:9pt;mso-wrap-distance-top:0;mso-wrap-distance-right:9pt;mso-wrap-distance-bottom:0;mso-position-horizontal:absolute;mso-position-horizontal-relative:text;mso-position-vertical:absolute;mso-position-vertical-relative:text;mso-width-percent:0;mso-height-percent:0;mso-width-relative:margin;mso-height-relative:margin" from="82.35pt,386.05pt" to="154.35pt,386.05pt" o:gfxdata="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" strokeweight=".5pt">
                 <v:stroke joinstyle="miter"/>
                 <w10:wrap type="through"/>
               </v:line>
@@ -249,7 +249,7 @@
           </mc:Choice>
           <mc:Fallback>
             <w:pict>
-              <v:line w14:anchorId="604BBAC3" id="Connettore 1 19" o:spid="_x0000_s1026" style="position:absolute;flip:y;z-index:251714048;visibility:visible;mso-wrap-style:square;mso-width-percent:0;mso-height-percent:0;mso-wrap-distance-left:9pt;mso-wrap-distance-top:0;mso-wrap-distance-right:9pt;mso-wrap-distance-bottom:0;mso-position-horizontal:absolute;mso-position-horizontal-relative:text;mso-position-vertical:absolute;mso-position-vertical-relative:text;mso-width-percent:0;mso-height-percent:0;mso-width-relative:margin;mso-height-relative:margin" from="81.05pt,314.05pt" to="154.35pt,386.05pt" o:gfxdata="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" strokeweight=".5pt">
+              <v:line w14:anchorId="08429F87" id="Connettore 1 19" o:spid="_x0000_s1026" style="position:absolute;flip:y;z-index:251714048;visibility:visible;mso-wrap-style:square;mso-width-percent:0;mso-height-percent:0;mso-wrap-distance-left:9pt;mso-wrap-distance-top:0;mso-wrap-distance-right:9pt;mso-wrap-distance-bottom:0;mso-position-horizontal:absolute;mso-position-horizontal-relative:text;mso-position-vertical:absolute;mso-position-vertical-relative:text;mso-width-percent:0;mso-height-percent:0;mso-width-relative:margin;mso-height-relative:margin" from="81.05pt,314.05pt" to="154.35pt,386.05pt" o:gfxdata="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" strokeweight=".5pt">
                 <v:stroke joinstyle="miter"/>
                 <w10:wrap type="through"/>
               </v:line>
@@ -331,12 +331,28 @@
                               </w:rPr>
                               <w:t xml:space="preserve">Quale </w:t>
                             </w:r>
+                            <w:proofErr w:type="spellStart"/>
                             <w:r>
                               <w:rPr>
                                 <w:color w:val="FFFFFF" w:themeColor="background1"/>
                               </w:rPr>
-                              <w:t>template engine</w:t>
+                              <w:t>template</w:t>
                             </w:r>
+                            <w:proofErr w:type="spellEnd"/>
+                            <w:r>
+                              <w:rPr>
+                                <w:color w:val="FFFFFF" w:themeColor="background1"/>
+                              </w:rPr>
+                              <w:t xml:space="preserve"> </w:t>
+                            </w:r>
+                            <w:proofErr w:type="spellStart"/>
+                            <w:r>
+                              <w:rPr>
+                                <w:color w:val="FFFFFF" w:themeColor="background1"/>
+                              </w:rPr>
+                              <w:t>engine</w:t>
+                            </w:r>
+                            <w:proofErr w:type="spellEnd"/>
                             <w:r>
                               <w:rPr>
                                 <w:color w:val="FFFFFF" w:themeColor="background1"/>
@@ -389,12 +405,28 @@
                         </w:rPr>
                         <w:t xml:space="preserve">Quale </w:t>
                       </w:r>
+                      <w:proofErr w:type="spellStart"/>
                       <w:r>
                         <w:rPr>
                           <w:color w:val="FFFFFF" w:themeColor="background1"/>
                         </w:rPr>
-                        <w:t>template engine</w:t>
+                        <w:t>template</w:t>
                       </w:r>
+                      <w:proofErr w:type="spellEnd"/>
+                      <w:r>
+                        <w:rPr>
+                          <w:color w:val="FFFFFF" w:themeColor="background1"/>
+                        </w:rPr>
+                        <w:t xml:space="preserve"> </w:t>
+                      </w:r>
+                      <w:proofErr w:type="spellStart"/>
+                      <w:r>
+                        <w:rPr>
+                          <w:color w:val="FFFFFF" w:themeColor="background1"/>
+                        </w:rPr>
+                        <w:t>engine</w:t>
+                      </w:r>
+                      <w:proofErr w:type="spellEnd"/>
                       <w:r>
                         <w:rPr>
                           <w:color w:val="FFFFFF" w:themeColor="background1"/>
@@ -424,29 +456,607 @@
         <mc:AlternateContent>
           <mc:Choice Requires="wps">
             <w:drawing>
-              <wp:anchor distT="0" distB="0" distL="114300" distR="114300" simplePos="0" relativeHeight="251713024" behindDoc="0" locked="0" layoutInCell="1" allowOverlap="1" wp14:anchorId="6919DA0E" wp14:editId="54207AEA">
+              <wp:anchor distT="0" distB="0" distL="114300" distR="114300" simplePos="0" relativeHeight="251698688" behindDoc="0" locked="0" layoutInCell="1" allowOverlap="1" wp14:anchorId="417F10C6" wp14:editId="362E7E28">
                 <wp:simplePos x="0" y="0"/>
                 <wp:positionH relativeFrom="column">
-                  <wp:posOffset>3446145</wp:posOffset>
+                  <wp:posOffset>1960245</wp:posOffset>
                 </wp:positionH>
                 <wp:positionV relativeFrom="paragraph">
-                  <wp:posOffset>5702935</wp:posOffset>
+                  <wp:posOffset>5474335</wp:posOffset>
                 </wp:positionV>
-                <wp:extent cx="1143000" cy="1028700"/>
-                <wp:effectExtent l="0" t="0" r="25400" b="38100"/>
+                <wp:extent cx="1490980" cy="568960"/>
+                <wp:effectExtent l="0" t="0" r="33020" b="15240"/>
                 <wp:wrapThrough wrapText="bothSides">
                   <wp:wrapPolygon edited="0">
                     <wp:start x="0" y="0"/>
-                    <wp:lineTo x="0" y="1067"/>
-                    <wp:lineTo x="20160" y="21867"/>
-                    <wp:lineTo x="21600" y="21867"/>
-                    <wp:lineTo x="21600" y="20800"/>
-                    <wp:lineTo x="18720" y="17067"/>
-                    <wp:lineTo x="1440" y="0"/>
+                    <wp:lineTo x="0" y="21214"/>
+                    <wp:lineTo x="21710" y="21214"/>
+                    <wp:lineTo x="21710" y="0"/>
                     <wp:lineTo x="0" y="0"/>
                   </wp:wrapPolygon>
                 </wp:wrapThrough>
-                <wp:docPr id="58" name="Connettore 1 19"/>
+                <wp:docPr id="44" name="Rettangolo 29"/>
+                <wp:cNvGraphicFramePr>
+                  <a:graphicFrameLocks xmlns:a="http://schemas.openxmlformats.org/drawingml/2006/main"/>
+                </wp:cNvGraphicFramePr>
+                <a:graphic xmlns:a="http://schemas.openxmlformats.org/drawingml/2006/main">
+                  <a:graphicData uri="http://schemas.microsoft.com/office/word/2010/wordprocessingShape">
+                    <wps:wsp>
+                      <wps:cNvSpPr>
+                        <a:spLocks/>
+                      </wps:cNvSpPr>
+                      <wps:spPr>
+                        <a:xfrm>
+                          <a:off x="0" y="0"/>
+                          <a:ext cx="1490980" cy="568960"/>
+                        </a:xfrm>
+                        <a:prstGeom prst="rect">
+                          <a:avLst/>
+                        </a:prstGeom>
+                        <a:solidFill>
+                          <a:schemeClr val="accent2">
+                            <a:lumMod val="20000"/>
+                            <a:lumOff val="80000"/>
+                          </a:schemeClr>
+                        </a:solidFill>
+                        <a:ln w="12700" cap="flat" cmpd="sng" algn="ctr">
+                          <a:solidFill>
+                            <a:srgbClr val="FF0000"/>
+                          </a:solidFill>
+                          <a:prstDash val="solid"/>
+                          <a:miter lim="800000"/>
+                        </a:ln>
+                        <a:effectLst/>
+                      </wps:spPr>
+                      <wps:txbx>
+                        <w:txbxContent>
+                          <w:p>
+                            <w:pPr>
+                              <w:jc w:val="center"/>
+                              <w:rPr>
+                                <w:color w:val="000000" w:themeColor="text1"/>
+                                <w14:shadow w14:blurRad="38100" w14:dist="19050" w14:dir="2700000" w14:sx="100000" w14:sy="100000" w14:kx="0" w14:ky="0" w14:algn="tl">
+                                  <w14:schemeClr w14:val="dk1">
+                                    <w14:alpha w14:val="60000"/>
+                                  </w14:schemeClr>
+                                </w14:shadow>
+                                <w14:textOutline w14:w="0" w14:cap="flat" w14:cmpd="sng" w14:algn="ctr">
+                                  <w14:noFill/>
+                                  <w14:prstDash w14:val="solid"/>
+                                  <w14:round/>
+                                </w14:textOutline>
+                              </w:rPr>
+                            </w:pPr>
+                            <w:proofErr w:type="spellStart"/>
+                            <w:r>
+                              <w:rPr>
+                                <w:color w:val="000000" w:themeColor="text1"/>
+                                <w14:shadow w14:blurRad="38100" w14:dist="19050" w14:dir="2700000" w14:sx="100000" w14:sy="100000" w14:kx="0" w14:ky="0" w14:algn="tl">
+                                  <w14:schemeClr w14:val="dk1">
+                                    <w14:alpha w14:val="60000"/>
+                                  </w14:schemeClr>
+                                </w14:shadow>
+                                <w14:textOutline w14:w="0" w14:cap="flat" w14:cmpd="sng" w14:algn="ctr">
+                                  <w14:noFill/>
+                                  <w14:prstDash w14:val="solid"/>
+                                  <w14:round/>
+                                </w14:textOutline>
+                              </w:rPr>
+                              <w:t>Jsp</w:t>
+                            </w:r>
+                            <w:proofErr w:type="spellEnd"/>
+                          </w:p>
+                        </w:txbxContent>
+                      </wps:txbx>
+                      <wps:bodyPr rot="0" spcFirstLastPara="0" vertOverflow="overflow" horzOverflow="overflow" vert="horz" wrap="square" lIns="91440" tIns="45720" rIns="91440" bIns="45720" numCol="1" spcCol="0" rtlCol="0" fromWordArt="0" anchor="ctr" anchorCtr="0" forceAA="0" compatLnSpc="1">
+                        <a:prstTxWarp prst="textNoShape">
+                          <a:avLst/>
+                        </a:prstTxWarp>
+                        <a:noAutofit/>
+                      </wps:bodyPr>
+                    </wps:wsp>
+                  </a:graphicData>
+                </a:graphic>
+                <wp14:sizeRelH relativeFrom="margin">
+                  <wp14:pctWidth>0</wp14:pctWidth>
+                </wp14:sizeRelH>
+                <wp14:sizeRelV relativeFrom="margin">
+                  <wp14:pctHeight>0</wp14:pctHeight>
+                </wp14:sizeRelV>
+              </wp:anchor>
+            </w:drawing>
+          </mc:Choice>
+          <mc:Fallback>
+            <w:pict>
+              <v:rect w14:anchorId="417F10C6" id="Rettangolo 29" o:spid="_x0000_s1027" style="position:absolute;margin-left:154.35pt;margin-top:431.05pt;width:117.4pt;height:44.8pt;z-index:251698688;visibility:visible;mso-wrap-style:square;mso-width-percent:0;mso-height-percent:0;mso-wrap-distance-left:9pt;mso-wrap-distance-top:0;mso-wrap-distance-right:9pt;mso-wrap-distance-bottom:0;mso-position-horizontal:absolute;mso-position-horizontal-relative:text;mso-position-vertical:absolute;mso-position-vertical-relative:text;mso-width-percent:0;mso-height-percent:0;mso-width-relative:margin;mso-height-relative:margin;v-text-anchor:middle" o:gfxdata="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" fillcolor="#fbe4d5 [661]" strokecolor="red" strokeweight="1pt">
+                <v:path arrowok="t"/>
+                <v:textbox>
+                  <w:txbxContent>
+                    <w:p>
+                      <w:pPr>
+                        <w:jc w:val="center"/>
+                        <w:rPr>
+                          <w:color w:val="000000" w:themeColor="text1"/>
+                          <w14:shadow w14:blurRad="38100" w14:dist="19050" w14:dir="2700000" w14:sx="100000" w14:sy="100000" w14:kx="0" w14:ky="0" w14:algn="tl">
+                            <w14:schemeClr w14:val="dk1">
+                              <w14:alpha w14:val="60000"/>
+                            </w14:schemeClr>
+                          </w14:shadow>
+                          <w14:textOutline w14:w="0" w14:cap="flat" w14:cmpd="sng" w14:algn="ctr">
+                            <w14:noFill/>
+                            <w14:prstDash w14:val="solid"/>
+                            <w14:round/>
+                          </w14:textOutline>
+                        </w:rPr>
+                      </w:pPr>
+                      <w:proofErr w:type="spellStart"/>
+                      <w:r>
+                        <w:rPr>
+                          <w:color w:val="000000" w:themeColor="text1"/>
+                          <w14:shadow w14:blurRad="38100" w14:dist="19050" w14:dir="2700000" w14:sx="100000" w14:sy="100000" w14:kx="0" w14:ky="0" w14:algn="tl">
+                            <w14:schemeClr w14:val="dk1">
+                              <w14:alpha w14:val="60000"/>
+                            </w14:schemeClr>
+                          </w14:shadow>
+                          <w14:textOutline w14:w="0" w14:cap="flat" w14:cmpd="sng" w14:algn="ctr">
+                            <w14:noFill/>
+                            <w14:prstDash w14:val="solid"/>
+                            <w14:round/>
+                          </w14:textOutline>
+                        </w:rPr>
+                        <w:t>Jsp</w:t>
+                      </w:r>
+                      <w:proofErr w:type="spellEnd"/>
+                    </w:p>
+                  </w:txbxContent>
+                </v:textbox>
+                <w10:wrap type="through"/>
+              </v:rect>
+            </w:pict>
+          </mc:Fallback>
+        </mc:AlternateContent>
+      </w:r>
+      <w:r>
+        <w:rPr>
+          <w:noProof/>
+          <w:lang w:eastAsia="it-IT"/>
+        </w:rPr>
+        <mc:AlternateContent>
+          <mc:Choice Requires="wps">
+            <w:drawing>
+              <wp:anchor distT="0" distB="0" distL="114300" distR="114300" simplePos="0" relativeHeight="251682304" behindDoc="0" locked="0" layoutInCell="1" allowOverlap="1" wp14:anchorId="42B3644E" wp14:editId="05532E4A">
+                <wp:simplePos x="0" y="0"/>
+                <wp:positionH relativeFrom="column">
+                  <wp:posOffset>1960245</wp:posOffset>
+                </wp:positionH>
+                <wp:positionV relativeFrom="paragraph">
+                  <wp:posOffset>3759835</wp:posOffset>
+                </wp:positionV>
+                <wp:extent cx="1490980" cy="568960"/>
+                <wp:effectExtent l="0" t="0" r="33020" b="15240"/>
+                <wp:wrapThrough wrapText="bothSides">
+                  <wp:wrapPolygon edited="0">
+                    <wp:start x="0" y="0"/>
+                    <wp:lineTo x="0" y="21214"/>
+                    <wp:lineTo x="21710" y="21214"/>
+                    <wp:lineTo x="21710" y="0"/>
+                    <wp:lineTo x="0" y="0"/>
+                  </wp:wrapPolygon>
+                </wp:wrapThrough>
+                <wp:docPr id="43" name="Rettangolo 28"/>
+                <wp:cNvGraphicFramePr>
+                  <a:graphicFrameLocks xmlns:a="http://schemas.openxmlformats.org/drawingml/2006/main"/>
+                </wp:cNvGraphicFramePr>
+                <a:graphic xmlns:a="http://schemas.openxmlformats.org/drawingml/2006/main">
+                  <a:graphicData uri="http://schemas.microsoft.com/office/word/2010/wordprocessingShape">
+                    <wps:wsp>
+                      <wps:cNvSpPr>
+                        <a:spLocks/>
+                      </wps:cNvSpPr>
+                      <wps:spPr>
+                        <a:xfrm>
+                          <a:off x="0" y="0"/>
+                          <a:ext cx="1490980" cy="568960"/>
+                        </a:xfrm>
+                        <a:prstGeom prst="rect">
+                          <a:avLst/>
+                        </a:prstGeom>
+                        <a:solidFill>
+                          <a:schemeClr val="accent6">
+                            <a:lumMod val="20000"/>
+                            <a:lumOff val="80000"/>
+                          </a:schemeClr>
+                        </a:solidFill>
+                        <a:ln w="12700" cap="flat" cmpd="sng" algn="ctr">
+                          <a:solidFill>
+                            <a:srgbClr val="00B050"/>
+                          </a:solidFill>
+                          <a:prstDash val="solid"/>
+                          <a:miter lim="800000"/>
+                        </a:ln>
+                        <a:effectLst/>
+                      </wps:spPr>
+                      <wps:txbx>
+                        <w:txbxContent>
+                          <w:p>
+                            <w:pPr>
+                              <w:jc w:val="center"/>
+                              <w:rPr>
+                                <w:color w:val="000000" w:themeColor="text1"/>
+                                <w14:shadow w14:blurRad="38100" w14:dist="19050" w14:dir="2700000" w14:sx="100000" w14:sy="100000" w14:kx="0" w14:ky="0" w14:algn="tl">
+                                  <w14:schemeClr w14:val="dk1">
+                                    <w14:alpha w14:val="60000"/>
+                                  </w14:schemeClr>
+                                </w14:shadow>
+                                <w14:textOutline w14:w="0" w14:cap="flat" w14:cmpd="sng" w14:algn="ctr">
+                                  <w14:noFill/>
+                                  <w14:prstDash w14:val="solid"/>
+                                  <w14:round/>
+                                </w14:textOutline>
+                              </w:rPr>
+                            </w:pPr>
+                            <w:proofErr w:type="spellStart"/>
+                            <w:r>
+                              <w:rPr>
+                                <w:color w:val="000000" w:themeColor="text1"/>
+                                <w14:shadow w14:blurRad="38100" w14:dist="19050" w14:dir="2700000" w14:sx="100000" w14:sy="100000" w14:kx="0" w14:ky="0" w14:algn="tl">
+                                  <w14:schemeClr w14:val="dk1">
+                                    <w14:alpha w14:val="60000"/>
+                                  </w14:schemeClr>
+                                </w14:shadow>
+                                <w14:textOutline w14:w="0" w14:cap="flat" w14:cmpd="sng" w14:algn="ctr">
+                                  <w14:noFill/>
+                                  <w14:prstDash w14:val="solid"/>
+                                  <w14:round/>
+                                </w14:textOutline>
+                              </w:rPr>
+                              <w:t>Freemarker</w:t>
+                            </w:r>
+                            <w:proofErr w:type="spellEnd"/>
+                          </w:p>
+                        </w:txbxContent>
+                      </wps:txbx>
+                      <wps:bodyPr rot="0" spcFirstLastPara="0" vertOverflow="overflow" horzOverflow="overflow" vert="horz" wrap="square" lIns="91440" tIns="45720" rIns="91440" bIns="45720" numCol="1" spcCol="0" rtlCol="0" fromWordArt="0" anchor="ctr" anchorCtr="0" forceAA="0" compatLnSpc="1">
+                        <a:prstTxWarp prst="textNoShape">
+                          <a:avLst/>
+                        </a:prstTxWarp>
+                        <a:noAutofit/>
+                      </wps:bodyPr>
+                    </wps:wsp>
+                  </a:graphicData>
+                </a:graphic>
+                <wp14:sizeRelH relativeFrom="margin">
+                  <wp14:pctWidth>0</wp14:pctWidth>
+                </wp14:sizeRelH>
+                <wp14:sizeRelV relativeFrom="margin">
+                  <wp14:pctHeight>0</wp14:pctHeight>
+                </wp14:sizeRelV>
+              </wp:anchor>
+            </w:drawing>
+          </mc:Choice>
+          <mc:Fallback>
+            <w:pict>
+              <v:rect w14:anchorId="42B3644E" id="Rettangolo 28" o:spid="_x0000_s1028" style="position:absolute;margin-left:154.35pt;margin-top:296.05pt;width:117.4pt;height:44.8pt;z-index:251682304;visibility:visible;mso-wrap-style:square;mso-width-percent:0;mso-height-percent:0;mso-wrap-distance-left:9pt;mso-wrap-distance-top:0;mso-wrap-distance-right:9pt;mso-wrap-distance-bottom:0;mso-position-horizontal:absolute;mso-position-horizontal-relative:text;mso-position-vertical:absolute;mso-position-vertical-relative:text;mso-width-percent:0;mso-height-percent:0;mso-width-relative:margin;mso-height-relative:margin;v-text-anchor:middle" o:gfxdata="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" fillcolor="#e2efd9 [665]" strokecolor="#00b050" strokeweight="1pt">
+                <v:path arrowok="t"/>
+                <v:textbox>
+                  <w:txbxContent>
+                    <w:p>
+                      <w:pPr>
+                        <w:jc w:val="center"/>
+                        <w:rPr>
+                          <w:color w:val="000000" w:themeColor="text1"/>
+                          <w14:shadow w14:blurRad="38100" w14:dist="19050" w14:dir="2700000" w14:sx="100000" w14:sy="100000" w14:kx="0" w14:ky="0" w14:algn="tl">
+                            <w14:schemeClr w14:val="dk1">
+                              <w14:alpha w14:val="60000"/>
+                            </w14:schemeClr>
+                          </w14:shadow>
+                          <w14:textOutline w14:w="0" w14:cap="flat" w14:cmpd="sng" w14:algn="ctr">
+                            <w14:noFill/>
+                            <w14:prstDash w14:val="solid"/>
+                            <w14:round/>
+                          </w14:textOutline>
+                        </w:rPr>
+                      </w:pPr>
+                      <w:proofErr w:type="spellStart"/>
+                      <w:r>
+                        <w:rPr>
+                          <w:color w:val="000000" w:themeColor="text1"/>
+                          <w14:shadow w14:blurRad="38100" w14:dist="19050" w14:dir="2700000" w14:sx="100000" w14:sy="100000" w14:kx="0" w14:ky="0" w14:algn="tl">
+                            <w14:schemeClr w14:val="dk1">
+                              <w14:alpha w14:val="60000"/>
+                            </w14:schemeClr>
+                          </w14:shadow>
+                          <w14:textOutline w14:w="0" w14:cap="flat" w14:cmpd="sng" w14:algn="ctr">
+                            <w14:noFill/>
+                            <w14:prstDash w14:val="solid"/>
+                            <w14:round/>
+                          </w14:textOutline>
+                        </w:rPr>
+                        <w:t>Freemarker</w:t>
+                      </w:r>
+                      <w:proofErr w:type="spellEnd"/>
+                    </w:p>
+                  </w:txbxContent>
+                </v:textbox>
+                <w10:wrap type="through"/>
+              </v:rect>
+            </w:pict>
+          </mc:Fallback>
+        </mc:AlternateContent>
+      </w:r>
+      <w:r>
+        <w:rPr>
+          <w:noProof/>
+          <w:lang w:eastAsia="it-IT"/>
+        </w:rPr>
+        <mc:AlternateContent>
+          <mc:Choice Requires="wps">
+            <w:drawing>
+              <wp:anchor distT="0" distB="0" distL="114300" distR="114300" simplePos="0" relativeHeight="251681280" behindDoc="0" locked="0" layoutInCell="1" allowOverlap="1" wp14:anchorId="771BDF25" wp14:editId="6323756B">
+                <wp:simplePos x="0" y="0"/>
+                <wp:positionH relativeFrom="column">
+                  <wp:posOffset>1960245</wp:posOffset>
+                </wp:positionH>
+                <wp:positionV relativeFrom="paragraph">
+                  <wp:posOffset>4559935</wp:posOffset>
+                </wp:positionV>
+                <wp:extent cx="1490980" cy="568960"/>
+                <wp:effectExtent l="0" t="0" r="33020" b="15240"/>
+                <wp:wrapThrough wrapText="bothSides">
+                  <wp:wrapPolygon edited="0">
+                    <wp:start x="0" y="0"/>
+                    <wp:lineTo x="0" y="21214"/>
+                    <wp:lineTo x="21710" y="21214"/>
+                    <wp:lineTo x="21710" y="0"/>
+                    <wp:lineTo x="0" y="0"/>
+                  </wp:wrapPolygon>
+                </wp:wrapThrough>
+                <wp:docPr id="42" name="Rettangolo 29"/>
+                <wp:cNvGraphicFramePr>
+                  <a:graphicFrameLocks xmlns:a="http://schemas.openxmlformats.org/drawingml/2006/main"/>
+                </wp:cNvGraphicFramePr>
+                <a:graphic xmlns:a="http://schemas.openxmlformats.org/drawingml/2006/main">
+                  <a:graphicData uri="http://schemas.microsoft.com/office/word/2010/wordprocessingShape">
+                    <wps:wsp>
+                      <wps:cNvSpPr>
+                        <a:spLocks/>
+                      </wps:cNvSpPr>
+                      <wps:spPr>
+                        <a:xfrm>
+                          <a:off x="0" y="0"/>
+                          <a:ext cx="1490980" cy="568960"/>
+                        </a:xfrm>
+                        <a:prstGeom prst="rect">
+                          <a:avLst/>
+                        </a:prstGeom>
+                        <a:solidFill>
+                          <a:schemeClr val="accent2">
+                            <a:lumMod val="20000"/>
+                            <a:lumOff val="80000"/>
+                          </a:schemeClr>
+                        </a:solidFill>
+                        <a:ln w="12700" cap="flat" cmpd="sng" algn="ctr">
+                          <a:solidFill>
+                            <a:srgbClr val="FF0000"/>
+                          </a:solidFill>
+                          <a:prstDash val="solid"/>
+                          <a:miter lim="800000"/>
+                        </a:ln>
+                        <a:effectLst/>
+                      </wps:spPr>
+                      <wps:txbx>
+                        <w:txbxContent>
+                          <w:p>
+                            <w:pPr>
+                              <w:jc w:val="center"/>
+                              <w:rPr>
+                                <w:color w:val="000000" w:themeColor="text1"/>
+                                <w14:shadow w14:blurRad="38100" w14:dist="19050" w14:dir="2700000" w14:sx="100000" w14:sy="100000" w14:kx="0" w14:ky="0" w14:algn="tl">
+                                  <w14:schemeClr w14:val="dk1">
+                                    <w14:alpha w14:val="60000"/>
+                                  </w14:schemeClr>
+                                </w14:shadow>
+                                <w14:textOutline w14:w="0" w14:cap="flat" w14:cmpd="sng" w14:algn="ctr">
+                                  <w14:noFill/>
+                                  <w14:prstDash w14:val="solid"/>
+                                  <w14:round/>
+                                </w14:textOutline>
+                              </w:rPr>
+                            </w:pPr>
+                            <w:proofErr w:type="spellStart"/>
+                            <w:r>
+                              <w:rPr>
+                                <w:color w:val="000000" w:themeColor="text1"/>
+                                <w14:shadow w14:blurRad="38100" w14:dist="19050" w14:dir="2700000" w14:sx="100000" w14:sy="100000" w14:kx="0" w14:ky="0" w14:algn="tl">
+                                  <w14:schemeClr w14:val="dk1">
+                                    <w14:alpha w14:val="60000"/>
+                                  </w14:schemeClr>
+                                </w14:shadow>
+                                <w14:textOutline w14:w="0" w14:cap="flat" w14:cmpd="sng" w14:algn="ctr">
+                                  <w14:noFill/>
+                                  <w14:prstDash w14:val="solid"/>
+                                  <w14:round/>
+                                </w14:textOutline>
+                              </w:rPr>
+                              <w:t>Smarty</w:t>
+                            </w:r>
+                            <w:proofErr w:type="spellEnd"/>
+                          </w:p>
+                        </w:txbxContent>
+                      </wps:txbx>
+                      <wps:bodyPr rot="0" spcFirstLastPara="0" vertOverflow="overflow" horzOverflow="overflow" vert="horz" wrap="square" lIns="91440" tIns="45720" rIns="91440" bIns="45720" numCol="1" spcCol="0" rtlCol="0" fromWordArt="0" anchor="ctr" anchorCtr="0" forceAA="0" compatLnSpc="1">
+                        <a:prstTxWarp prst="textNoShape">
+                          <a:avLst/>
+                        </a:prstTxWarp>
+                        <a:noAutofit/>
+                      </wps:bodyPr>
+                    </wps:wsp>
+                  </a:graphicData>
+                </a:graphic>
+                <wp14:sizeRelH relativeFrom="margin">
+                  <wp14:pctWidth>0</wp14:pctWidth>
+                </wp14:sizeRelH>
+                <wp14:sizeRelV relativeFrom="margin">
+                  <wp14:pctHeight>0</wp14:pctHeight>
+                </wp14:sizeRelV>
+              </wp:anchor>
+            </w:drawing>
+          </mc:Choice>
+          <mc:Fallback>
+            <w:pict>
+              <v:rect w14:anchorId="771BDF25" id="_x0000_s1029" style="position:absolute;margin-left:154.35pt;margin-top:359.05pt;width:117.4pt;height:44.8pt;z-index:251681280;visibility:visible;mso-wrap-style:square;mso-width-percent:0;mso-height-percent:0;mso-wrap-distance-left:9pt;mso-wrap-distance-top:0;mso-wrap-distance-right:9pt;mso-wrap-distance-bottom:0;mso-position-horizontal:absolute;mso-position-horizontal-relative:text;mso-position-vertical:absolute;mso-position-vertical-relative:text;mso-width-percent:0;mso-height-percent:0;mso-width-relative:margin;mso-height-relative:margin;v-text-anchor:middle" o:gfxdata="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" fillcolor="#fbe4d5 [661]" strokecolor="red" strokeweight="1pt">
+                <v:path arrowok="t"/>
+                <v:textbox>
+                  <w:txbxContent>
+                    <w:p>
+                      <w:pPr>
+                        <w:jc w:val="center"/>
+                        <w:rPr>
+                          <w:color w:val="000000" w:themeColor="text1"/>
+                          <w14:shadow w14:blurRad="38100" w14:dist="19050" w14:dir="2700000" w14:sx="100000" w14:sy="100000" w14:kx="0" w14:ky="0" w14:algn="tl">
+                            <w14:schemeClr w14:val="dk1">
+                              <w14:alpha w14:val="60000"/>
+                            </w14:schemeClr>
+                          </w14:shadow>
+                          <w14:textOutline w14:w="0" w14:cap="flat" w14:cmpd="sng" w14:algn="ctr">
+                            <w14:noFill/>
+                            <w14:prstDash w14:val="solid"/>
+                            <w14:round/>
+                          </w14:textOutline>
+                        </w:rPr>
+                      </w:pPr>
+                      <w:proofErr w:type="spellStart"/>
+                      <w:r>
+                        <w:rPr>
+                          <w:color w:val="000000" w:themeColor="text1"/>
+                          <w14:shadow w14:blurRad="38100" w14:dist="19050" w14:dir="2700000" w14:sx="100000" w14:sy="100000" w14:kx="0" w14:ky="0" w14:algn="tl">
+                            <w14:schemeClr w14:val="dk1">
+                              <w14:alpha w14:val="60000"/>
+                            </w14:schemeClr>
+                          </w14:shadow>
+                          <w14:textOutline w14:w="0" w14:cap="flat" w14:cmpd="sng" w14:algn="ctr">
+                            <w14:noFill/>
+                            <w14:prstDash w14:val="solid"/>
+                            <w14:round/>
+                          </w14:textOutline>
+                        </w:rPr>
+                        <w:t>Smarty</w:t>
+                      </w:r>
+                      <w:proofErr w:type="spellEnd"/>
+                    </w:p>
+                  </w:txbxContent>
+                </v:textbox>
+                <w10:wrap type="through"/>
+              </v:rect>
+            </w:pict>
+          </mc:Fallback>
+        </mc:AlternateContent>
+      </w:r>
+    </w:p>
+    <w:p/>
+    <w:p/>
+    <w:p/>
+    <w:p/>
+    <w:p/>
+    <w:p>
+      <w:bookmarkStart w:id="0" w:name="_GoBack"/>
+      <w:bookmarkEnd w:id="0"/>
+    </w:p>
+    <w:p/>
+    <w:p/>
+    <w:p/>
+    <w:p/>
+    <w:p>
+      <w:r>
+        <w:t>2.</w:t>
+      </w:r>
+      <w:r>
+        <w:t>Fra le varie opzioni per quanto riguarda “</w:t>
+      </w:r>
+      <w:r>
+        <w:t xml:space="preserve">Quale </w:t>
+      </w:r>
+      <w:proofErr w:type="spellStart"/>
+      <w:r>
+        <w:t>template</w:t>
+      </w:r>
+      <w:proofErr w:type="spellEnd"/>
+      <w:r>
+        <w:t xml:space="preserve"> </w:t>
+      </w:r>
+      <w:proofErr w:type="spellStart"/>
+      <w:r>
+        <w:t>engine</w:t>
+      </w:r>
+      <w:proofErr w:type="spellEnd"/>
+      <w:r>
+        <w:t xml:space="preserve"> utilizzare</w:t>
+      </w:r>
+      <w:r>
+        <w:t xml:space="preserve">?”, la scelta ricadeva in particolare tra </w:t>
+      </w:r>
+      <w:proofErr w:type="spellStart"/>
+      <w:r>
+        <w:t>Freemarker</w:t>
+      </w:r>
+      <w:proofErr w:type="spellEnd"/>
+      <w:r>
+        <w:t xml:space="preserve"> e JSP. Il criterio che ha fatto ricadere la scelta su </w:t>
+      </w:r>
+      <w:proofErr w:type="spellStart"/>
+      <w:r>
+        <w:t>freemarker</w:t>
+      </w:r>
+      <w:proofErr w:type="spellEnd"/>
+      <w:r>
+        <w:t xml:space="preserve"> è il fatto che questo </w:t>
+      </w:r>
+      <w:proofErr w:type="spellStart"/>
+      <w:r>
+        <w:t>tool</w:t>
+      </w:r>
+      <w:proofErr w:type="spellEnd"/>
+      <w:r>
+        <w:t xml:space="preserve"> risulta già famigliare al team di sviluppo.</w:t>
+      </w:r>
+    </w:p>
+    <w:p>
+      <w:pPr>
+        <w:numPr>
+          <w:ilvl w:val="0"/>
+          <w:numId w:val="1"/>
+        </w:numPr>
+      </w:pPr>
+      <w:r>
+        <w:rPr>
+          <w:noProof/>
+          <w:lang w:eastAsia="it-IT"/>
+        </w:rPr>
+        <mc:AlternateContent>
+          <mc:Choice Requires="wps">
+            <w:drawing>
+              <wp:anchor distT="0" distB="0" distL="114300" distR="114300" simplePos="0" relativeHeight="251706880" behindDoc="0" locked="0" layoutInCell="1" allowOverlap="1" wp14:anchorId="57F1E0F3" wp14:editId="12B6923E">
+                <wp:simplePos x="0" y="0"/>
+                <wp:positionH relativeFrom="column">
+                  <wp:posOffset>3447415</wp:posOffset>
+                </wp:positionH>
+                <wp:positionV relativeFrom="paragraph">
+                  <wp:posOffset>1382395</wp:posOffset>
+                </wp:positionV>
+                <wp:extent cx="1141095" cy="2286635"/>
+                <wp:effectExtent l="0" t="0" r="27305" b="50165"/>
+                <wp:wrapThrough wrapText="bothSides">
+                  <wp:wrapPolygon edited="0">
+                    <wp:start x="0" y="0"/>
+                    <wp:lineTo x="0" y="720"/>
+                    <wp:lineTo x="20194" y="21834"/>
+                    <wp:lineTo x="21636" y="21834"/>
+                    <wp:lineTo x="21636" y="20874"/>
+                    <wp:lineTo x="1442" y="0"/>
+                    <wp:lineTo x="0" y="0"/>
+                  </wp:wrapPolygon>
+                </wp:wrapThrough>
+                <wp:docPr id="52" name="Connettore 1 19"/>
                 <wp:cNvGraphicFramePr>
                   <a:graphicFrameLocks xmlns:a="http://schemas.openxmlformats.org/drawingml/2006/main"/>
                 </wp:cNvGraphicFramePr>
@@ -459,7 +1069,7 @@
                       <wps:spPr>
                         <a:xfrm>
                           <a:off x="0" y="0"/>
-                          <a:ext cx="1143000" cy="1028700"/>
+                          <a:ext cx="1141095" cy="2286635"/>
                         </a:xfrm>
                         <a:prstGeom prst="line">
                           <a:avLst/>
@@ -489,7 +1099,7 @@
           </mc:Choice>
           <mc:Fallback>
             <w:pict>
-              <v:line w14:anchorId="736877A5" id="Connettore 1 19" o:spid="_x0000_s1026" style="position:absolute;z-index:251713024;visibility:visible;mso-wrap-style:square;mso-width-percent:0;mso-height-percent:0;mso-wrap-distance-left:9pt;mso-wrap-distance-top:0;mso-wrap-distance-right:9pt;mso-wrap-distance-bottom:0;mso-position-horizontal:absolute;mso-position-horizontal-relative:text;mso-position-vertical:absolute;mso-position-vertical-relative:text;mso-width-percent:0;mso-height-percent:0;mso-width-relative:margin;mso-height-relative:margin" from="271.35pt,449.05pt" to="361.35pt,530.05pt" o:gfxdata="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" strokecolor="windowText" strokeweight=".5pt">
+              <v:line w14:anchorId="35A19A42" id="Connettore 1 19" o:spid="_x0000_s1026" style="position:absolute;z-index:251706880;visibility:visible;mso-wrap-style:square;mso-width-percent:0;mso-height-percent:0;mso-wrap-distance-left:9pt;mso-wrap-distance-top:0;mso-wrap-distance-right:9pt;mso-wrap-distance-bottom:0;mso-position-horizontal:absolute;mso-position-horizontal-relative:text;mso-position-vertical:absolute;mso-position-vertical-relative:text;mso-width-percent:0;mso-height-percent:0;mso-width-relative:margin;mso-height-relative:margin" from="271.45pt,108.85pt" to="361.3pt,288.9pt" o:gfxdata="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" strokecolor="windowText" strokeweight=".5pt">
                 <v:stroke joinstyle="miter"/>
                 <o:lock v:ext="edit" shapetype="f"/>
                 <w10:wrap type="through"/>
@@ -506,23 +1116,418 @@
         <mc:AlternateContent>
           <mc:Choice Requires="wps">
             <w:drawing>
-              <wp:anchor distT="0" distB="0" distL="114300" distR="114300" simplePos="0" relativeHeight="251712000" behindDoc="0" locked="0" layoutInCell="1" allowOverlap="1" wp14:anchorId="1FCF3EED" wp14:editId="4272B79D">
+              <wp:anchor distT="0" distB="0" distL="114300" distR="114300" simplePos="0" relativeHeight="251709952" behindDoc="0" locked="0" layoutInCell="1" allowOverlap="1" wp14:anchorId="65000C04" wp14:editId="3D828A55">
                 <wp:simplePos x="0" y="0"/>
                 <wp:positionH relativeFrom="column">
-                  <wp:posOffset>3446145</wp:posOffset>
+                  <wp:posOffset>3447415</wp:posOffset>
                 </wp:positionH>
                 <wp:positionV relativeFrom="paragraph">
-                  <wp:posOffset>5702935</wp:posOffset>
+                  <wp:posOffset>2183765</wp:posOffset>
                 </wp:positionV>
-                <wp:extent cx="1143000" cy="0"/>
-                <wp:effectExtent l="51435" t="53340" r="62865" b="60960"/>
+                <wp:extent cx="1143000" cy="1485265"/>
+                <wp:effectExtent l="0" t="0" r="25400" b="38735"/>
                 <wp:wrapThrough wrapText="bothSides">
                   <wp:wrapPolygon edited="0">
-                    <wp:start x="-396" y="-2147483648"/>
-                    <wp:lineTo x="21000" y="-2147483648"/>
-                    <wp:lineTo x="21996" y="-2147483648"/>
-                    <wp:lineTo x="600" y="-2147483648"/>
-                    <wp:lineTo x="-396" y="-2147483648"/>
+                    <wp:start x="0" y="0"/>
+                    <wp:lineTo x="0" y="1108"/>
+                    <wp:lineTo x="20160" y="21794"/>
+                    <wp:lineTo x="21600" y="21794"/>
+                    <wp:lineTo x="21600" y="20686"/>
+                    <wp:lineTo x="1440" y="0"/>
+                    <wp:lineTo x="0" y="0"/>
+                  </wp:wrapPolygon>
+                </wp:wrapThrough>
+                <wp:docPr id="55" name="Connettore 1 19"/>
+                <wp:cNvGraphicFramePr>
+                  <a:graphicFrameLocks xmlns:a="http://schemas.openxmlformats.org/drawingml/2006/main"/>
+                </wp:cNvGraphicFramePr>
+                <a:graphic xmlns:a="http://schemas.openxmlformats.org/drawingml/2006/main">
+                  <a:graphicData uri="http://schemas.microsoft.com/office/word/2010/wordprocessingShape">
+                    <wps:wsp>
+                      <wps:cNvCnPr>
+                        <a:cxnSpLocks/>
+                      </wps:cNvCnPr>
+                      <wps:spPr>
+                        <a:xfrm>
+                          <a:off x="0" y="0"/>
+                          <a:ext cx="1143000" cy="1485265"/>
+                        </a:xfrm>
+                        <a:prstGeom prst="line">
+                          <a:avLst/>
+                        </a:prstGeom>
+                        <a:noFill/>
+                        <a:ln w="6350" cap="flat" cmpd="sng" algn="ctr">
+                          <a:solidFill>
+                            <a:sysClr val="windowText" lastClr="000000"/>
+                          </a:solidFill>
+                          <a:prstDash val="solid"/>
+                          <a:miter lim="800000"/>
+                        </a:ln>
+                        <a:effectLst/>
+                      </wps:spPr>
+                      <wps:bodyPr/>
+                    </wps:wsp>
+                  </a:graphicData>
+                </a:graphic>
+                <wp14:sizeRelH relativeFrom="margin">
+                  <wp14:pctWidth>0</wp14:pctWidth>
+                </wp14:sizeRelH>
+                <wp14:sizeRelV relativeFrom="margin">
+                  <wp14:pctHeight>0</wp14:pctHeight>
+                </wp14:sizeRelV>
+              </wp:anchor>
+            </w:drawing>
+          </mc:Choice>
+          <mc:Fallback>
+            <w:pict>
+              <v:line w14:anchorId="4EE66C42" id="Connettore 1 19" o:spid="_x0000_s1026" style="position:absolute;z-index:251709952;visibility:visible;mso-wrap-style:square;mso-width-percent:0;mso-height-percent:0;mso-wrap-distance-left:9pt;mso-wrap-distance-top:0;mso-wrap-distance-right:9pt;mso-wrap-distance-bottom:0;mso-position-horizontal:absolute;mso-position-horizontal-relative:text;mso-position-vertical:absolute;mso-position-vertical-relative:text;mso-width-percent:0;mso-height-percent:0;mso-width-relative:margin;mso-height-relative:margin" from="271.45pt,171.95pt" to="361.45pt,288.9pt" o:gfxdata="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" strokecolor="windowText" strokeweight=".5pt">
+                <v:stroke joinstyle="miter"/>
+                <o:lock v:ext="edit" shapetype="f"/>
+                <w10:wrap type="through"/>
+              </v:line>
+            </w:pict>
+          </mc:Fallback>
+        </mc:AlternateContent>
+      </w:r>
+      <w:r>
+        <w:rPr>
+          <w:noProof/>
+          <w:lang w:eastAsia="it-IT"/>
+        </w:rPr>
+        <mc:AlternateContent>
+          <mc:Choice Requires="wps">
+            <w:drawing>
+              <wp:anchor distT="0" distB="0" distL="114300" distR="114300" simplePos="0" relativeHeight="251713024" behindDoc="0" locked="0" layoutInCell="1" allowOverlap="1" wp14:anchorId="6919DA0E" wp14:editId="1878A94D">
+                <wp:simplePos x="0" y="0"/>
+                <wp:positionH relativeFrom="column">
+                  <wp:posOffset>3447415</wp:posOffset>
+                </wp:positionH>
+                <wp:positionV relativeFrom="paragraph">
+                  <wp:posOffset>3098165</wp:posOffset>
+                </wp:positionV>
+                <wp:extent cx="1141095" cy="570865"/>
+                <wp:effectExtent l="0" t="0" r="27305" b="38735"/>
+                <wp:wrapThrough wrapText="bothSides">
+                  <wp:wrapPolygon edited="0">
+                    <wp:start x="0" y="0"/>
+                    <wp:lineTo x="0" y="1922"/>
+                    <wp:lineTo x="20194" y="22105"/>
+                    <wp:lineTo x="21636" y="22105"/>
+                    <wp:lineTo x="21636" y="20182"/>
+                    <wp:lineTo x="1923" y="0"/>
+                    <wp:lineTo x="0" y="0"/>
+                  </wp:wrapPolygon>
+                </wp:wrapThrough>
+                <wp:docPr id="58" name="Connettore 1 19"/>
+                <wp:cNvGraphicFramePr>
+                  <a:graphicFrameLocks xmlns:a="http://schemas.openxmlformats.org/drawingml/2006/main"/>
+                </wp:cNvGraphicFramePr>
+                <a:graphic xmlns:a="http://schemas.openxmlformats.org/drawingml/2006/main">
+                  <a:graphicData uri="http://schemas.microsoft.com/office/word/2010/wordprocessingShape">
+                    <wps:wsp>
+                      <wps:cNvCnPr>
+                        <a:cxnSpLocks/>
+                      </wps:cNvCnPr>
+                      <wps:spPr>
+                        <a:xfrm>
+                          <a:off x="0" y="0"/>
+                          <a:ext cx="1141095" cy="570865"/>
+                        </a:xfrm>
+                        <a:prstGeom prst="line">
+                          <a:avLst/>
+                        </a:prstGeom>
+                        <a:noFill/>
+                        <a:ln w="6350" cap="flat" cmpd="sng" algn="ctr">
+                          <a:solidFill>
+                            <a:sysClr val="windowText" lastClr="000000"/>
+                          </a:solidFill>
+                          <a:prstDash val="solid"/>
+                          <a:miter lim="800000"/>
+                        </a:ln>
+                        <a:effectLst/>
+                      </wps:spPr>
+                      <wps:bodyPr/>
+                    </wps:wsp>
+                  </a:graphicData>
+                </a:graphic>
+                <wp14:sizeRelH relativeFrom="margin">
+                  <wp14:pctWidth>0</wp14:pctWidth>
+                </wp14:sizeRelH>
+                <wp14:sizeRelV relativeFrom="margin">
+                  <wp14:pctHeight>0</wp14:pctHeight>
+                </wp14:sizeRelV>
+              </wp:anchor>
+            </w:drawing>
+          </mc:Choice>
+          <mc:Fallback>
+            <w:pict>
+              <v:line w14:anchorId="3A5F1AB7" id="Connettore 1 19" o:spid="_x0000_s1026" style="position:absolute;z-index:251713024;visibility:visible;mso-wrap-style:square;mso-width-percent:0;mso-height-percent:0;mso-wrap-distance-left:9pt;mso-wrap-distance-top:0;mso-wrap-distance-right:9pt;mso-wrap-distance-bottom:0;mso-position-horizontal:absolute;mso-position-horizontal-relative:text;mso-position-vertical:absolute;mso-position-vertical-relative:text;mso-width-percent:0;mso-height-percent:0;mso-width-relative:margin;mso-height-relative:margin" from="271.45pt,243.95pt" to="361.3pt,288.9pt" o:gfxdata="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" strokecolor="windowText" strokeweight=".5pt">
+                <v:stroke joinstyle="miter"/>
+                <o:lock v:ext="edit" shapetype="f"/>
+                <w10:wrap type="through"/>
+              </v:line>
+            </w:pict>
+          </mc:Fallback>
+        </mc:AlternateContent>
+      </w:r>
+      <w:r>
+        <w:rPr>
+          <w:noProof/>
+          <w:lang w:eastAsia="it-IT"/>
+        </w:rPr>
+        <mc:AlternateContent>
+          <mc:Choice Requires="wps">
+            <w:drawing>
+              <wp:anchor distT="0" distB="0" distL="114300" distR="114300" simplePos="0" relativeHeight="251702784" behindDoc="0" locked="0" layoutInCell="1" allowOverlap="1" wp14:anchorId="5C101D3C" wp14:editId="3DF1163B">
+                <wp:simplePos x="0" y="0"/>
+                <wp:positionH relativeFrom="column">
+                  <wp:posOffset>4589145</wp:posOffset>
+                </wp:positionH>
+                <wp:positionV relativeFrom="paragraph">
+                  <wp:posOffset>3439160</wp:posOffset>
+                </wp:positionV>
+                <wp:extent cx="1490980" cy="568960"/>
+                <wp:effectExtent l="0" t="0" r="33020" b="15240"/>
+                <wp:wrapThrough wrapText="bothSides">
+                  <wp:wrapPolygon edited="0">
+                    <wp:start x="0" y="0"/>
+                    <wp:lineTo x="0" y="21214"/>
+                    <wp:lineTo x="21710" y="21214"/>
+                    <wp:lineTo x="21710" y="0"/>
+                    <wp:lineTo x="0" y="0"/>
+                  </wp:wrapPolygon>
+                </wp:wrapThrough>
+                <wp:docPr id="48" name="Rettangolo 6"/>
+                <wp:cNvGraphicFramePr>
+                  <a:graphicFrameLocks xmlns:a="http://schemas.openxmlformats.org/drawingml/2006/main"/>
+                </wp:cNvGraphicFramePr>
+                <a:graphic xmlns:a="http://schemas.openxmlformats.org/drawingml/2006/main">
+                  <a:graphicData uri="http://schemas.microsoft.com/office/word/2010/wordprocessingShape">
+                    <wps:wsp>
+                      <wps:cNvSpPr>
+                        <a:spLocks/>
+                      </wps:cNvSpPr>
+                      <wps:spPr>
+                        <a:xfrm>
+                          <a:off x="0" y="0"/>
+                          <a:ext cx="1490980" cy="568960"/>
+                        </a:xfrm>
+                        <a:prstGeom prst="rect">
+                          <a:avLst/>
+                        </a:prstGeom>
+                        <a:solidFill>
+                          <a:srgbClr val="5B9BD5"/>
+                        </a:solidFill>
+                        <a:ln w="12700" cap="flat" cmpd="sng" algn="ctr">
+                          <a:solidFill>
+                            <a:srgbClr val="5B9BD5">
+                              <a:shade val="50000"/>
+                            </a:srgbClr>
+                          </a:solidFill>
+                          <a:prstDash val="solid"/>
+                          <a:miter lim="800000"/>
+                        </a:ln>
+                        <a:effectLst/>
+                      </wps:spPr>
+                      <wps:txbx>
+                        <w:txbxContent>
+                          <w:p>
+                            <w:pPr>
+                              <w:jc w:val="center"/>
+                              <w:rPr>
+                                <w:color w:val="FFFFFF" w:themeColor="background1"/>
+                                <w14:shadow w14:blurRad="38100" w14:dist="19050" w14:dir="2700000" w14:sx="100000" w14:sy="100000" w14:kx="0" w14:ky="0" w14:algn="tl">
+                                  <w14:schemeClr w14:val="dk1">
+                                    <w14:alpha w14:val="60000"/>
+                                  </w14:schemeClr>
+                                </w14:shadow>
+                                <w14:textOutline w14:w="0" w14:cap="flat" w14:cmpd="sng" w14:algn="ctr">
+                                  <w14:noFill/>
+                                  <w14:prstDash w14:val="solid"/>
+                                  <w14:round/>
+                                </w14:textOutline>
+                              </w:rPr>
+                            </w:pPr>
+                            <w:r>
+                              <w:rPr>
+                                <w:color w:val="FFFFFF" w:themeColor="background1"/>
+                                <w14:shadow w14:blurRad="38100" w14:dist="19050" w14:dir="2700000" w14:sx="100000" w14:sy="100000" w14:kx="0" w14:ky="0" w14:algn="tl">
+                                  <w14:schemeClr w14:val="dk1">
+                                    <w14:alpha w14:val="60000"/>
+                                  </w14:schemeClr>
+                                </w14:shadow>
+                                <w14:textOutline w14:w="0" w14:cap="flat" w14:cmpd="sng" w14:algn="ctr">
+                                  <w14:noFill/>
+                                  <w14:prstDash w14:val="solid"/>
+                                  <w14:round/>
+                                </w14:textOutline>
+                              </w:rPr>
+                              <w:t>CR</w:t>
+                            </w:r>
+                            <w:proofErr w:type="gramStart"/>
+                            <w:r>
+                              <w:rPr>
+                                <w:color w:val="FFFFFF" w:themeColor="background1"/>
+                                <w14:shadow w14:blurRad="38100" w14:dist="19050" w14:dir="2700000" w14:sx="100000" w14:sy="100000" w14:kx="0" w14:ky="0" w14:algn="tl">
+                                  <w14:schemeClr w14:val="dk1">
+                                    <w14:alpha w14:val="60000"/>
+                                  </w14:schemeClr>
+                                </w14:shadow>
+                                <w14:textOutline w14:w="0" w14:cap="flat" w14:cmpd="sng" w14:algn="ctr">
+                                  <w14:noFill/>
+                                  <w14:prstDash w14:val="solid"/>
+                                  <w14:round/>
+                                </w14:textOutline>
+                              </w:rPr>
+                              <w:t>4:</w:t>
+                            </w:r>
+                            <w:r>
+                              <w:rPr>
+                                <w:color w:val="FFFFFF" w:themeColor="background1"/>
+                                <w14:shadow w14:blurRad="38100" w14:dist="19050" w14:dir="2700000" w14:sx="100000" w14:sy="100000" w14:kx="0" w14:ky="0" w14:algn="tl">
+                                  <w14:schemeClr w14:val="dk1">
+                                    <w14:alpha w14:val="60000"/>
+                                  </w14:schemeClr>
+                                </w14:shadow>
+                                <w14:textOutline w14:w="0" w14:cap="flat" w14:cmpd="sng" w14:algn="ctr">
+                                  <w14:noFill/>
+                                  <w14:prstDash w14:val="solid"/>
+                                  <w14:round/>
+                                </w14:textOutline>
+                              </w:rPr>
+                              <w:t>Supporto</w:t>
+                            </w:r>
+                            <w:proofErr w:type="gramEnd"/>
+                          </w:p>
+                        </w:txbxContent>
+                      </wps:txbx>
+                      <wps:bodyPr rot="0" spcFirstLastPara="0" vertOverflow="overflow" horzOverflow="overflow" vert="horz" wrap="square" lIns="91440" tIns="45720" rIns="91440" bIns="45720" numCol="1" spcCol="0" rtlCol="0" fromWordArt="0" anchor="ctr" anchorCtr="0" forceAA="0" compatLnSpc="1">
+                        <a:prstTxWarp prst="textNoShape">
+                          <a:avLst/>
+                        </a:prstTxWarp>
+                        <a:noAutofit/>
+                      </wps:bodyPr>
+                    </wps:wsp>
+                  </a:graphicData>
+                </a:graphic>
+                <wp14:sizeRelH relativeFrom="margin">
+                  <wp14:pctWidth>0</wp14:pctWidth>
+                </wp14:sizeRelH>
+                <wp14:sizeRelV relativeFrom="margin">
+                  <wp14:pctHeight>0</wp14:pctHeight>
+                </wp14:sizeRelV>
+              </wp:anchor>
+            </w:drawing>
+          </mc:Choice>
+          <mc:Fallback>
+            <w:pict>
+              <v:rect w14:anchorId="5C101D3C" id="Rettangolo 6" o:spid="_x0000_s1030" style="position:absolute;left:0;text-align:left;margin-left:361.35pt;margin-top:270.8pt;width:117.4pt;height:44.8pt;z-index:251702784;visibility:visible;mso-wrap-style:square;mso-width-percent:0;mso-height-percent:0;mso-wrap-distance-left:9pt;mso-wrap-distance-top:0;mso-wrap-distance-right:9pt;mso-wrap-distance-bottom:0;mso-position-horizontal:absolute;mso-position-horizontal-relative:text;mso-position-vertical:absolute;mso-position-vertical-relative:text;mso-width-percent:0;mso-height-percent:0;mso-width-relative:margin;mso-height-relative:margin;v-text-anchor:middle" o:gfxdata="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" fillcolor="#5b9bd5" strokecolor="#41719c" strokeweight="1pt">
+                <v:path arrowok="t"/>
+                <v:textbox>
+                  <w:txbxContent>
+                    <w:p>
+                      <w:pPr>
+                        <w:jc w:val="center"/>
+                        <w:rPr>
+                          <w:color w:val="FFFFFF" w:themeColor="background1"/>
+                          <w14:shadow w14:blurRad="38100" w14:dist="19050" w14:dir="2700000" w14:sx="100000" w14:sy="100000" w14:kx="0" w14:ky="0" w14:algn="tl">
+                            <w14:schemeClr w14:val="dk1">
+                              <w14:alpha w14:val="60000"/>
+                            </w14:schemeClr>
+                          </w14:shadow>
+                          <w14:textOutline w14:w="0" w14:cap="flat" w14:cmpd="sng" w14:algn="ctr">
+                            <w14:noFill/>
+                            <w14:prstDash w14:val="solid"/>
+                            <w14:round/>
+                          </w14:textOutline>
+                        </w:rPr>
+                      </w:pPr>
+                      <w:r>
+                        <w:rPr>
+                          <w:color w:val="FFFFFF" w:themeColor="background1"/>
+                          <w14:shadow w14:blurRad="38100" w14:dist="19050" w14:dir="2700000" w14:sx="100000" w14:sy="100000" w14:kx="0" w14:ky="0" w14:algn="tl">
+                            <w14:schemeClr w14:val="dk1">
+                              <w14:alpha w14:val="60000"/>
+                            </w14:schemeClr>
+                          </w14:shadow>
+                          <w14:textOutline w14:w="0" w14:cap="flat" w14:cmpd="sng" w14:algn="ctr">
+                            <w14:noFill/>
+                            <w14:prstDash w14:val="solid"/>
+                            <w14:round/>
+                          </w14:textOutline>
+                        </w:rPr>
+                        <w:t>CR</w:t>
+                      </w:r>
+                      <w:proofErr w:type="gramStart"/>
+                      <w:r>
+                        <w:rPr>
+                          <w:color w:val="FFFFFF" w:themeColor="background1"/>
+                          <w14:shadow w14:blurRad="38100" w14:dist="19050" w14:dir="2700000" w14:sx="100000" w14:sy="100000" w14:kx="0" w14:ky="0" w14:algn="tl">
+                            <w14:schemeClr w14:val="dk1">
+                              <w14:alpha w14:val="60000"/>
+                            </w14:schemeClr>
+                          </w14:shadow>
+                          <w14:textOutline w14:w="0" w14:cap="flat" w14:cmpd="sng" w14:algn="ctr">
+                            <w14:noFill/>
+                            <w14:prstDash w14:val="solid"/>
+                            <w14:round/>
+                          </w14:textOutline>
+                        </w:rPr>
+                        <w:t>4:</w:t>
+                      </w:r>
+                      <w:r>
+                        <w:rPr>
+                          <w:color w:val="FFFFFF" w:themeColor="background1"/>
+                          <w14:shadow w14:blurRad="38100" w14:dist="19050" w14:dir="2700000" w14:sx="100000" w14:sy="100000" w14:kx="0" w14:ky="0" w14:algn="tl">
+                            <w14:schemeClr w14:val="dk1">
+                              <w14:alpha w14:val="60000"/>
+                            </w14:schemeClr>
+                          </w14:shadow>
+                          <w14:textOutline w14:w="0" w14:cap="flat" w14:cmpd="sng" w14:algn="ctr">
+                            <w14:noFill/>
+                            <w14:prstDash w14:val="solid"/>
+                            <w14:round/>
+                          </w14:textOutline>
+                        </w:rPr>
+                        <w:t>Supporto</w:t>
+                      </w:r>
+                      <w:proofErr w:type="gramEnd"/>
+                    </w:p>
+                  </w:txbxContent>
+                </v:textbox>
+                <w10:wrap type="through"/>
+              </v:rect>
+            </w:pict>
+          </mc:Fallback>
+        </mc:AlternateContent>
+      </w:r>
+      <w:r>
+        <w:rPr>
+          <w:noProof/>
+          <w:lang w:eastAsia="it-IT"/>
+        </w:rPr>
+        <mc:AlternateContent>
+          <mc:Choice Requires="wps">
+            <w:drawing>
+              <wp:anchor distT="0" distB="0" distL="114300" distR="114300" simplePos="0" relativeHeight="251712000" behindDoc="0" locked="0" layoutInCell="1" allowOverlap="1" wp14:anchorId="1FCF3EED" wp14:editId="061B07A8">
+                <wp:simplePos x="0" y="0"/>
+                <wp:positionH relativeFrom="column">
+                  <wp:posOffset>3447415</wp:posOffset>
+                </wp:positionH>
+                <wp:positionV relativeFrom="paragraph">
+                  <wp:posOffset>2869565</wp:posOffset>
+                </wp:positionV>
+                <wp:extent cx="1141095" cy="228600"/>
+                <wp:effectExtent l="0" t="0" r="27305" b="25400"/>
+                <wp:wrapThrough wrapText="bothSides">
+                  <wp:wrapPolygon edited="0">
+                    <wp:start x="18270" y="0"/>
+                    <wp:lineTo x="0" y="14400"/>
+                    <wp:lineTo x="0" y="21600"/>
+                    <wp:lineTo x="3366" y="21600"/>
+                    <wp:lineTo x="21636" y="7200"/>
+                    <wp:lineTo x="21636" y="0"/>
+                    <wp:lineTo x="18270" y="0"/>
                   </wp:wrapPolygon>
                 </wp:wrapThrough>
                 <wp:docPr id="57" name="Connettore 1 19"/>
@@ -538,7 +1543,7 @@
                       <wps:spPr bwMode="auto">
                         <a:xfrm flipV="1">
                           <a:off x="0" y="0"/>
-                          <a:ext cx="1143000" cy="0"/>
+                          <a:ext cx="1141095" cy="228600"/>
                         </a:xfrm>
                         <a:prstGeom prst="line">
                           <a:avLst/>
@@ -575,7 +1580,7 @@
           </mc:Choice>
           <mc:Fallback>
             <w:pict>
-              <v:line w14:anchorId="144CFDAA" id="Connettore 1 19" o:spid="_x0000_s1026" style="position:absolute;flip:y;z-index:251712000;visibility:visible;mso-wrap-style:square;mso-width-percent:0;mso-height-percent:0;mso-wrap-distance-left:9pt;mso-wrap-distance-top:0;mso-wrap-distance-right:9pt;mso-wrap-distance-bottom:0;mso-position-horizontal:absolute;mso-position-horizontal-relative:text;mso-position-vertical:absolute;mso-position-vertical-relative:text;mso-width-percent:0;mso-height-percent:0;mso-width-relative:margin;mso-height-relative:margin" from="271.35pt,449.05pt" to="361.35pt,449.05pt" o:gfxdata="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" strokeweight=".5pt">
+              <v:line w14:anchorId="57640BE0" id="Connettore 1 19" o:spid="_x0000_s1026" style="position:absolute;flip:y;z-index:251712000;visibility:visible;mso-wrap-style:square;mso-width-percent:0;mso-height-percent:0;mso-wrap-distance-left:9pt;mso-wrap-distance-top:0;mso-wrap-distance-right:9pt;mso-wrap-distance-bottom:0;mso-position-horizontal:absolute;mso-position-horizontal-relative:text;mso-position-vertical:absolute;mso-position-vertical-relative:text;mso-width-percent:0;mso-height-percent:0;mso-width-relative:margin;mso-height-relative:margin" from="271.45pt,225.95pt" to="361.3pt,243.95pt" o:gfxdata="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" strokeweight=".5pt">
                 <v:stroke joinstyle="miter"/>
                 <w10:wrap type="through"/>
               </v:line>
@@ -591,23 +1596,352 @@
         <mc:AlternateContent>
           <mc:Choice Requires="wps">
             <w:drawing>
-              <wp:anchor distT="0" distB="0" distL="114300" distR="114300" simplePos="0" relativeHeight="251710976" behindDoc="0" locked="0" layoutInCell="1" allowOverlap="1" wp14:anchorId="6CADDCE4" wp14:editId="39CA47F7">
+              <wp:anchor distT="0" distB="0" distL="114300" distR="114300" simplePos="0" relativeHeight="251708928" behindDoc="0" locked="0" layoutInCell="1" allowOverlap="1" wp14:anchorId="4DD9D297" wp14:editId="4D6F8B60">
                 <wp:simplePos x="0" y="0"/>
                 <wp:positionH relativeFrom="column">
-                  <wp:posOffset>3446145</wp:posOffset>
+                  <wp:posOffset>3447415</wp:posOffset>
                 </wp:positionH>
                 <wp:positionV relativeFrom="paragraph">
-                  <wp:posOffset>4902835</wp:posOffset>
+                  <wp:posOffset>2183765</wp:posOffset>
                 </wp:positionV>
-                <wp:extent cx="1143000" cy="800100"/>
-                <wp:effectExtent l="51435" t="53340" r="62865" b="60960"/>
+                <wp:extent cx="1143000" cy="685165"/>
+                <wp:effectExtent l="0" t="0" r="25400" b="26035"/>
                 <wp:wrapThrough wrapText="bothSides">
                   <wp:wrapPolygon edited="0">
-                    <wp:start x="-396" y="0"/>
-                    <wp:lineTo x="21000" y="21600"/>
-                    <wp:lineTo x="21996" y="21600"/>
-                    <wp:lineTo x="600" y="0"/>
-                    <wp:lineTo x="-396" y="0"/>
+                    <wp:start x="0" y="0"/>
+                    <wp:lineTo x="0" y="1601"/>
+                    <wp:lineTo x="19680" y="21620"/>
+                    <wp:lineTo x="21600" y="21620"/>
+                    <wp:lineTo x="21600" y="20019"/>
+                    <wp:lineTo x="1920" y="0"/>
+                    <wp:lineTo x="0" y="0"/>
+                  </wp:wrapPolygon>
+                </wp:wrapThrough>
+                <wp:docPr id="54" name="Connettore 1 19"/>
+                <wp:cNvGraphicFramePr>
+                  <a:graphicFrameLocks xmlns:a="http://schemas.openxmlformats.org/drawingml/2006/main"/>
+                </wp:cNvGraphicFramePr>
+                <a:graphic xmlns:a="http://schemas.openxmlformats.org/drawingml/2006/main">
+                  <a:graphicData uri="http://schemas.microsoft.com/office/word/2010/wordprocessingShape">
+                    <wps:wsp>
+                      <wps:cNvCnPr>
+                        <a:cxnSpLocks/>
+                      </wps:cNvCnPr>
+                      <wps:spPr>
+                        <a:xfrm>
+                          <a:off x="0" y="0"/>
+                          <a:ext cx="1143000" cy="685165"/>
+                        </a:xfrm>
+                        <a:prstGeom prst="line">
+                          <a:avLst/>
+                        </a:prstGeom>
+                        <a:noFill/>
+                        <a:ln w="6350" cap="flat" cmpd="sng" algn="ctr">
+                          <a:solidFill>
+                            <a:sysClr val="windowText" lastClr="000000"/>
+                          </a:solidFill>
+                          <a:prstDash val="solid"/>
+                          <a:miter lim="800000"/>
+                        </a:ln>
+                        <a:effectLst/>
+                      </wps:spPr>
+                      <wps:bodyPr/>
+                    </wps:wsp>
+                  </a:graphicData>
+                </a:graphic>
+                <wp14:sizeRelH relativeFrom="margin">
+                  <wp14:pctWidth>0</wp14:pctWidth>
+                </wp14:sizeRelH>
+                <wp14:sizeRelV relativeFrom="margin">
+                  <wp14:pctHeight>0</wp14:pctHeight>
+                </wp14:sizeRelV>
+              </wp:anchor>
+            </w:drawing>
+          </mc:Choice>
+          <mc:Fallback>
+            <w:pict>
+              <v:line w14:anchorId="5E6BF066" id="Connettore 1 19" o:spid="_x0000_s1026" style="position:absolute;z-index:251708928;visibility:visible;mso-wrap-style:square;mso-width-percent:0;mso-height-percent:0;mso-wrap-distance-left:9pt;mso-wrap-distance-top:0;mso-wrap-distance-right:9pt;mso-wrap-distance-bottom:0;mso-position-horizontal:absolute;mso-position-horizontal-relative:text;mso-position-vertical:absolute;mso-position-vertical-relative:text;mso-width-percent:0;mso-height-percent:0;mso-width-relative:margin;mso-height-relative:margin" from="271.45pt,171.95pt" to="361.45pt,225.9pt" o:gfxdata="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" strokecolor="windowText" strokeweight=".5pt">
+                <v:stroke joinstyle="miter"/>
+                <o:lock v:ext="edit" shapetype="f"/>
+                <w10:wrap type="through"/>
+              </v:line>
+            </w:pict>
+          </mc:Fallback>
+        </mc:AlternateContent>
+      </w:r>
+      <w:r>
+        <w:rPr>
+          <w:noProof/>
+          <w:lang w:eastAsia="it-IT"/>
+        </w:rPr>
+        <mc:AlternateContent>
+          <mc:Choice Requires="wps">
+            <w:drawing>
+              <wp:anchor distT="0" distB="0" distL="114300" distR="114300" simplePos="0" relativeHeight="251705856" behindDoc="0" locked="0" layoutInCell="1" allowOverlap="1" wp14:anchorId="754FA8FC" wp14:editId="739C7380">
+                <wp:simplePos x="0" y="0"/>
+                <wp:positionH relativeFrom="column">
+                  <wp:posOffset>3447415</wp:posOffset>
+                </wp:positionH>
+                <wp:positionV relativeFrom="paragraph">
+                  <wp:posOffset>1382395</wp:posOffset>
+                </wp:positionV>
+                <wp:extent cx="1141095" cy="1486535"/>
+                <wp:effectExtent l="0" t="0" r="27305" b="37465"/>
+                <wp:wrapThrough wrapText="bothSides">
+                  <wp:wrapPolygon edited="0">
+                    <wp:start x="0" y="0"/>
+                    <wp:lineTo x="0" y="1107"/>
+                    <wp:lineTo x="20674" y="21775"/>
+                    <wp:lineTo x="21636" y="21775"/>
+                    <wp:lineTo x="21636" y="20668"/>
+                    <wp:lineTo x="1442" y="0"/>
+                    <wp:lineTo x="0" y="0"/>
+                  </wp:wrapPolygon>
+                </wp:wrapThrough>
+                <wp:docPr id="51" name="Connettore 1 19"/>
+                <wp:cNvGraphicFramePr>
+                  <a:graphicFrameLocks xmlns:a="http://schemas.openxmlformats.org/drawingml/2006/main"/>
+                </wp:cNvGraphicFramePr>
+                <a:graphic xmlns:a="http://schemas.openxmlformats.org/drawingml/2006/main">
+                  <a:graphicData uri="http://schemas.microsoft.com/office/word/2010/wordprocessingShape">
+                    <wps:wsp>
+                      <wps:cNvCnPr>
+                        <a:cxnSpLocks/>
+                      </wps:cNvCnPr>
+                      <wps:spPr>
+                        <a:xfrm>
+                          <a:off x="0" y="0"/>
+                          <a:ext cx="1141095" cy="1486535"/>
+                        </a:xfrm>
+                        <a:prstGeom prst="line">
+                          <a:avLst/>
+                        </a:prstGeom>
+                        <a:noFill/>
+                        <a:ln w="6350" cap="flat" cmpd="sng" algn="ctr">
+                          <a:solidFill>
+                            <a:sysClr val="windowText" lastClr="000000"/>
+                          </a:solidFill>
+                          <a:prstDash val="solid"/>
+                          <a:miter lim="800000"/>
+                        </a:ln>
+                        <a:effectLst/>
+                      </wps:spPr>
+                      <wps:bodyPr/>
+                    </wps:wsp>
+                  </a:graphicData>
+                </a:graphic>
+                <wp14:sizeRelH relativeFrom="margin">
+                  <wp14:pctWidth>0</wp14:pctWidth>
+                </wp14:sizeRelH>
+                <wp14:sizeRelV relativeFrom="margin">
+                  <wp14:pctHeight>0</wp14:pctHeight>
+                </wp14:sizeRelV>
+              </wp:anchor>
+            </w:drawing>
+          </mc:Choice>
+          <mc:Fallback>
+            <w:pict>
+              <v:line w14:anchorId="2AE2C269" id="Connettore 1 19" o:spid="_x0000_s1026" style="position:absolute;z-index:251705856;visibility:visible;mso-wrap-style:square;mso-width-percent:0;mso-height-percent:0;mso-wrap-distance-left:9pt;mso-wrap-distance-top:0;mso-wrap-distance-right:9pt;mso-wrap-distance-bottom:0;mso-position-horizontal:absolute;mso-position-horizontal-relative:text;mso-position-vertical:absolute;mso-position-vertical-relative:text;mso-width-percent:0;mso-height-percent:0;mso-width-relative:margin;mso-height-relative:margin" from="271.45pt,108.85pt" to="361.3pt,225.9pt" o:gfxdata="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" strokecolor="windowText" strokeweight=".5pt">
+                <v:stroke joinstyle="miter"/>
+                <o:lock v:ext="edit" shapetype="f"/>
+                <w10:wrap type="through"/>
+              </v:line>
+            </w:pict>
+          </mc:Fallback>
+        </mc:AlternateContent>
+      </w:r>
+      <w:r>
+        <w:rPr>
+          <w:noProof/>
+          <w:lang w:eastAsia="it-IT"/>
+        </w:rPr>
+        <mc:AlternateContent>
+          <mc:Choice Requires="wps">
+            <w:drawing>
+              <wp:anchor distT="0" distB="0" distL="114300" distR="114300" simplePos="0" relativeHeight="251701760" behindDoc="0" locked="0" layoutInCell="1" allowOverlap="1" wp14:anchorId="713E7610" wp14:editId="0237F14F">
+                <wp:simplePos x="0" y="0"/>
+                <wp:positionH relativeFrom="column">
+                  <wp:posOffset>4589145</wp:posOffset>
+                </wp:positionH>
+                <wp:positionV relativeFrom="paragraph">
+                  <wp:posOffset>2528570</wp:posOffset>
+                </wp:positionV>
+                <wp:extent cx="1490980" cy="568960"/>
+                <wp:effectExtent l="0" t="0" r="33020" b="15240"/>
+                <wp:wrapThrough wrapText="bothSides">
+                  <wp:wrapPolygon edited="0">
+                    <wp:start x="0" y="0"/>
+                    <wp:lineTo x="0" y="21214"/>
+                    <wp:lineTo x="21710" y="21214"/>
+                    <wp:lineTo x="21710" y="0"/>
+                    <wp:lineTo x="0" y="0"/>
+                  </wp:wrapPolygon>
+                </wp:wrapThrough>
+                <wp:docPr id="47" name="Rettangolo 6"/>
+                <wp:cNvGraphicFramePr>
+                  <a:graphicFrameLocks xmlns:a="http://schemas.openxmlformats.org/drawingml/2006/main"/>
+                </wp:cNvGraphicFramePr>
+                <a:graphic xmlns:a="http://schemas.openxmlformats.org/drawingml/2006/main">
+                  <a:graphicData uri="http://schemas.microsoft.com/office/word/2010/wordprocessingShape">
+                    <wps:wsp>
+                      <wps:cNvSpPr>
+                        <a:spLocks/>
+                      </wps:cNvSpPr>
+                      <wps:spPr>
+                        <a:xfrm>
+                          <a:off x="0" y="0"/>
+                          <a:ext cx="1490980" cy="568960"/>
+                        </a:xfrm>
+                        <a:prstGeom prst="rect">
+                          <a:avLst/>
+                        </a:prstGeom>
+                        <a:solidFill>
+                          <a:srgbClr val="5B9BD5"/>
+                        </a:solidFill>
+                        <a:ln w="12700" cap="flat" cmpd="sng" algn="ctr">
+                          <a:solidFill>
+                            <a:srgbClr val="5B9BD5">
+                              <a:shade val="50000"/>
+                            </a:srgbClr>
+                          </a:solidFill>
+                          <a:prstDash val="solid"/>
+                          <a:miter lim="800000"/>
+                        </a:ln>
+                        <a:effectLst/>
+                      </wps:spPr>
+                      <wps:txbx>
+                        <w:txbxContent>
+                          <w:p>
+                            <w:pPr>
+                              <w:jc w:val="center"/>
+                              <w:rPr>
+                                <w:color w:val="FFFFFF" w:themeColor="background1"/>
+                              </w:rPr>
+                            </w:pPr>
+                            <w:r>
+                              <w:rPr>
+                                <w:color w:val="FFFFFF" w:themeColor="background1"/>
+                              </w:rPr>
+                              <w:t>CR</w:t>
+                            </w:r>
+                            <w:proofErr w:type="gramStart"/>
+                            <w:r>
+                              <w:rPr>
+                                <w:color w:val="FFFFFF" w:themeColor="background1"/>
+                              </w:rPr>
+                              <w:t>3:</w:t>
+                            </w:r>
+                            <w:r>
+                              <w:rPr>
+                                <w:color w:val="FFFFFF" w:themeColor="background1"/>
+                              </w:rPr>
+                              <w:t>Open</w:t>
+                            </w:r>
+                            <w:proofErr w:type="gramEnd"/>
+                            <w:r>
+                              <w:rPr>
+                                <w:color w:val="FFFFFF" w:themeColor="background1"/>
+                              </w:rPr>
+                              <w:t xml:space="preserve"> source</w:t>
+                            </w:r>
+                          </w:p>
+                        </w:txbxContent>
+                      </wps:txbx>
+                      <wps:bodyPr rot="0" spcFirstLastPara="0" vertOverflow="overflow" horzOverflow="overflow" vert="horz" wrap="square" lIns="91440" tIns="45720" rIns="91440" bIns="45720" numCol="1" spcCol="0" rtlCol="0" fromWordArt="0" anchor="ctr" anchorCtr="0" forceAA="0" compatLnSpc="1">
+                        <a:prstTxWarp prst="textNoShape">
+                          <a:avLst/>
+                        </a:prstTxWarp>
+                        <a:noAutofit/>
+                      </wps:bodyPr>
+                    </wps:wsp>
+                  </a:graphicData>
+                </a:graphic>
+                <wp14:sizeRelH relativeFrom="margin">
+                  <wp14:pctWidth>0</wp14:pctWidth>
+                </wp14:sizeRelH>
+                <wp14:sizeRelV relativeFrom="margin">
+                  <wp14:pctHeight>0</wp14:pctHeight>
+                </wp14:sizeRelV>
+              </wp:anchor>
+            </w:drawing>
+          </mc:Choice>
+          <mc:Fallback>
+            <w:pict>
+              <v:rect w14:anchorId="713E7610" id="_x0000_s1031" style="position:absolute;left:0;text-align:left;margin-left:361.35pt;margin-top:199.1pt;width:117.4pt;height:44.8pt;z-index:251701760;visibility:visible;mso-wrap-style:square;mso-width-percent:0;mso-height-percent:0;mso-wrap-distance-left:9pt;mso-wrap-distance-top:0;mso-wrap-distance-right:9pt;mso-wrap-distance-bottom:0;mso-position-horizontal:absolute;mso-position-horizontal-relative:text;mso-position-vertical:absolute;mso-position-vertical-relative:text;mso-width-percent:0;mso-height-percent:0;mso-width-relative:margin;mso-height-relative:margin;v-text-anchor:middle" o:gfxdata="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" fillcolor="#5b9bd5" strokecolor="#41719c" strokeweight="1pt">
+                <v:path arrowok="t"/>
+                <v:textbox>
+                  <w:txbxContent>
+                    <w:p>
+                      <w:pPr>
+                        <w:jc w:val="center"/>
+                        <w:rPr>
+                          <w:color w:val="FFFFFF" w:themeColor="background1"/>
+                        </w:rPr>
+                      </w:pPr>
+                      <w:r>
+                        <w:rPr>
+                          <w:color w:val="FFFFFF" w:themeColor="background1"/>
+                        </w:rPr>
+                        <w:t>CR</w:t>
+                      </w:r>
+                      <w:proofErr w:type="gramStart"/>
+                      <w:r>
+                        <w:rPr>
+                          <w:color w:val="FFFFFF" w:themeColor="background1"/>
+                        </w:rPr>
+                        <w:t>3:</w:t>
+                      </w:r>
+                      <w:r>
+                        <w:rPr>
+                          <w:color w:val="FFFFFF" w:themeColor="background1"/>
+                        </w:rPr>
+                        <w:t>Open</w:t>
+                      </w:r>
+                      <w:proofErr w:type="gramEnd"/>
+                      <w:r>
+                        <w:rPr>
+                          <w:color w:val="FFFFFF" w:themeColor="background1"/>
+                        </w:rPr>
+                        <w:t xml:space="preserve"> source</w:t>
+                      </w:r>
+                    </w:p>
+                  </w:txbxContent>
+                </v:textbox>
+                <w10:wrap type="through"/>
+              </v:rect>
+            </w:pict>
+          </mc:Fallback>
+        </mc:AlternateContent>
+      </w:r>
+      <w:r>
+        <w:rPr>
+          <w:noProof/>
+          <w:lang w:eastAsia="it-IT"/>
+        </w:rPr>
+        <mc:AlternateContent>
+          <mc:Choice Requires="wps">
+            <w:drawing>
+              <wp:anchor distT="0" distB="0" distL="114300" distR="114300" simplePos="0" relativeHeight="251710976" behindDoc="0" locked="0" layoutInCell="1" allowOverlap="1" wp14:anchorId="6CADDCE4" wp14:editId="32753F83">
+                <wp:simplePos x="0" y="0"/>
+                <wp:positionH relativeFrom="column">
+                  <wp:posOffset>3447415</wp:posOffset>
+                </wp:positionH>
+                <wp:positionV relativeFrom="paragraph">
+                  <wp:posOffset>1726565</wp:posOffset>
+                </wp:positionV>
+                <wp:extent cx="1141095" cy="1377315"/>
+                <wp:effectExtent l="0" t="0" r="27305" b="45085"/>
+                <wp:wrapThrough wrapText="bothSides">
+                  <wp:wrapPolygon edited="0">
+                    <wp:start x="20194" y="0"/>
+                    <wp:lineTo x="962" y="19120"/>
+                    <wp:lineTo x="0" y="21112"/>
+                    <wp:lineTo x="0" y="21909"/>
+                    <wp:lineTo x="1442" y="21909"/>
+                    <wp:lineTo x="16828" y="6373"/>
+                    <wp:lineTo x="21636" y="797"/>
+                    <wp:lineTo x="21636" y="0"/>
+                    <wp:lineTo x="20194" y="0"/>
                   </wp:wrapPolygon>
                 </wp:wrapThrough>
                 <wp:docPr id="56" name="Connettore 1 19"/>
@@ -623,7 +1957,7 @@
                       <wps:spPr bwMode="auto">
                         <a:xfrm flipV="1">
                           <a:off x="0" y="0"/>
-                          <a:ext cx="1143000" cy="800100"/>
+                          <a:ext cx="1141095" cy="1377315"/>
                         </a:xfrm>
                         <a:prstGeom prst="line">
                           <a:avLst/>
@@ -660,7 +1994,7 @@
           </mc:Choice>
           <mc:Fallback>
             <w:pict>
-              <v:line w14:anchorId="7F3F8D29" id="Connettore 1 19" o:spid="_x0000_s1026" style="position:absolute;flip:y;z-index:251710976;visibility:visible;mso-wrap-style:square;mso-width-percent:0;mso-height-percent:0;mso-wrap-distance-left:9pt;mso-wrap-distance-top:0;mso-wrap-distance-right:9pt;mso-wrap-distance-bottom:0;mso-position-horizontal:absolute;mso-position-horizontal-relative:text;mso-position-vertical:absolute;mso-position-vertical-relative:text;mso-width-percent:0;mso-height-percent:0;mso-width-relative:margin;mso-height-relative:margin" from="271.35pt,386.05pt" to="361.35pt,449.05pt" o:gfxdata="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" strokeweight=".5pt">
+              <v:line w14:anchorId="1704ECE5" id="Connettore 1 19" o:spid="_x0000_s1026" style="position:absolute;flip:y;z-index:251710976;visibility:visible;mso-wrap-style:square;mso-width-percent:0;mso-height-percent:0;mso-wrap-distance-left:9pt;mso-wrap-distance-top:0;mso-wrap-distance-right:9pt;mso-wrap-distance-bottom:0;mso-position-horizontal:absolute;mso-position-horizontal-relative:text;mso-position-vertical:absolute;mso-position-vertical-relative:text;mso-width-percent:0;mso-height-percent:0;mso-width-relative:margin;mso-height-relative:margin" from="271.45pt,135.95pt" to="361.3pt,244.4pt" o:gfxdata="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" strokeweight=".5pt">
                 <v:stroke joinstyle="miter"/>
                 <w10:wrap type="through"/>
               </v:line>
@@ -676,28 +2010,28 @@
         <mc:AlternateContent>
           <mc:Choice Requires="wps">
             <w:drawing>
-              <wp:anchor distT="0" distB="0" distL="114300" distR="114300" simplePos="0" relativeHeight="251709952" behindDoc="0" locked="0" layoutInCell="1" allowOverlap="1" wp14:anchorId="65000C04" wp14:editId="5654842D">
+              <wp:anchor distT="0" distB="0" distL="114300" distR="114300" simplePos="0" relativeHeight="251704832" behindDoc="0" locked="0" layoutInCell="1" allowOverlap="1" wp14:anchorId="0C12BC2B" wp14:editId="7E97398B">
                 <wp:simplePos x="0" y="0"/>
                 <wp:positionH relativeFrom="column">
-                  <wp:posOffset>3446145</wp:posOffset>
+                  <wp:posOffset>3447415</wp:posOffset>
                 </wp:positionH>
                 <wp:positionV relativeFrom="paragraph">
-                  <wp:posOffset>4788535</wp:posOffset>
+                  <wp:posOffset>1382395</wp:posOffset>
                 </wp:positionV>
-                <wp:extent cx="1143000" cy="1943100"/>
-                <wp:effectExtent l="0" t="0" r="25400" b="38100"/>
+                <wp:extent cx="1141095" cy="343535"/>
+                <wp:effectExtent l="0" t="0" r="27305" b="37465"/>
                 <wp:wrapThrough wrapText="bothSides">
                   <wp:wrapPolygon edited="0">
                     <wp:start x="0" y="0"/>
-                    <wp:lineTo x="0" y="847"/>
-                    <wp:lineTo x="20160" y="21741"/>
-                    <wp:lineTo x="21600" y="21741"/>
-                    <wp:lineTo x="21600" y="20612"/>
-                    <wp:lineTo x="1440" y="0"/>
+                    <wp:lineTo x="0" y="3194"/>
+                    <wp:lineTo x="19713" y="22359"/>
+                    <wp:lineTo x="21636" y="22359"/>
+                    <wp:lineTo x="21636" y="19165"/>
+                    <wp:lineTo x="2404" y="0"/>
                     <wp:lineTo x="0" y="0"/>
                   </wp:wrapPolygon>
                 </wp:wrapThrough>
-                <wp:docPr id="55" name="Connettore 1 19"/>
+                <wp:docPr id="50" name="Connettore 1 19"/>
                 <wp:cNvGraphicFramePr>
                   <a:graphicFrameLocks xmlns:a="http://schemas.openxmlformats.org/drawingml/2006/main"/>
                 </wp:cNvGraphicFramePr>
@@ -710,7 +2044,7 @@
                       <wps:spPr>
                         <a:xfrm>
                           <a:off x="0" y="0"/>
-                          <a:ext cx="1143000" cy="1943100"/>
+                          <a:ext cx="1141095" cy="343535"/>
                         </a:xfrm>
                         <a:prstGeom prst="line">
                           <a:avLst/>
@@ -740,7 +2074,7 @@
           </mc:Choice>
           <mc:Fallback>
             <w:pict>
-              <v:line w14:anchorId="5F4901AC" id="Connettore 1 19" o:spid="_x0000_s1026" style="position:absolute;z-index:251709952;visibility:visible;mso-wrap-style:square;mso-width-percent:0;mso-height-percent:0;mso-wrap-distance-left:9pt;mso-wrap-distance-top:0;mso-wrap-distance-right:9pt;mso-wrap-distance-bottom:0;mso-position-horizontal:absolute;mso-position-horizontal-relative:text;mso-position-vertical:absolute;mso-position-vertical-relative:text;mso-width-percent:0;mso-height-percent:0;mso-width-relative:margin;mso-height-relative:margin" from="271.35pt,377.05pt" to="361.35pt,530.05pt" o:gfxdata="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" strokecolor="windowText" strokeweight=".5pt">
+              <v:line w14:anchorId="4AE6B738" id="Connettore 1 19" o:spid="_x0000_s1026" style="position:absolute;z-index:251704832;visibility:visible;mso-wrap-style:square;mso-width-percent:0;mso-height-percent:0;mso-wrap-distance-left:9pt;mso-wrap-distance-top:0;mso-wrap-distance-right:9pt;mso-wrap-distance-bottom:0;mso-position-horizontal:absolute;mso-position-horizontal-relative:text;mso-position-vertical:absolute;mso-position-vertical-relative:text;mso-width-percent:0;mso-height-percent:0;mso-width-relative:margin;mso-height-relative:margin" from="271.45pt,108.85pt" to="361.3pt,135.9pt" o:gfxdata="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" strokecolor="windowText" strokeweight=".5pt">
                 <v:stroke joinstyle="miter"/>
                 <o:lock v:ext="edit" shapetype="f"/>
                 <w10:wrap type="through"/>
@@ -757,28 +2091,207 @@
         <mc:AlternateContent>
           <mc:Choice Requires="wps">
             <w:drawing>
-              <wp:anchor distT="0" distB="0" distL="114300" distR="114300" simplePos="0" relativeHeight="251708928" behindDoc="0" locked="0" layoutInCell="1" allowOverlap="1" wp14:anchorId="4DD9D297" wp14:editId="0200C877">
+              <wp:anchor distT="0" distB="0" distL="114300" distR="114300" simplePos="0" relativeHeight="251700736" behindDoc="0" locked="0" layoutInCell="1" allowOverlap="1" wp14:anchorId="044439E7" wp14:editId="25FC5014">
                 <wp:simplePos x="0" y="0"/>
                 <wp:positionH relativeFrom="column">
-                  <wp:posOffset>3446145</wp:posOffset>
+                  <wp:posOffset>4589145</wp:posOffset>
                 </wp:positionH>
                 <wp:positionV relativeFrom="paragraph">
-                  <wp:posOffset>4788535</wp:posOffset>
+                  <wp:posOffset>1496060</wp:posOffset>
                 </wp:positionV>
-                <wp:extent cx="1143000" cy="914400"/>
-                <wp:effectExtent l="0" t="0" r="25400" b="25400"/>
+                <wp:extent cx="1490980" cy="568960"/>
+                <wp:effectExtent l="0" t="0" r="33020" b="15240"/>
                 <wp:wrapThrough wrapText="bothSides">
                   <wp:wrapPolygon edited="0">
                     <wp:start x="0" y="0"/>
-                    <wp:lineTo x="0" y="1200"/>
-                    <wp:lineTo x="20160" y="21600"/>
-                    <wp:lineTo x="21600" y="21600"/>
-                    <wp:lineTo x="21600" y="20400"/>
-                    <wp:lineTo x="1440" y="0"/>
+                    <wp:lineTo x="0" y="21214"/>
+                    <wp:lineTo x="21710" y="21214"/>
+                    <wp:lineTo x="21710" y="0"/>
                     <wp:lineTo x="0" y="0"/>
                   </wp:wrapPolygon>
                 </wp:wrapThrough>
-                <wp:docPr id="54" name="Connettore 1 19"/>
+                <wp:docPr id="46" name="Rettangolo 6"/>
+                <wp:cNvGraphicFramePr>
+                  <a:graphicFrameLocks xmlns:a="http://schemas.openxmlformats.org/drawingml/2006/main"/>
+                </wp:cNvGraphicFramePr>
+                <a:graphic xmlns:a="http://schemas.openxmlformats.org/drawingml/2006/main">
+                  <a:graphicData uri="http://schemas.microsoft.com/office/word/2010/wordprocessingShape">
+                    <wps:wsp>
+                      <wps:cNvSpPr>
+                        <a:spLocks/>
+                      </wps:cNvSpPr>
+                      <wps:spPr>
+                        <a:xfrm>
+                          <a:off x="0" y="0"/>
+                          <a:ext cx="1490980" cy="568960"/>
+                        </a:xfrm>
+                        <a:prstGeom prst="rect">
+                          <a:avLst/>
+                        </a:prstGeom>
+                        <a:solidFill>
+                          <a:srgbClr val="5B9BD5"/>
+                        </a:solidFill>
+                        <a:ln w="12700" cap="flat" cmpd="sng" algn="ctr">
+                          <a:solidFill>
+                            <a:srgbClr val="5B9BD5">
+                              <a:shade val="50000"/>
+                            </a:srgbClr>
+                          </a:solidFill>
+                          <a:prstDash val="solid"/>
+                          <a:miter lim="800000"/>
+                        </a:ln>
+                        <a:effectLst/>
+                      </wps:spPr>
+                      <wps:txbx>
+                        <w:txbxContent>
+                          <w:p>
+                            <w:pPr>
+                              <w:jc w:val="center"/>
+                              <w:rPr>
+                                <w:color w:val="FFFFFF" w:themeColor="background1"/>
+                              </w:rPr>
+                            </w:pPr>
+                            <w:r>
+                              <w:rPr>
+                                <w:color w:val="FFFFFF" w:themeColor="background1"/>
+                              </w:rPr>
+                              <w:t>CR</w:t>
+                            </w:r>
+                            <w:proofErr w:type="gramStart"/>
+                            <w:r>
+                              <w:rPr>
+                                <w:color w:val="FFFFFF" w:themeColor="background1"/>
+                              </w:rPr>
+                              <w:t>2:</w:t>
+                            </w:r>
+                            <w:r>
+                              <w:rPr>
+                                <w:color w:val="FFFFFF" w:themeColor="background1"/>
+                              </w:rPr>
+                              <w:t>Java</w:t>
+                            </w:r>
+                            <w:proofErr w:type="gramEnd"/>
+                            <w:r>
+                              <w:rPr>
+                                <w:color w:val="FFFFFF" w:themeColor="background1"/>
+                              </w:rPr>
+                              <w:t xml:space="preserve"> </w:t>
+                            </w:r>
+                            <w:proofErr w:type="spellStart"/>
+                            <w:r>
+                              <w:rPr>
+                                <w:color w:val="FFFFFF" w:themeColor="background1"/>
+                              </w:rPr>
+                              <w:t>based</w:t>
+                            </w:r>
+                            <w:proofErr w:type="spellEnd"/>
+                          </w:p>
+                        </w:txbxContent>
+                      </wps:txbx>
+                      <wps:bodyPr rot="0" spcFirstLastPara="0" vertOverflow="overflow" horzOverflow="overflow" vert="horz" wrap="square" lIns="91440" tIns="45720" rIns="91440" bIns="45720" numCol="1" spcCol="0" rtlCol="0" fromWordArt="0" anchor="ctr" anchorCtr="0" forceAA="0" compatLnSpc="1">
+                        <a:prstTxWarp prst="textNoShape">
+                          <a:avLst/>
+                        </a:prstTxWarp>
+                        <a:noAutofit/>
+                      </wps:bodyPr>
+                    </wps:wsp>
+                  </a:graphicData>
+                </a:graphic>
+                <wp14:sizeRelH relativeFrom="margin">
+                  <wp14:pctWidth>0</wp14:pctWidth>
+                </wp14:sizeRelH>
+                <wp14:sizeRelV relativeFrom="margin">
+                  <wp14:pctHeight>0</wp14:pctHeight>
+                </wp14:sizeRelV>
+              </wp:anchor>
+            </w:drawing>
+          </mc:Choice>
+          <mc:Fallback>
+            <w:pict>
+              <v:rect w14:anchorId="044439E7" id="_x0000_s1032" style="position:absolute;left:0;text-align:left;margin-left:361.35pt;margin-top:117.8pt;width:117.4pt;height:44.8pt;z-index:251700736;visibility:visible;mso-wrap-style:square;mso-width-percent:0;mso-height-percent:0;mso-wrap-distance-left:9pt;mso-wrap-distance-top:0;mso-wrap-distance-right:9pt;mso-wrap-distance-bottom:0;mso-position-horizontal:absolute;mso-position-horizontal-relative:text;mso-position-vertical:absolute;mso-position-vertical-relative:text;mso-width-percent:0;mso-height-percent:0;mso-width-relative:margin;mso-height-relative:margin;v-text-anchor:middle" o:gfxdata="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" fillcolor="#5b9bd5" strokecolor="#41719c" strokeweight="1pt">
+                <v:path arrowok="t"/>
+                <v:textbox>
+                  <w:txbxContent>
+                    <w:p>
+                      <w:pPr>
+                        <w:jc w:val="center"/>
+                        <w:rPr>
+                          <w:color w:val="FFFFFF" w:themeColor="background1"/>
+                        </w:rPr>
+                      </w:pPr>
+                      <w:r>
+                        <w:rPr>
+                          <w:color w:val="FFFFFF" w:themeColor="background1"/>
+                        </w:rPr>
+                        <w:t>CR</w:t>
+                      </w:r>
+                      <w:proofErr w:type="gramStart"/>
+                      <w:r>
+                        <w:rPr>
+                          <w:color w:val="FFFFFF" w:themeColor="background1"/>
+                        </w:rPr>
+                        <w:t>2:</w:t>
+                      </w:r>
+                      <w:r>
+                        <w:rPr>
+                          <w:color w:val="FFFFFF" w:themeColor="background1"/>
+                        </w:rPr>
+                        <w:t>Java</w:t>
+                      </w:r>
+                      <w:proofErr w:type="gramEnd"/>
+                      <w:r>
+                        <w:rPr>
+                          <w:color w:val="FFFFFF" w:themeColor="background1"/>
+                        </w:rPr>
+                        <w:t xml:space="preserve"> </w:t>
+                      </w:r>
+                      <w:proofErr w:type="spellStart"/>
+                      <w:r>
+                        <w:rPr>
+                          <w:color w:val="FFFFFF" w:themeColor="background1"/>
+                        </w:rPr>
+                        <w:t>based</w:t>
+                      </w:r>
+                      <w:proofErr w:type="spellEnd"/>
+                    </w:p>
+                  </w:txbxContent>
+                </v:textbox>
+                <w10:wrap type="through"/>
+              </v:rect>
+            </w:pict>
+          </mc:Fallback>
+        </mc:AlternateContent>
+      </w:r>
+      <w:r>
+        <w:rPr>
+          <w:noProof/>
+          <w:lang w:eastAsia="it-IT"/>
+        </w:rPr>
+        <mc:AlternateContent>
+          <mc:Choice Requires="wps">
+            <w:drawing>
+              <wp:anchor distT="0" distB="0" distL="114300" distR="114300" simplePos="0" relativeHeight="251703808" behindDoc="0" locked="0" layoutInCell="1" allowOverlap="1" wp14:anchorId="45C97166" wp14:editId="330ECECE">
+                <wp:simplePos x="0" y="0"/>
+                <wp:positionH relativeFrom="column">
+                  <wp:posOffset>3440430</wp:posOffset>
+                </wp:positionH>
+                <wp:positionV relativeFrom="paragraph">
+                  <wp:posOffset>812165</wp:posOffset>
+                </wp:positionV>
+                <wp:extent cx="1148080" cy="571500"/>
+                <wp:effectExtent l="0" t="0" r="45720" b="38100"/>
+                <wp:wrapThrough wrapText="bothSides">
+                  <wp:wrapPolygon edited="0">
+                    <wp:start x="19593" y="0"/>
+                    <wp:lineTo x="0" y="20160"/>
+                    <wp:lineTo x="0" y="22080"/>
+                    <wp:lineTo x="1434" y="22080"/>
+                    <wp:lineTo x="21982" y="960"/>
+                    <wp:lineTo x="21982" y="0"/>
+                    <wp:lineTo x="19593" y="0"/>
+                  </wp:wrapPolygon>
+                </wp:wrapThrough>
+                <wp:docPr id="49" name="Connettore 1 19"/>
                 <wp:cNvGraphicFramePr>
                   <a:graphicFrameLocks xmlns:a="http://schemas.openxmlformats.org/drawingml/2006/main"/>
                 </wp:cNvGraphicFramePr>
@@ -786,25 +2299,32 @@
                   <a:graphicData uri="http://schemas.microsoft.com/office/word/2010/wordprocessingShape">
                     <wps:wsp>
                       <wps:cNvCnPr>
-                        <a:cxnSpLocks/>
+                        <a:cxnSpLocks noChangeShapeType="1"/>
                       </wps:cNvCnPr>
-                      <wps:spPr>
-                        <a:xfrm>
+                      <wps:spPr bwMode="auto">
+                        <a:xfrm flipV="1">
                           <a:off x="0" y="0"/>
-                          <a:ext cx="1143000" cy="914400"/>
+                          <a:ext cx="1148080" cy="571500"/>
                         </a:xfrm>
                         <a:prstGeom prst="line">
                           <a:avLst/>
                         </a:prstGeom>
                         <a:noFill/>
-                        <a:ln w="6350" cap="flat" cmpd="sng" algn="ctr">
+                        <a:ln w="6350">
                           <a:solidFill>
-                            <a:sysClr val="windowText" lastClr="000000"/>
+                            <a:srgbClr val="000000"/>
                           </a:solidFill>
-                          <a:prstDash val="solid"/>
                           <a:miter lim="800000"/>
+                          <a:headEnd/>
+                          <a:tailEnd/>
                         </a:ln>
-                        <a:effectLst/>
+                        <a:extLst>
+                          <a:ext uri="{909E8E84-426E-40DD-AFC4-6F175D3DCCD1}">
+                            <a14:hiddenFill xmlns:a14="http://schemas.microsoft.com/office/drawing/2010/main">
+                              <a:noFill/>
+                            </a14:hiddenFill>
+                          </a:ext>
+                        </a:extLst>
                       </wps:spPr>
                       <wps:bodyPr/>
                     </wps:wsp>
@@ -821,9 +2341,8 @@
           </mc:Choice>
           <mc:Fallback>
             <w:pict>
-              <v:line w14:anchorId="6F414F6D" id="Connettore 1 19" o:spid="_x0000_s1026" style="position:absolute;z-index:251708928;visibility:visible;mso-wrap-style:square;mso-width-percent:0;mso-height-percent:0;mso-wrap-distance-left:9pt;mso-wrap-distance-top:0;mso-wrap-distance-right:9pt;mso-wrap-distance-bottom:0;mso-position-horizontal:absolute;mso-position-horizontal-relative:text;mso-position-vertical:absolute;mso-position-vertical-relative:text;mso-width-percent:0;mso-height-percent:0;mso-width-relative:margin;mso-height-relative:margin" from="271.35pt,377.05pt" to="361.35pt,449.05pt" o:gfxdata="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" strokecolor="windowText" strokeweight=".5pt">
+              <v:line w14:anchorId="301F76EE" id="Connettore 1 19" o:spid="_x0000_s1026" style="position:absolute;flip:y;z-index:251703808;visibility:visible;mso-wrap-style:square;mso-width-percent:0;mso-height-percent:0;mso-wrap-distance-left:9pt;mso-wrap-distance-top:0;mso-wrap-distance-right:9pt;mso-wrap-distance-bottom:0;mso-position-horizontal:absolute;mso-position-horizontal-relative:text;mso-position-vertical:absolute;mso-position-vertical-relative:text;mso-width-percent:0;mso-height-percent:0;mso-width-relative:margin;mso-height-relative:margin" from="270.9pt,63.95pt" to="361.3pt,108.95pt" o:gfxdata="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" strokeweight=".5pt">
                 <v:stroke joinstyle="miter"/>
-                <o:lock v:ext="edit" shapetype="f"/>
                 <w10:wrap type="through"/>
               </v:line>
             </w:pict>
@@ -838,23 +2357,27 @@
         <mc:AlternateContent>
           <mc:Choice Requires="wps">
             <w:drawing>
-              <wp:anchor distT="0" distB="0" distL="114300" distR="114300" simplePos="0" relativeHeight="251707904" behindDoc="0" locked="0" layoutInCell="1" allowOverlap="1" wp14:anchorId="3870BC3A" wp14:editId="32656CE1">
+              <wp:anchor distT="0" distB="0" distL="114300" distR="114300" simplePos="0" relativeHeight="251707904" behindDoc="0" locked="0" layoutInCell="1" allowOverlap="1" wp14:anchorId="3870BC3A" wp14:editId="27DD7DF3">
                 <wp:simplePos x="0" y="0"/>
                 <wp:positionH relativeFrom="column">
-                  <wp:posOffset>3446145</wp:posOffset>
+                  <wp:posOffset>3447415</wp:posOffset>
                 </wp:positionH>
                 <wp:positionV relativeFrom="paragraph">
-                  <wp:posOffset>3874135</wp:posOffset>
+                  <wp:posOffset>812165</wp:posOffset>
                 </wp:positionV>
-                <wp:extent cx="1143000" cy="914400"/>
-                <wp:effectExtent l="51435" t="53340" r="62865" b="60960"/>
+                <wp:extent cx="1141095" cy="1371600"/>
+                <wp:effectExtent l="0" t="0" r="27305" b="25400"/>
                 <wp:wrapThrough wrapText="bothSides">
                   <wp:wrapPolygon edited="0">
-                    <wp:start x="-396" y="0"/>
-                    <wp:lineTo x="21000" y="21600"/>
-                    <wp:lineTo x="21996" y="21600"/>
-                    <wp:lineTo x="600" y="0"/>
-                    <wp:lineTo x="-396" y="0"/>
+                    <wp:start x="20194" y="0"/>
+                    <wp:lineTo x="962" y="19200"/>
+                    <wp:lineTo x="0" y="21200"/>
+                    <wp:lineTo x="0" y="21600"/>
+                    <wp:lineTo x="1442" y="21600"/>
+                    <wp:lineTo x="16828" y="6400"/>
+                    <wp:lineTo x="21636" y="800"/>
+                    <wp:lineTo x="21636" y="0"/>
+                    <wp:lineTo x="20194" y="0"/>
                   </wp:wrapPolygon>
                 </wp:wrapThrough>
                 <wp:docPr id="53" name="Connettore 1 22"/>
@@ -870,7 +2393,7 @@
                       <wps:spPr bwMode="auto">
                         <a:xfrm flipV="1">
                           <a:off x="0" y="0"/>
-                          <a:ext cx="1143000" cy="914400"/>
+                          <a:ext cx="1141095" cy="1371600"/>
                         </a:xfrm>
                         <a:prstGeom prst="line">
                           <a:avLst/>
@@ -908,7 +2431,7 @@
           </mc:Choice>
           <mc:Fallback>
             <w:pict>
-              <v:line w14:anchorId="16ADC243" id="Connettore 1 22" o:spid="_x0000_s1026" style="position:absolute;flip:y;z-index:251707904;visibility:visible;mso-wrap-style:square;mso-width-percent:0;mso-height-percent:0;mso-wrap-distance-left:9pt;mso-wrap-distance-top:0;mso-wrap-distance-right:9pt;mso-wrap-distance-bottom:0;mso-position-horizontal:absolute;mso-position-horizontal-relative:text;mso-position-vertical:absolute;mso-position-vertical-relative:text;mso-width-percent:0;mso-height-percent:0;mso-width-relative:margin;mso-height-relative:margin" from="271.35pt,305.05pt" to="361.35pt,377.05pt" o:gfxdata="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" strokeweight=".5pt">
+              <v:line w14:anchorId="2F748C90" id="Connettore 1 22" o:spid="_x0000_s1026" style="position:absolute;flip:y;z-index:251707904;visibility:visible;mso-wrap-style:square;mso-width-percent:0;mso-height-percent:0;mso-wrap-distance-left:9pt;mso-wrap-distance-top:0;mso-wrap-distance-right:9pt;mso-wrap-distance-bottom:0;mso-position-horizontal:absolute;mso-position-horizontal-relative:text;mso-position-vertical:absolute;mso-position-vertical-relative:text;mso-width-percent:0;mso-height-percent:0;mso-width-relative:margin;mso-height-relative:margin" from="271.45pt,63.95pt" to="361.3pt,171.95pt" o:gfxdata="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" strokeweight=".5pt">
                 <v:stroke dashstyle="dash" joinstyle="miter"/>
                 <w10:wrap type="through"/>
               </v:line>
@@ -924,342 +2447,13 @@
         <mc:AlternateContent>
           <mc:Choice Requires="wps">
             <w:drawing>
-              <wp:anchor distT="0" distB="0" distL="114300" distR="114300" simplePos="0" relativeHeight="251706880" behindDoc="0" locked="0" layoutInCell="1" allowOverlap="1" wp14:anchorId="57F1E0F3" wp14:editId="7754192D">
-                <wp:simplePos x="0" y="0"/>
-                <wp:positionH relativeFrom="column">
-                  <wp:posOffset>3446145</wp:posOffset>
-                </wp:positionH>
-                <wp:positionV relativeFrom="paragraph">
-                  <wp:posOffset>3988435</wp:posOffset>
-                </wp:positionV>
-                <wp:extent cx="1143000" cy="2743200"/>
-                <wp:effectExtent l="0" t="0" r="25400" b="25400"/>
-                <wp:wrapThrough wrapText="bothSides">
-                  <wp:wrapPolygon edited="0">
-                    <wp:start x="0" y="0"/>
-                    <wp:lineTo x="0" y="800"/>
-                    <wp:lineTo x="20160" y="21600"/>
-                    <wp:lineTo x="21600" y="21600"/>
-                    <wp:lineTo x="21600" y="21000"/>
-                    <wp:lineTo x="20640" y="19200"/>
-                    <wp:lineTo x="1440" y="0"/>
-                    <wp:lineTo x="0" y="0"/>
-                  </wp:wrapPolygon>
-                </wp:wrapThrough>
-                <wp:docPr id="52" name="Connettore 1 19"/>
-                <wp:cNvGraphicFramePr>
-                  <a:graphicFrameLocks xmlns:a="http://schemas.openxmlformats.org/drawingml/2006/main"/>
-                </wp:cNvGraphicFramePr>
-                <a:graphic xmlns:a="http://schemas.openxmlformats.org/drawingml/2006/main">
-                  <a:graphicData uri="http://schemas.microsoft.com/office/word/2010/wordprocessingShape">
-                    <wps:wsp>
-                      <wps:cNvCnPr>
-                        <a:cxnSpLocks/>
-                      </wps:cNvCnPr>
-                      <wps:spPr>
-                        <a:xfrm>
-                          <a:off x="0" y="0"/>
-                          <a:ext cx="1143000" cy="2743200"/>
-                        </a:xfrm>
-                        <a:prstGeom prst="line">
-                          <a:avLst/>
-                        </a:prstGeom>
-                        <a:noFill/>
-                        <a:ln w="6350" cap="flat" cmpd="sng" algn="ctr">
-                          <a:solidFill>
-                            <a:sysClr val="windowText" lastClr="000000"/>
-                          </a:solidFill>
-                          <a:prstDash val="solid"/>
-                          <a:miter lim="800000"/>
-                        </a:ln>
-                        <a:effectLst/>
-                      </wps:spPr>
-                      <wps:bodyPr/>
-                    </wps:wsp>
-                  </a:graphicData>
-                </a:graphic>
-                <wp14:sizeRelH relativeFrom="margin">
-                  <wp14:pctWidth>0</wp14:pctWidth>
-                </wp14:sizeRelH>
-                <wp14:sizeRelV relativeFrom="margin">
-                  <wp14:pctHeight>0</wp14:pctHeight>
-                </wp14:sizeRelV>
-              </wp:anchor>
-            </w:drawing>
-          </mc:Choice>
-          <mc:Fallback>
-            <w:pict>
-              <v:line w14:anchorId="2965E444" id="Connettore 1 19" o:spid="_x0000_s1026" style="position:absolute;z-index:251706880;visibility:visible;mso-wrap-style:square;mso-width-percent:0;mso-height-percent:0;mso-wrap-distance-left:9pt;mso-wrap-distance-top:0;mso-wrap-distance-right:9pt;mso-wrap-distance-bottom:0;mso-position-horizontal:absolute;mso-position-horizontal-relative:text;mso-position-vertical:absolute;mso-position-vertical-relative:text;mso-width-percent:0;mso-height-percent:0;mso-width-relative:margin;mso-height-relative:margin" from="271.35pt,314.05pt" to="361.35pt,530.05pt" o:gfxdata="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" strokecolor="windowText" strokeweight=".5pt">
-                <v:stroke joinstyle="miter"/>
-                <o:lock v:ext="edit" shapetype="f"/>
-                <w10:wrap type="through"/>
-              </v:line>
-            </w:pict>
-          </mc:Fallback>
-        </mc:AlternateContent>
-      </w:r>
-      <w:r>
-        <w:rPr>
-          <w:noProof/>
-          <w:lang w:eastAsia="it-IT"/>
-        </w:rPr>
-        <mc:AlternateContent>
-          <mc:Choice Requires="wps">
-            <w:drawing>
-              <wp:anchor distT="0" distB="0" distL="114300" distR="114300" simplePos="0" relativeHeight="251705856" behindDoc="0" locked="0" layoutInCell="1" allowOverlap="1" wp14:anchorId="754FA8FC" wp14:editId="67058CB1">
-                <wp:simplePos x="0" y="0"/>
-                <wp:positionH relativeFrom="column">
-                  <wp:posOffset>3446145</wp:posOffset>
-                </wp:positionH>
-                <wp:positionV relativeFrom="paragraph">
-                  <wp:posOffset>3988435</wp:posOffset>
-                </wp:positionV>
-                <wp:extent cx="1143000" cy="1714500"/>
-                <wp:effectExtent l="0" t="0" r="25400" b="38100"/>
-                <wp:wrapThrough wrapText="bothSides">
-                  <wp:wrapPolygon edited="0">
-                    <wp:start x="0" y="0"/>
-                    <wp:lineTo x="0" y="960"/>
-                    <wp:lineTo x="20160" y="21760"/>
-                    <wp:lineTo x="21600" y="21760"/>
-                    <wp:lineTo x="21600" y="20480"/>
-                    <wp:lineTo x="1440" y="0"/>
-                    <wp:lineTo x="0" y="0"/>
-                  </wp:wrapPolygon>
-                </wp:wrapThrough>
-                <wp:docPr id="51" name="Connettore 1 19"/>
-                <wp:cNvGraphicFramePr>
-                  <a:graphicFrameLocks xmlns:a="http://schemas.openxmlformats.org/drawingml/2006/main"/>
-                </wp:cNvGraphicFramePr>
-                <a:graphic xmlns:a="http://schemas.openxmlformats.org/drawingml/2006/main">
-                  <a:graphicData uri="http://schemas.microsoft.com/office/word/2010/wordprocessingShape">
-                    <wps:wsp>
-                      <wps:cNvCnPr>
-                        <a:cxnSpLocks/>
-                      </wps:cNvCnPr>
-                      <wps:spPr>
-                        <a:xfrm>
-                          <a:off x="0" y="0"/>
-                          <a:ext cx="1143000" cy="1714500"/>
-                        </a:xfrm>
-                        <a:prstGeom prst="line">
-                          <a:avLst/>
-                        </a:prstGeom>
-                        <a:noFill/>
-                        <a:ln w="6350" cap="flat" cmpd="sng" algn="ctr">
-                          <a:solidFill>
-                            <a:sysClr val="windowText" lastClr="000000"/>
-                          </a:solidFill>
-                          <a:prstDash val="solid"/>
-                          <a:miter lim="800000"/>
-                        </a:ln>
-                        <a:effectLst/>
-                      </wps:spPr>
-                      <wps:bodyPr/>
-                    </wps:wsp>
-                  </a:graphicData>
-                </a:graphic>
-                <wp14:sizeRelH relativeFrom="margin">
-                  <wp14:pctWidth>0</wp14:pctWidth>
-                </wp14:sizeRelH>
-                <wp14:sizeRelV relativeFrom="margin">
-                  <wp14:pctHeight>0</wp14:pctHeight>
-                </wp14:sizeRelV>
-              </wp:anchor>
-            </w:drawing>
-          </mc:Choice>
-          <mc:Fallback>
-            <w:pict>
-              <v:line w14:anchorId="2943E0ED" id="Connettore 1 19" o:spid="_x0000_s1026" style="position:absolute;z-index:251705856;visibility:visible;mso-wrap-style:square;mso-width-percent:0;mso-height-percent:0;mso-wrap-distance-left:9pt;mso-wrap-distance-top:0;mso-wrap-distance-right:9pt;mso-wrap-distance-bottom:0;mso-position-horizontal:absolute;mso-position-horizontal-relative:text;mso-position-vertical:absolute;mso-position-vertical-relative:text;mso-width-percent:0;mso-height-percent:0;mso-width-relative:margin;mso-height-relative:margin" from="271.35pt,314.05pt" to="361.35pt,449.05pt" o:gfxdata="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" strokecolor="windowText" strokeweight=".5pt">
-                <v:stroke joinstyle="miter"/>
-                <o:lock v:ext="edit" shapetype="f"/>
-                <w10:wrap type="through"/>
-              </v:line>
-            </w:pict>
-          </mc:Fallback>
-        </mc:AlternateContent>
-      </w:r>
-      <w:r>
-        <w:rPr>
-          <w:noProof/>
-          <w:lang w:eastAsia="it-IT"/>
-        </w:rPr>
-        <mc:AlternateContent>
-          <mc:Choice Requires="wps">
-            <w:drawing>
-              <wp:anchor distT="0" distB="0" distL="114300" distR="114300" simplePos="0" relativeHeight="251704832" behindDoc="0" locked="0" layoutInCell="1" allowOverlap="1" wp14:anchorId="0C12BC2B" wp14:editId="2B9234E4">
-                <wp:simplePos x="0" y="0"/>
-                <wp:positionH relativeFrom="column">
-                  <wp:posOffset>3446145</wp:posOffset>
-                </wp:positionH>
-                <wp:positionV relativeFrom="paragraph">
-                  <wp:posOffset>3988435</wp:posOffset>
-                </wp:positionV>
-                <wp:extent cx="1143000" cy="914400"/>
-                <wp:effectExtent l="0" t="0" r="25400" b="25400"/>
-                <wp:wrapThrough wrapText="bothSides">
-                  <wp:wrapPolygon edited="0">
-                    <wp:start x="0" y="0"/>
-                    <wp:lineTo x="0" y="1200"/>
-                    <wp:lineTo x="20160" y="21600"/>
-                    <wp:lineTo x="21600" y="21600"/>
-                    <wp:lineTo x="21600" y="20400"/>
-                    <wp:lineTo x="1440" y="0"/>
-                    <wp:lineTo x="0" y="0"/>
-                  </wp:wrapPolygon>
-                </wp:wrapThrough>
-                <wp:docPr id="50" name="Connettore 1 19"/>
-                <wp:cNvGraphicFramePr>
-                  <a:graphicFrameLocks xmlns:a="http://schemas.openxmlformats.org/drawingml/2006/main"/>
-                </wp:cNvGraphicFramePr>
-                <a:graphic xmlns:a="http://schemas.openxmlformats.org/drawingml/2006/main">
-                  <a:graphicData uri="http://schemas.microsoft.com/office/word/2010/wordprocessingShape">
-                    <wps:wsp>
-                      <wps:cNvCnPr>
-                        <a:cxnSpLocks/>
-                      </wps:cNvCnPr>
-                      <wps:spPr>
-                        <a:xfrm>
-                          <a:off x="0" y="0"/>
-                          <a:ext cx="1143000" cy="914400"/>
-                        </a:xfrm>
-                        <a:prstGeom prst="line">
-                          <a:avLst/>
-                        </a:prstGeom>
-                        <a:noFill/>
-                        <a:ln w="6350" cap="flat" cmpd="sng" algn="ctr">
-                          <a:solidFill>
-                            <a:sysClr val="windowText" lastClr="000000"/>
-                          </a:solidFill>
-                          <a:prstDash val="solid"/>
-                          <a:miter lim="800000"/>
-                        </a:ln>
-                        <a:effectLst/>
-                      </wps:spPr>
-                      <wps:bodyPr/>
-                    </wps:wsp>
-                  </a:graphicData>
-                </a:graphic>
-                <wp14:sizeRelH relativeFrom="margin">
-                  <wp14:pctWidth>0</wp14:pctWidth>
-                </wp14:sizeRelH>
-                <wp14:sizeRelV relativeFrom="margin">
-                  <wp14:pctHeight>0</wp14:pctHeight>
-                </wp14:sizeRelV>
-              </wp:anchor>
-            </w:drawing>
-          </mc:Choice>
-          <mc:Fallback>
-            <w:pict>
-              <v:line w14:anchorId="17BB7E8B" id="Connettore 1 19" o:spid="_x0000_s1026" style="position:absolute;z-index:251704832;visibility:visible;mso-wrap-style:square;mso-width-percent:0;mso-height-percent:0;mso-wrap-distance-left:9pt;mso-wrap-distance-top:0;mso-wrap-distance-right:9pt;mso-wrap-distance-bottom:0;mso-position-horizontal:absolute;mso-position-horizontal-relative:text;mso-position-vertical:absolute;mso-position-vertical-relative:text;mso-width-percent:0;mso-height-percent:0;mso-width-relative:margin;mso-height-relative:margin" from="271.35pt,314.05pt" to="361.35pt,386.05pt" o:gfxdata="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" strokecolor="windowText" strokeweight=".5pt">
-                <v:stroke joinstyle="miter"/>
-                <o:lock v:ext="edit" shapetype="f"/>
-                <w10:wrap type="through"/>
-              </v:line>
-            </w:pict>
-          </mc:Fallback>
-        </mc:AlternateContent>
-      </w:r>
-      <w:r>
-        <w:rPr>
-          <w:noProof/>
-          <w:lang w:eastAsia="it-IT"/>
-        </w:rPr>
-        <mc:AlternateContent>
-          <mc:Choice Requires="wps">
-            <w:drawing>
-              <wp:anchor distT="0" distB="0" distL="114300" distR="114300" simplePos="0" relativeHeight="251703808" behindDoc="0" locked="0" layoutInCell="1" allowOverlap="1" wp14:anchorId="45C97166" wp14:editId="6FF616C4">
-                <wp:simplePos x="0" y="0"/>
-                <wp:positionH relativeFrom="column">
-                  <wp:posOffset>3446145</wp:posOffset>
-                </wp:positionH>
-                <wp:positionV relativeFrom="paragraph">
-                  <wp:posOffset>3874135</wp:posOffset>
-                </wp:positionV>
-                <wp:extent cx="1143000" cy="114300"/>
-                <wp:effectExtent l="51435" t="53340" r="62865" b="60960"/>
-                <wp:wrapThrough wrapText="bothSides">
-                  <wp:wrapPolygon edited="0">
-                    <wp:start x="-396" y="0"/>
-                    <wp:lineTo x="21000" y="21600"/>
-                    <wp:lineTo x="21996" y="21600"/>
-                    <wp:lineTo x="600" y="0"/>
-                    <wp:lineTo x="-396" y="0"/>
-                  </wp:wrapPolygon>
-                </wp:wrapThrough>
-                <wp:docPr id="49" name="Connettore 1 19"/>
-                <wp:cNvGraphicFramePr>
-                  <a:graphicFrameLocks xmlns:a="http://schemas.openxmlformats.org/drawingml/2006/main"/>
-                </wp:cNvGraphicFramePr>
-                <a:graphic xmlns:a="http://schemas.openxmlformats.org/drawingml/2006/main">
-                  <a:graphicData uri="http://schemas.microsoft.com/office/word/2010/wordprocessingShape">
-                    <wps:wsp>
-                      <wps:cNvCnPr>
-                        <a:cxnSpLocks noChangeShapeType="1"/>
-                      </wps:cNvCnPr>
-                      <wps:spPr bwMode="auto">
-                        <a:xfrm flipV="1">
-                          <a:off x="0" y="0"/>
-                          <a:ext cx="1143000" cy="114300"/>
-                        </a:xfrm>
-                        <a:prstGeom prst="line">
-                          <a:avLst/>
-                        </a:prstGeom>
-                        <a:noFill/>
-                        <a:ln w="6350">
-                          <a:solidFill>
-                            <a:srgbClr val="000000"/>
-                          </a:solidFill>
-                          <a:miter lim="800000"/>
-                          <a:headEnd/>
-                          <a:tailEnd/>
-                        </a:ln>
-                        <a:extLst>
-                          <a:ext uri="{909E8E84-426E-40DD-AFC4-6F175D3DCCD1}">
-                            <a14:hiddenFill xmlns:a14="http://schemas.microsoft.com/office/drawing/2010/main">
-                              <a:noFill/>
-                            </a14:hiddenFill>
-                          </a:ext>
-                        </a:extLst>
-                      </wps:spPr>
-                      <wps:bodyPr/>
-                    </wps:wsp>
-                  </a:graphicData>
-                </a:graphic>
-                <wp14:sizeRelH relativeFrom="margin">
-                  <wp14:pctWidth>0</wp14:pctWidth>
-                </wp14:sizeRelH>
-                <wp14:sizeRelV relativeFrom="margin">
-                  <wp14:pctHeight>0</wp14:pctHeight>
-                </wp14:sizeRelV>
-              </wp:anchor>
-            </w:drawing>
-          </mc:Choice>
-          <mc:Fallback>
-            <w:pict>
-              <v:line w14:anchorId="01487D64" id="Connettore 1 19" o:spid="_x0000_s1026" style="position:absolute;flip:y;z-index:251703808;visibility:visible;mso-wrap-style:square;mso-width-percent:0;mso-height-percent:0;mso-wrap-distance-left:9pt;mso-wrap-distance-top:0;mso-wrap-distance-right:9pt;mso-wrap-distance-bottom:0;mso-position-horizontal:absolute;mso-position-horizontal-relative:text;mso-position-vertical:absolute;mso-position-vertical-relative:text;mso-width-percent:0;mso-height-percent:0;mso-width-relative:margin;mso-height-relative:margin" from="271.35pt,305.05pt" to="361.35pt,314.05pt" o:gfxdata="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" strokeweight=".5pt">
-                <v:stroke joinstyle="miter"/>
-                <w10:wrap type="through"/>
-              </v:line>
-            </w:pict>
-          </mc:Fallback>
-        </mc:AlternateContent>
-      </w:r>
-      <w:r>
-        <w:rPr>
-          <w:noProof/>
-          <w:lang w:eastAsia="it-IT"/>
-        </w:rPr>
-        <mc:AlternateContent>
-          <mc:Choice Requires="wps">
-            <w:drawing>
-              <wp:anchor distT="0" distB="0" distL="114300" distR="114300" simplePos="0" relativeHeight="251702784" behindDoc="0" locked="0" layoutInCell="1" allowOverlap="1" wp14:anchorId="5C101D3C" wp14:editId="1E6BE64D">
+              <wp:anchor distT="0" distB="0" distL="114300" distR="114300" simplePos="0" relativeHeight="251699712" behindDoc="0" locked="0" layoutInCell="1" allowOverlap="1" wp14:anchorId="486E1095" wp14:editId="28C5038E">
                 <wp:simplePos x="0" y="0"/>
                 <wp:positionH relativeFrom="column">
                   <wp:posOffset>4589145</wp:posOffset>
                 </wp:positionH>
                 <wp:positionV relativeFrom="paragraph">
-                  <wp:posOffset>6388735</wp:posOffset>
+                  <wp:posOffset>581660</wp:posOffset>
                 </wp:positionV>
                 <wp:extent cx="1490980" cy="568960"/>
                 <wp:effectExtent l="0" t="0" r="33020" b="15240"/>
@@ -1272,118 +2466,7 @@
                     <wp:lineTo x="0" y="0"/>
                   </wp:wrapPolygon>
                 </wp:wrapThrough>
-                <wp:docPr id="48" name="Rettangolo 6"/>
-                <wp:cNvGraphicFramePr>
-                  <a:graphicFrameLocks xmlns:a="http://schemas.openxmlformats.org/drawingml/2006/main"/>
-                </wp:cNvGraphicFramePr>
-                <a:graphic xmlns:a="http://schemas.openxmlformats.org/drawingml/2006/main">
-                  <a:graphicData uri="http://schemas.microsoft.com/office/word/2010/wordprocessingShape">
-                    <wps:wsp>
-                      <wps:cNvSpPr>
-                        <a:spLocks/>
-                      </wps:cNvSpPr>
-                      <wps:spPr>
-                        <a:xfrm>
-                          <a:off x="0" y="0"/>
-                          <a:ext cx="1490980" cy="568960"/>
-                        </a:xfrm>
-                        <a:prstGeom prst="rect">
-                          <a:avLst/>
-                        </a:prstGeom>
-                        <a:solidFill>
-                          <a:srgbClr val="5B9BD5"/>
-                        </a:solidFill>
-                        <a:ln w="12700" cap="flat" cmpd="sng" algn="ctr">
-                          <a:solidFill>
-                            <a:srgbClr val="5B9BD5">
-                              <a:shade val="50000"/>
-                            </a:srgbClr>
-                          </a:solidFill>
-                          <a:prstDash val="solid"/>
-                          <a:miter lim="800000"/>
-                        </a:ln>
-                        <a:effectLst/>
-                      </wps:spPr>
-                      <wps:txbx>
-                        <w:txbxContent>
-                          <w:p>
-                            <w:pPr>
-                              <w:jc w:val="center"/>
-                            </w:pPr>
-                            <w:r>
-                              <w:t>Supporto</w:t>
-                            </w:r>
-                          </w:p>
-                        </w:txbxContent>
-                      </wps:txbx>
-                      <wps:bodyPr rot="0" spcFirstLastPara="0" vertOverflow="overflow" horzOverflow="overflow" vert="horz" wrap="square" lIns="91440" tIns="45720" rIns="91440" bIns="45720" numCol="1" spcCol="0" rtlCol="0" fromWordArt="0" anchor="ctr" anchorCtr="0" forceAA="0" compatLnSpc="1">
-                        <a:prstTxWarp prst="textNoShape">
-                          <a:avLst/>
-                        </a:prstTxWarp>
-                        <a:noAutofit/>
-                      </wps:bodyPr>
-                    </wps:wsp>
-                  </a:graphicData>
-                </a:graphic>
-                <wp14:sizeRelH relativeFrom="margin">
-                  <wp14:pctWidth>0</wp14:pctWidth>
-                </wp14:sizeRelH>
-                <wp14:sizeRelV relativeFrom="margin">
-                  <wp14:pctHeight>0</wp14:pctHeight>
-                </wp14:sizeRelV>
-              </wp:anchor>
-            </w:drawing>
-          </mc:Choice>
-          <mc:Fallback>
-            <w:pict>
-              <v:rect w14:anchorId="5C101D3C" id="Rettangolo 6" o:spid="_x0000_s1027" style="position:absolute;margin-left:361.35pt;margin-top:503.05pt;width:117.4pt;height:44.8pt;z-index:251702784;visibility:visible;mso-wrap-style:square;mso-width-percent:0;mso-height-percent:0;mso-wrap-distance-left:9pt;mso-wrap-distance-top:0;mso-wrap-distance-right:9pt;mso-wrap-distance-bottom:0;mso-position-horizontal:absolute;mso-position-horizontal-relative:text;mso-position-vertical:absolute;mso-position-vertical-relative:text;mso-width-percent:0;mso-height-percent:0;mso-width-relative:margin;mso-height-relative:margin;v-text-anchor:middle" o:gfxdata="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" fillcolor="#5b9bd5" strokecolor="#41719c" strokeweight="1pt">
-                <v:path arrowok="t"/>
-                <v:textbox>
-                  <w:txbxContent>
-                    <w:p>
-                      <w:pPr>
-                        <w:jc w:val="center"/>
-                      </w:pPr>
-                      <w:r>
-                        <w:t>Supporto</w:t>
-                      </w:r>
-                    </w:p>
-                  </w:txbxContent>
-                </v:textbox>
-                <w10:wrap type="through"/>
-              </v:rect>
-            </w:pict>
-          </mc:Fallback>
-        </mc:AlternateContent>
-      </w:r>
-      <w:r>
-        <w:rPr>
-          <w:noProof/>
-          <w:lang w:eastAsia="it-IT"/>
-        </w:rPr>
-        <mc:AlternateContent>
-          <mc:Choice Requires="wps">
-            <w:drawing>
-              <wp:anchor distT="0" distB="0" distL="114300" distR="114300" simplePos="0" relativeHeight="251701760" behindDoc="0" locked="0" layoutInCell="1" allowOverlap="1" wp14:anchorId="713E7610" wp14:editId="33D4D12A">
-                <wp:simplePos x="0" y="0"/>
-                <wp:positionH relativeFrom="column">
-                  <wp:posOffset>4589145</wp:posOffset>
-                </wp:positionH>
-                <wp:positionV relativeFrom="paragraph">
-                  <wp:posOffset>5474335</wp:posOffset>
-                </wp:positionV>
-                <wp:extent cx="1490980" cy="568960"/>
-                <wp:effectExtent l="0" t="0" r="33020" b="15240"/>
-                <wp:wrapThrough wrapText="bothSides">
-                  <wp:wrapPolygon edited="0">
-                    <wp:start x="0" y="0"/>
-                    <wp:lineTo x="0" y="21214"/>
-                    <wp:lineTo x="21710" y="21214"/>
-                    <wp:lineTo x="21710" y="0"/>
-                    <wp:lineTo x="0" y="0"/>
-                  </wp:wrapPolygon>
-                </wp:wrapThrough>
-                <wp:docPr id="47" name="Rettangolo 6"/>
+                <wp:docPr id="45" name="Rettangolo 6"/>
                 <wp:cNvGraphicFramePr>
                   <a:graphicFrameLocks xmlns:a="http://schemas.openxmlformats.org/drawingml/2006/main"/>
                 </wp:cNvGraphicFramePr>
@@ -1428,7 +2511,27 @@
                               <w:rPr>
                                 <w:color w:val="FFFFFF" w:themeColor="background1"/>
                               </w:rPr>
-                              <w:t>Open source</w:t>
+                              <w:t>CR</w:t>
+                            </w:r>
+                            <w:proofErr w:type="gramStart"/>
+                            <w:r>
+                              <w:rPr>
+                                <w:color w:val="FFFFFF" w:themeColor="background1"/>
+                              </w:rPr>
+                              <w:t>1:</w:t>
+                            </w:r>
+                            <w:r>
+                              <w:rPr>
+                                <w:color w:val="FFFFFF" w:themeColor="background1"/>
+                              </w:rPr>
+                              <w:t>Esperienza</w:t>
+                            </w:r>
+                            <w:proofErr w:type="gramEnd"/>
+                            <w:r>
+                              <w:rPr>
+                                <w:color w:val="FFFFFF" w:themeColor="background1"/>
+                              </w:rPr>
+                              <w:t xml:space="preserve"> team</w:t>
                             </w:r>
                           </w:p>
                         </w:txbxContent>
@@ -1453,7 +2556,7 @@
           </mc:Choice>
           <mc:Fallback>
             <w:pict>
-              <v:rect w14:anchorId="713E7610" id="_x0000_s1028" style="position:absolute;margin-left:361.35pt;margin-top:431.05pt;width:117.4pt;height:44.8pt;z-index:251701760;visibility:visible;mso-wrap-style:square;mso-width-percent:0;mso-height-percent:0;mso-wrap-distance-left:9pt;mso-wrap-distance-top:0;mso-wrap-distance-right:9pt;mso-wrap-distance-bottom:0;mso-position-horizontal:absolute;mso-position-horizontal-relative:text;mso-position-vertical:absolute;mso-position-vertical-relative:text;mso-width-percent:0;mso-height-percent:0;mso-width-relative:margin;mso-height-relative:margin;v-text-anchor:middle" o:gfxdata="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" fillcolor="#5b9bd5" strokecolor="#41719c" strokeweight="1pt">
+              <v:rect w14:anchorId="486E1095" id="_x0000_s1033" style="position:absolute;left:0;text-align:left;margin-left:361.35pt;margin-top:45.8pt;width:117.4pt;height:44.8pt;z-index:251699712;visibility:visible;mso-wrap-style:square;mso-width-percent:0;mso-height-percent:0;mso-wrap-distance-left:9pt;mso-wrap-distance-top:0;mso-wrap-distance-right:9pt;mso-wrap-distance-bottom:0;mso-position-horizontal:absolute;mso-position-horizontal-relative:text;mso-position-vertical:absolute;mso-position-vertical-relative:text;mso-width-percent:0;mso-height-percent:0;mso-width-relative:margin;mso-height-relative:margin;v-text-anchor:middle" o:gfxdata="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" fillcolor="#5b9bd5" strokecolor="#41719c" strokeweight="1pt">
                 <v:path arrowok="t"/>
                 <v:textbox>
                   <w:txbxContent>
@@ -1468,7 +2571,27 @@
                         <w:rPr>
                           <w:color w:val="FFFFFF" w:themeColor="background1"/>
                         </w:rPr>
-                        <w:t>Open source</w:t>
+                        <w:t>CR</w:t>
+                      </w:r>
+                      <w:proofErr w:type="gramStart"/>
+                      <w:r>
+                        <w:rPr>
+                          <w:color w:val="FFFFFF" w:themeColor="background1"/>
+                        </w:rPr>
+                        <w:t>1:</w:t>
+                      </w:r>
+                      <w:r>
+                        <w:rPr>
+                          <w:color w:val="FFFFFF" w:themeColor="background1"/>
+                        </w:rPr>
+                        <w:t>Esperienza</w:t>
+                      </w:r>
+                      <w:proofErr w:type="gramEnd"/>
+                      <w:r>
+                        <w:rPr>
+                          <w:color w:val="FFFFFF" w:themeColor="background1"/>
+                        </w:rPr>
+                        <w:t xml:space="preserve"> team</w:t>
                       </w:r>
                     </w:p>
                   </w:txbxContent>
@@ -1480,667 +2603,31 @@
         </mc:AlternateContent>
       </w:r>
       <w:r>
-        <w:rPr>
-          <w:noProof/>
-          <w:lang w:eastAsia="it-IT"/>
-        </w:rPr>
-        <mc:AlternateContent>
-          <mc:Choice Requires="wps">
-            <w:drawing>
-              <wp:anchor distT="0" distB="0" distL="114300" distR="114300" simplePos="0" relativeHeight="251700736" behindDoc="0" locked="0" layoutInCell="1" allowOverlap="1" wp14:anchorId="044439E7" wp14:editId="26CBF9A1">
-                <wp:simplePos x="0" y="0"/>
-                <wp:positionH relativeFrom="column">
-                  <wp:posOffset>4589145</wp:posOffset>
-                </wp:positionH>
-                <wp:positionV relativeFrom="paragraph">
-                  <wp:posOffset>4559935</wp:posOffset>
-                </wp:positionV>
-                <wp:extent cx="1490980" cy="568960"/>
-                <wp:effectExtent l="0" t="0" r="33020" b="15240"/>
-                <wp:wrapThrough wrapText="bothSides">
-                  <wp:wrapPolygon edited="0">
-                    <wp:start x="0" y="0"/>
-                    <wp:lineTo x="0" y="21214"/>
-                    <wp:lineTo x="21710" y="21214"/>
-                    <wp:lineTo x="21710" y="0"/>
-                    <wp:lineTo x="0" y="0"/>
-                  </wp:wrapPolygon>
-                </wp:wrapThrough>
-                <wp:docPr id="46" name="Rettangolo 6"/>
-                <wp:cNvGraphicFramePr>
-                  <a:graphicFrameLocks xmlns:a="http://schemas.openxmlformats.org/drawingml/2006/main"/>
-                </wp:cNvGraphicFramePr>
-                <a:graphic xmlns:a="http://schemas.openxmlformats.org/drawingml/2006/main">
-                  <a:graphicData uri="http://schemas.microsoft.com/office/word/2010/wordprocessingShape">
-                    <wps:wsp>
-                      <wps:cNvSpPr>
-                        <a:spLocks/>
-                      </wps:cNvSpPr>
-                      <wps:spPr>
-                        <a:xfrm>
-                          <a:off x="0" y="0"/>
-                          <a:ext cx="1490980" cy="568960"/>
-                        </a:xfrm>
-                        <a:prstGeom prst="rect">
-                          <a:avLst/>
-                        </a:prstGeom>
-                        <a:solidFill>
-                          <a:srgbClr val="5B9BD5"/>
-                        </a:solidFill>
-                        <a:ln w="12700" cap="flat" cmpd="sng" algn="ctr">
-                          <a:solidFill>
-                            <a:srgbClr val="5B9BD5">
-                              <a:shade val="50000"/>
-                            </a:srgbClr>
-                          </a:solidFill>
-                          <a:prstDash val="solid"/>
-                          <a:miter lim="800000"/>
-                        </a:ln>
-                        <a:effectLst/>
-                      </wps:spPr>
-                      <wps:txbx>
-                        <w:txbxContent>
-                          <w:p>
-                            <w:pPr>
-                              <w:jc w:val="center"/>
-                              <w:rPr>
-                                <w:color w:val="FFFFFF" w:themeColor="background1"/>
-                              </w:rPr>
-                            </w:pPr>
-                            <w:r>
-                              <w:rPr>
-                                <w:color w:val="FFFFFF" w:themeColor="background1"/>
-                              </w:rPr>
-                              <w:t>Java based</w:t>
-                            </w:r>
-                          </w:p>
-                        </w:txbxContent>
-                      </wps:txbx>
-                      <wps:bodyPr rot="0" spcFirstLastPara="0" vertOverflow="overflow" horzOverflow="overflow" vert="horz" wrap="square" lIns="91440" tIns="45720" rIns="91440" bIns="45720" numCol="1" spcCol="0" rtlCol="0" fromWordArt="0" anchor="ctr" anchorCtr="0" forceAA="0" compatLnSpc="1">
-                        <a:prstTxWarp prst="textNoShape">
-                          <a:avLst/>
-                        </a:prstTxWarp>
-                        <a:noAutofit/>
-                      </wps:bodyPr>
-                    </wps:wsp>
-                  </a:graphicData>
-                </a:graphic>
-                <wp14:sizeRelH relativeFrom="margin">
-                  <wp14:pctWidth>0</wp14:pctWidth>
-                </wp14:sizeRelH>
-                <wp14:sizeRelV relativeFrom="margin">
-                  <wp14:pctHeight>0</wp14:pctHeight>
-                </wp14:sizeRelV>
-              </wp:anchor>
-            </w:drawing>
-          </mc:Choice>
-          <mc:Fallback>
-            <w:pict>
-              <v:rect w14:anchorId="044439E7" id="_x0000_s1029" style="position:absolute;margin-left:361.35pt;margin-top:359.05pt;width:117.4pt;height:44.8pt;z-index:251700736;visibility:visible;mso-wrap-style:square;mso-width-percent:0;mso-height-percent:0;mso-wrap-distance-left:9pt;mso-wrap-distance-top:0;mso-wrap-distance-right:9pt;mso-wrap-distance-bottom:0;mso-position-horizontal:absolute;mso-position-horizontal-relative:text;mso-position-vertical:absolute;mso-position-vertical-relative:text;mso-width-percent:0;mso-height-percent:0;mso-width-relative:margin;mso-height-relative:margin;v-text-anchor:middle" o:gfxdata="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" fillcolor="#5b9bd5" strokecolor="#41719c" strokeweight="1pt">
-                <v:path arrowok="t"/>
-                <v:textbox>
-                  <w:txbxContent>
-                    <w:p>
-                      <w:pPr>
-                        <w:jc w:val="center"/>
-                        <w:rPr>
-                          <w:color w:val="FFFFFF" w:themeColor="background1"/>
-                        </w:rPr>
-                      </w:pPr>
-                      <w:r>
-                        <w:rPr>
-                          <w:color w:val="FFFFFF" w:themeColor="background1"/>
-                        </w:rPr>
-                        <w:t>Java based</w:t>
-                      </w:r>
-                    </w:p>
-                  </w:txbxContent>
-                </v:textbox>
-                <w10:wrap type="through"/>
-              </v:rect>
-            </w:pict>
-          </mc:Fallback>
-        </mc:AlternateContent>
-      </w:r>
-      <w:r>
-        <w:rPr>
-          <w:noProof/>
-          <w:lang w:eastAsia="it-IT"/>
-        </w:rPr>
-        <mc:AlternateContent>
-          <mc:Choice Requires="wps">
-            <w:drawing>
-              <wp:anchor distT="0" distB="0" distL="114300" distR="114300" simplePos="0" relativeHeight="251699712" behindDoc="0" locked="0" layoutInCell="1" allowOverlap="1" wp14:anchorId="486E1095" wp14:editId="0E62EEC7">
-                <wp:simplePos x="0" y="0"/>
-                <wp:positionH relativeFrom="column">
-                  <wp:posOffset>4589145</wp:posOffset>
-                </wp:positionH>
-                <wp:positionV relativeFrom="paragraph">
-                  <wp:posOffset>3645535</wp:posOffset>
-                </wp:positionV>
-                <wp:extent cx="1490980" cy="568960"/>
-                <wp:effectExtent l="0" t="0" r="33020" b="15240"/>
-                <wp:wrapThrough wrapText="bothSides">
-                  <wp:wrapPolygon edited="0">
-                    <wp:start x="0" y="0"/>
-                    <wp:lineTo x="0" y="21214"/>
-                    <wp:lineTo x="21710" y="21214"/>
-                    <wp:lineTo x="21710" y="0"/>
-                    <wp:lineTo x="0" y="0"/>
-                  </wp:wrapPolygon>
-                </wp:wrapThrough>
-                <wp:docPr id="45" name="Rettangolo 6"/>
-                <wp:cNvGraphicFramePr>
-                  <a:graphicFrameLocks xmlns:a="http://schemas.openxmlformats.org/drawingml/2006/main"/>
-                </wp:cNvGraphicFramePr>
-                <a:graphic xmlns:a="http://schemas.openxmlformats.org/drawingml/2006/main">
-                  <a:graphicData uri="http://schemas.microsoft.com/office/word/2010/wordprocessingShape">
-                    <wps:wsp>
-                      <wps:cNvSpPr>
-                        <a:spLocks/>
-                      </wps:cNvSpPr>
-                      <wps:spPr>
-                        <a:xfrm>
-                          <a:off x="0" y="0"/>
-                          <a:ext cx="1490980" cy="568960"/>
-                        </a:xfrm>
-                        <a:prstGeom prst="rect">
-                          <a:avLst/>
-                        </a:prstGeom>
-                        <a:solidFill>
-                          <a:srgbClr val="5B9BD5"/>
-                        </a:solidFill>
-                        <a:ln w="12700" cap="flat" cmpd="sng" algn="ctr">
-                          <a:solidFill>
-                            <a:srgbClr val="5B9BD5">
-                              <a:shade val="50000"/>
-                            </a:srgbClr>
-                          </a:solidFill>
-                          <a:prstDash val="solid"/>
-                          <a:miter lim="800000"/>
-                        </a:ln>
-                        <a:effectLst/>
-                      </wps:spPr>
-                      <wps:txbx>
-                        <w:txbxContent>
-                          <w:p>
-                            <w:pPr>
-                              <w:jc w:val="center"/>
-                              <w:rPr>
-                                <w:color w:val="FFFFFF" w:themeColor="background1"/>
-                              </w:rPr>
-                            </w:pPr>
-                            <w:r>
-                              <w:rPr>
-                                <w:color w:val="FFFFFF" w:themeColor="background1"/>
-                              </w:rPr>
-                              <w:t>Esperienz</w:t>
-                            </w:r>
-                            <w:bookmarkStart w:id="0" w:name="_GoBack"/>
-                            <w:bookmarkEnd w:id="0"/>
-                            <w:r>
-                              <w:rPr>
-                                <w:color w:val="FFFFFF" w:themeColor="background1"/>
-                              </w:rPr>
-                              <w:t>a team</w:t>
-                            </w:r>
-                          </w:p>
-                        </w:txbxContent>
-                      </wps:txbx>
-                      <wps:bodyPr rot="0" spcFirstLastPara="0" vertOverflow="overflow" horzOverflow="overflow" vert="horz" wrap="square" lIns="91440" tIns="45720" rIns="91440" bIns="45720" numCol="1" spcCol="0" rtlCol="0" fromWordArt="0" anchor="ctr" anchorCtr="0" forceAA="0" compatLnSpc="1">
-                        <a:prstTxWarp prst="textNoShape">
-                          <a:avLst/>
-                        </a:prstTxWarp>
-                        <a:noAutofit/>
-                      </wps:bodyPr>
-                    </wps:wsp>
-                  </a:graphicData>
-                </a:graphic>
-                <wp14:sizeRelH relativeFrom="margin">
-                  <wp14:pctWidth>0</wp14:pctWidth>
-                </wp14:sizeRelH>
-                <wp14:sizeRelV relativeFrom="margin">
-                  <wp14:pctHeight>0</wp14:pctHeight>
-                </wp14:sizeRelV>
-              </wp:anchor>
-            </w:drawing>
-          </mc:Choice>
-          <mc:Fallback>
-            <w:pict>
-              <v:rect w14:anchorId="486E1095" id="_x0000_s1030" style="position:absolute;margin-left:361.35pt;margin-top:287.05pt;width:117.4pt;height:44.8pt;z-index:251699712;visibility:visible;mso-wrap-style:square;mso-width-percent:0;mso-height-percent:0;mso-wrap-distance-left:9pt;mso-wrap-distance-top:0;mso-wrap-distance-right:9pt;mso-wrap-distance-bottom:0;mso-position-horizontal:absolute;mso-position-horizontal-relative:text;mso-position-vertical:absolute;mso-position-vertical-relative:text;mso-width-percent:0;mso-height-percent:0;mso-width-relative:margin;mso-height-relative:margin;v-text-anchor:middle" o:gfxdata="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" fillcolor="#5b9bd5" strokecolor="#41719c" strokeweight="1pt">
-                <v:path arrowok="t"/>
-                <v:textbox>
-                  <w:txbxContent>
-                    <w:p>
-                      <w:pPr>
-                        <w:jc w:val="center"/>
-                        <w:rPr>
-                          <w:color w:val="FFFFFF" w:themeColor="background1"/>
-                        </w:rPr>
-                      </w:pPr>
-                      <w:r>
-                        <w:rPr>
-                          <w:color w:val="FFFFFF" w:themeColor="background1"/>
-                        </w:rPr>
-                        <w:t>Esperienz</w:t>
-                      </w:r>
-                      <w:bookmarkStart w:id="1" w:name="_GoBack"/>
-                      <w:bookmarkEnd w:id="1"/>
-                      <w:r>
-                        <w:rPr>
-                          <w:color w:val="FFFFFF" w:themeColor="background1"/>
-                        </w:rPr>
-                        <w:t>a team</w:t>
-                      </w:r>
-                    </w:p>
-                  </w:txbxContent>
-                </v:textbox>
-                <w10:wrap type="through"/>
-              </v:rect>
-            </w:pict>
-          </mc:Fallback>
-        </mc:AlternateContent>
-      </w:r>
-      <w:r>
-        <w:rPr>
-          <w:noProof/>
-          <w:lang w:eastAsia="it-IT"/>
-        </w:rPr>
-        <mc:AlternateContent>
-          <mc:Choice Requires="wps">
-            <w:drawing>
-              <wp:anchor distT="0" distB="0" distL="114300" distR="114300" simplePos="0" relativeHeight="251698688" behindDoc="0" locked="0" layoutInCell="1" allowOverlap="1" wp14:anchorId="417F10C6" wp14:editId="0F3535DC">
-                <wp:simplePos x="0" y="0"/>
-                <wp:positionH relativeFrom="column">
-                  <wp:posOffset>1960245</wp:posOffset>
-                </wp:positionH>
-                <wp:positionV relativeFrom="paragraph">
-                  <wp:posOffset>5474335</wp:posOffset>
-                </wp:positionV>
-                <wp:extent cx="1490980" cy="568960"/>
-                <wp:effectExtent l="0" t="0" r="33020" b="15240"/>
-                <wp:wrapThrough wrapText="bothSides">
-                  <wp:wrapPolygon edited="0">
-                    <wp:start x="0" y="0"/>
-                    <wp:lineTo x="0" y="21214"/>
-                    <wp:lineTo x="21710" y="21214"/>
-                    <wp:lineTo x="21710" y="0"/>
-                    <wp:lineTo x="0" y="0"/>
-                  </wp:wrapPolygon>
-                </wp:wrapThrough>
-                <wp:docPr id="44" name="Rettangolo 29"/>
-                <wp:cNvGraphicFramePr>
-                  <a:graphicFrameLocks xmlns:a="http://schemas.openxmlformats.org/drawingml/2006/main"/>
-                </wp:cNvGraphicFramePr>
-                <a:graphic xmlns:a="http://schemas.openxmlformats.org/drawingml/2006/main">
-                  <a:graphicData uri="http://schemas.microsoft.com/office/word/2010/wordprocessingShape">
-                    <wps:wsp>
-                      <wps:cNvSpPr>
-                        <a:spLocks/>
-                      </wps:cNvSpPr>
-                      <wps:spPr>
-                        <a:xfrm>
-                          <a:off x="0" y="0"/>
-                          <a:ext cx="1490980" cy="568960"/>
-                        </a:xfrm>
-                        <a:prstGeom prst="rect">
-                          <a:avLst/>
-                        </a:prstGeom>
-                        <a:solidFill>
-                          <a:srgbClr val="5B9BD5"/>
-                        </a:solidFill>
-                        <a:ln w="12700" cap="flat" cmpd="sng" algn="ctr">
-                          <a:solidFill>
-                            <a:srgbClr val="FF0000"/>
-                          </a:solidFill>
-                          <a:prstDash val="solid"/>
-                          <a:miter lim="800000"/>
-                        </a:ln>
-                        <a:effectLst/>
-                      </wps:spPr>
-                      <wps:txbx>
-                        <w:txbxContent>
-                          <w:p>
-                            <w:pPr>
-                              <w:jc w:val="center"/>
-                              <w:rPr>
-                                <w:color w:val="FFFFFF" w:themeColor="background1"/>
-                              </w:rPr>
-                            </w:pPr>
-                            <w:r>
-                              <w:rPr>
-                                <w:color w:val="FFFFFF" w:themeColor="background1"/>
-                              </w:rPr>
-                              <w:t>Jsp</w:t>
-                            </w:r>
-                          </w:p>
-                        </w:txbxContent>
-                      </wps:txbx>
-                      <wps:bodyPr rot="0" spcFirstLastPara="0" vertOverflow="overflow" horzOverflow="overflow" vert="horz" wrap="square" lIns="91440" tIns="45720" rIns="91440" bIns="45720" numCol="1" spcCol="0" rtlCol="0" fromWordArt="0" anchor="ctr" anchorCtr="0" forceAA="0" compatLnSpc="1">
-                        <a:prstTxWarp prst="textNoShape">
-                          <a:avLst/>
-                        </a:prstTxWarp>
-                        <a:noAutofit/>
-                      </wps:bodyPr>
-                    </wps:wsp>
-                  </a:graphicData>
-                </a:graphic>
-                <wp14:sizeRelH relativeFrom="margin">
-                  <wp14:pctWidth>0</wp14:pctWidth>
-                </wp14:sizeRelH>
-                <wp14:sizeRelV relativeFrom="margin">
-                  <wp14:pctHeight>0</wp14:pctHeight>
-                </wp14:sizeRelV>
-              </wp:anchor>
-            </w:drawing>
-          </mc:Choice>
-          <mc:Fallback>
-            <w:pict>
-              <v:rect w14:anchorId="417F10C6" id="Rettangolo 29" o:spid="_x0000_s1031" style="position:absolute;margin-left:154.35pt;margin-top:431.05pt;width:117.4pt;height:44.8pt;z-index:251698688;visibility:visible;mso-wrap-style:square;mso-width-percent:0;mso-height-percent:0;mso-wrap-distance-left:9pt;mso-wrap-distance-top:0;mso-wrap-distance-right:9pt;mso-wrap-distance-bottom:0;mso-position-horizontal:absolute;mso-position-horizontal-relative:text;mso-position-vertical:absolute;mso-position-vertical-relative:text;mso-width-percent:0;mso-height-percent:0;mso-width-relative:margin;mso-height-relative:margin;v-text-anchor:middle" o:gfxdata="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" fillcolor="#5b9bd5" strokecolor="red" strokeweight="1pt">
-                <v:path arrowok="t"/>
-                <v:textbox>
-                  <w:txbxContent>
-                    <w:p>
-                      <w:pPr>
-                        <w:jc w:val="center"/>
-                        <w:rPr>
-                          <w:color w:val="FFFFFF" w:themeColor="background1"/>
-                        </w:rPr>
-                      </w:pPr>
-                      <w:r>
-                        <w:rPr>
-                          <w:color w:val="FFFFFF" w:themeColor="background1"/>
-                        </w:rPr>
-                        <w:t>Jsp</w:t>
-                      </w:r>
-                    </w:p>
-                  </w:txbxContent>
-                </v:textbox>
-                <w10:wrap type="through"/>
-              </v:rect>
-            </w:pict>
-          </mc:Fallback>
-        </mc:AlternateContent>
-      </w:r>
-      <w:r>
-        <w:rPr>
-          <w:noProof/>
-          <w:lang w:eastAsia="it-IT"/>
-        </w:rPr>
-        <mc:AlternateContent>
-          <mc:Choice Requires="wps">
-            <w:drawing>
-              <wp:anchor distT="0" distB="0" distL="114300" distR="114300" simplePos="0" relativeHeight="251682304" behindDoc="0" locked="0" layoutInCell="1" allowOverlap="1" wp14:anchorId="42B3644E" wp14:editId="2B0E7F8C">
-                <wp:simplePos x="0" y="0"/>
-                <wp:positionH relativeFrom="column">
-                  <wp:posOffset>1960245</wp:posOffset>
-                </wp:positionH>
-                <wp:positionV relativeFrom="paragraph">
-                  <wp:posOffset>3759835</wp:posOffset>
-                </wp:positionV>
-                <wp:extent cx="1490980" cy="568960"/>
-                <wp:effectExtent l="0" t="0" r="33020" b="15240"/>
-                <wp:wrapThrough wrapText="bothSides">
-                  <wp:wrapPolygon edited="0">
-                    <wp:start x="0" y="0"/>
-                    <wp:lineTo x="0" y="21214"/>
-                    <wp:lineTo x="21710" y="21214"/>
-                    <wp:lineTo x="21710" y="0"/>
-                    <wp:lineTo x="0" y="0"/>
-                  </wp:wrapPolygon>
-                </wp:wrapThrough>
-                <wp:docPr id="43" name="Rettangolo 28"/>
-                <wp:cNvGraphicFramePr>
-                  <a:graphicFrameLocks xmlns:a="http://schemas.openxmlformats.org/drawingml/2006/main"/>
-                </wp:cNvGraphicFramePr>
-                <a:graphic xmlns:a="http://schemas.openxmlformats.org/drawingml/2006/main">
-                  <a:graphicData uri="http://schemas.microsoft.com/office/word/2010/wordprocessingShape">
-                    <wps:wsp>
-                      <wps:cNvSpPr>
-                        <a:spLocks/>
-                      </wps:cNvSpPr>
-                      <wps:spPr>
-                        <a:xfrm>
-                          <a:off x="0" y="0"/>
-                          <a:ext cx="1490980" cy="568960"/>
-                        </a:xfrm>
-                        <a:prstGeom prst="rect">
-                          <a:avLst/>
-                        </a:prstGeom>
-                        <a:solidFill>
-                          <a:srgbClr val="5B9BD5"/>
-                        </a:solidFill>
-                        <a:ln w="12700" cap="flat" cmpd="sng" algn="ctr">
-                          <a:solidFill>
-                            <a:srgbClr val="00B050"/>
-                          </a:solidFill>
-                          <a:prstDash val="solid"/>
-                          <a:miter lim="800000"/>
-                        </a:ln>
-                        <a:effectLst/>
-                      </wps:spPr>
-                      <wps:txbx>
-                        <w:txbxContent>
-                          <w:p>
-                            <w:pPr>
-                              <w:shd w:val="clear" w:color="auto" w:fill="92D050"/>
-                              <w:jc w:val="center"/>
-                              <w:rPr>
-                                <w:color w:val="FFFFFF" w:themeColor="background1"/>
-                              </w:rPr>
-                            </w:pPr>
-                            <w:r>
-                              <w:rPr>
-                                <w:color w:val="FFFFFF" w:themeColor="background1"/>
-                              </w:rPr>
-                              <w:t>Freemarker</w:t>
-                            </w:r>
-                          </w:p>
-                        </w:txbxContent>
-                      </wps:txbx>
-                      <wps:bodyPr rot="0" spcFirstLastPara="0" vertOverflow="overflow" horzOverflow="overflow" vert="horz" wrap="square" lIns="91440" tIns="45720" rIns="91440" bIns="45720" numCol="1" spcCol="0" rtlCol="0" fromWordArt="0" anchor="ctr" anchorCtr="0" forceAA="0" compatLnSpc="1">
-                        <a:prstTxWarp prst="textNoShape">
-                          <a:avLst/>
-                        </a:prstTxWarp>
-                        <a:noAutofit/>
-                      </wps:bodyPr>
-                    </wps:wsp>
-                  </a:graphicData>
-                </a:graphic>
-                <wp14:sizeRelH relativeFrom="margin">
-                  <wp14:pctWidth>0</wp14:pctWidth>
-                </wp14:sizeRelH>
-                <wp14:sizeRelV relativeFrom="margin">
-                  <wp14:pctHeight>0</wp14:pctHeight>
-                </wp14:sizeRelV>
-              </wp:anchor>
-            </w:drawing>
-          </mc:Choice>
-          <mc:Fallback>
-            <w:pict>
-              <v:rect w14:anchorId="42B3644E" id="Rettangolo 28" o:spid="_x0000_s1032" style="position:absolute;margin-left:154.35pt;margin-top:296.05pt;width:117.4pt;height:44.8pt;z-index:251682304;visibility:visible;mso-wrap-style:square;mso-width-percent:0;mso-height-percent:0;mso-wrap-distance-left:9pt;mso-wrap-distance-top:0;mso-wrap-distance-right:9pt;mso-wrap-distance-bottom:0;mso-position-horizontal:absolute;mso-position-horizontal-relative:text;mso-position-vertical:absolute;mso-position-vertical-relative:text;mso-width-percent:0;mso-height-percent:0;mso-width-relative:margin;mso-height-relative:margin;v-text-anchor:middle" o:gfxdata="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" fillcolor="#5b9bd5" strokecolor="#00b050" strokeweight="1pt">
-                <v:path arrowok="t"/>
-                <v:textbox>
-                  <w:txbxContent>
-                    <w:p>
-                      <w:pPr>
-                        <w:shd w:val="clear" w:color="auto" w:fill="92D050"/>
-                        <w:jc w:val="center"/>
-                        <w:rPr>
-                          <w:color w:val="FFFFFF" w:themeColor="background1"/>
-                        </w:rPr>
-                      </w:pPr>
-                      <w:r>
-                        <w:rPr>
-                          <w:color w:val="FFFFFF" w:themeColor="background1"/>
-                        </w:rPr>
-                        <w:t>Freemarker</w:t>
-                      </w:r>
-                    </w:p>
-                  </w:txbxContent>
-                </v:textbox>
-                <w10:wrap type="through"/>
-              </v:rect>
-            </w:pict>
-          </mc:Fallback>
-        </mc:AlternateContent>
-      </w:r>
-      <w:r>
-        <w:rPr>
-          <w:noProof/>
-          <w:lang w:eastAsia="it-IT"/>
-        </w:rPr>
-        <mc:AlternateContent>
-          <mc:Choice Requires="wps">
-            <w:drawing>
-              <wp:anchor distT="0" distB="0" distL="114300" distR="114300" simplePos="0" relativeHeight="251681280" behindDoc="0" locked="0" layoutInCell="1" allowOverlap="1" wp14:anchorId="771BDF25" wp14:editId="17739872">
-                <wp:simplePos x="0" y="0"/>
-                <wp:positionH relativeFrom="column">
-                  <wp:posOffset>1960245</wp:posOffset>
-                </wp:positionH>
-                <wp:positionV relativeFrom="paragraph">
-                  <wp:posOffset>4559935</wp:posOffset>
-                </wp:positionV>
-                <wp:extent cx="1490980" cy="568960"/>
-                <wp:effectExtent l="0" t="0" r="33020" b="15240"/>
-                <wp:wrapThrough wrapText="bothSides">
-                  <wp:wrapPolygon edited="0">
-                    <wp:start x="0" y="0"/>
-                    <wp:lineTo x="0" y="21214"/>
-                    <wp:lineTo x="21710" y="21214"/>
-                    <wp:lineTo x="21710" y="0"/>
-                    <wp:lineTo x="0" y="0"/>
-                  </wp:wrapPolygon>
-                </wp:wrapThrough>
-                <wp:docPr id="42" name="Rettangolo 29"/>
-                <wp:cNvGraphicFramePr>
-                  <a:graphicFrameLocks xmlns:a="http://schemas.openxmlformats.org/drawingml/2006/main"/>
-                </wp:cNvGraphicFramePr>
-                <a:graphic xmlns:a="http://schemas.openxmlformats.org/drawingml/2006/main">
-                  <a:graphicData uri="http://schemas.microsoft.com/office/word/2010/wordprocessingShape">
-                    <wps:wsp>
-                      <wps:cNvSpPr>
-                        <a:spLocks/>
-                      </wps:cNvSpPr>
-                      <wps:spPr>
-                        <a:xfrm>
-                          <a:off x="0" y="0"/>
-                          <a:ext cx="1490980" cy="568960"/>
-                        </a:xfrm>
-                        <a:prstGeom prst="rect">
-                          <a:avLst/>
-                        </a:prstGeom>
-                        <a:solidFill>
-                          <a:srgbClr val="5B9BD5"/>
-                        </a:solidFill>
-                        <a:ln w="12700" cap="flat" cmpd="sng" algn="ctr">
-                          <a:solidFill>
-                            <a:srgbClr val="FF0000"/>
-                          </a:solidFill>
-                          <a:prstDash val="solid"/>
-                          <a:miter lim="800000"/>
-                        </a:ln>
-                        <a:effectLst/>
-                      </wps:spPr>
-                      <wps:txbx>
-                        <w:txbxContent>
-                          <w:p>
-                            <w:pPr>
-                              <w:jc w:val="center"/>
-                              <w:rPr>
-                                <w:color w:val="FFFFFF" w:themeColor="background1"/>
-                              </w:rPr>
-                            </w:pPr>
-                            <w:r>
-                              <w:rPr>
-                                <w:color w:val="FFFFFF" w:themeColor="background1"/>
-                              </w:rPr>
-                              <w:t>Smarty</w:t>
-                            </w:r>
-                          </w:p>
-                        </w:txbxContent>
-                      </wps:txbx>
-                      <wps:bodyPr rot="0" spcFirstLastPara="0" vertOverflow="overflow" horzOverflow="overflow" vert="horz" wrap="square" lIns="91440" tIns="45720" rIns="91440" bIns="45720" numCol="1" spcCol="0" rtlCol="0" fromWordArt="0" anchor="ctr" anchorCtr="0" forceAA="0" compatLnSpc="1">
-                        <a:prstTxWarp prst="textNoShape">
-                          <a:avLst/>
-                        </a:prstTxWarp>
-                        <a:noAutofit/>
-                      </wps:bodyPr>
-                    </wps:wsp>
-                  </a:graphicData>
-                </a:graphic>
-                <wp14:sizeRelH relativeFrom="margin">
-                  <wp14:pctWidth>0</wp14:pctWidth>
-                </wp14:sizeRelH>
-                <wp14:sizeRelV relativeFrom="margin">
-                  <wp14:pctHeight>0</wp14:pctHeight>
-                </wp14:sizeRelV>
-              </wp:anchor>
-            </w:drawing>
-          </mc:Choice>
-          <mc:Fallback>
-            <w:pict>
-              <v:rect w14:anchorId="771BDF25" id="_x0000_s1033" style="position:absolute;margin-left:154.35pt;margin-top:359.05pt;width:117.4pt;height:44.8pt;z-index:251681280;visibility:visible;mso-wrap-style:square;mso-width-percent:0;mso-height-percent:0;mso-wrap-distance-left:9pt;mso-wrap-distance-top:0;mso-wrap-distance-right:9pt;mso-wrap-distance-bottom:0;mso-position-horizontal:absolute;mso-position-horizontal-relative:text;mso-position-vertical:absolute;mso-position-vertical-relative:text;mso-width-percent:0;mso-height-percent:0;mso-width-relative:margin;mso-height-relative:margin;v-text-anchor:middle" o:gfxdata="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" fillcolor="#5b9bd5" strokecolor="red" strokeweight="1pt">
-                <v:path arrowok="t"/>
-                <v:textbox>
-                  <w:txbxContent>
-                    <w:p>
-                      <w:pPr>
-                        <w:jc w:val="center"/>
-                        <w:rPr>
-                          <w:color w:val="FFFFFF" w:themeColor="background1"/>
-                        </w:rPr>
-                      </w:pPr>
-                      <w:r>
-                        <w:rPr>
-                          <w:color w:val="FFFFFF" w:themeColor="background1"/>
-                        </w:rPr>
-                        <w:t>Smarty</w:t>
-                      </w:r>
-                    </w:p>
-                  </w:txbxContent>
-                </v:textbox>
-                <w10:wrap type="through"/>
-              </v:rect>
-            </w:pict>
-          </mc:Fallback>
-        </mc:AlternateContent>
-      </w:r>
-    </w:p>
-    <w:p/>
-    <w:p/>
-    <w:p/>
-    <w:p/>
-    <w:p/>
-    <w:p/>
-    <w:p/>
-    <w:p/>
-    <w:p/>
-    <w:p/>
-    <w:p>
-      <w:r>
-        <w:t>Fra le varie opzioni per quanto riguarda “</w:t>
-      </w:r>
-      <w:r>
-        <w:t>Quale template engine utilizzare</w:t>
-      </w:r>
-      <w:r>
-        <w:t xml:space="preserve">?”, la scelta ricadeva in particolare tra Freemarker e JSP. Il criterio che ha fatto ricadere la scelta su freemarker è il fatto che questo tool risulta già famigliare al team di sviluppo. </w:t>
-      </w:r>
-    </w:p>
-    <w:p>
-      <w:pPr>
-        <w:numPr>
-          <w:ilvl w:val="0"/>
-          <w:numId w:val="1"/>
-        </w:numPr>
-      </w:pPr>
-      <w:r>
         <w:br w:type="page"/>
       </w:r>
       <w:r>
         <w:lastRenderedPageBreak/>
-        <w:t xml:space="preserve">Per quanto riguarda la scelta su “Come implementare l’interfaccia grafica”, è stata considerato il fatto che con un’applicazione web based non è necessario installare alcun software sul client, differentemente dall’interfaccia swing, rendendo l’utilizzo del sistema immediato a tutti. </w:t>
+        <w:t>Per quanto riguarda la scelta su “Come implementare l’interfaccia grafica”</w:t>
+      </w:r>
+      <w:r>
+        <w:t xml:space="preserve">, è stato </w:t>
+      </w:r>
+      <w:r>
+        <w:t xml:space="preserve">considerato il fatto che con un’applicazione web </w:t>
+      </w:r>
+      <w:proofErr w:type="spellStart"/>
+      <w:r>
+        <w:t>based</w:t>
+      </w:r>
+      <w:proofErr w:type="spellEnd"/>
+      <w:r>
+        <w:t>,</w:t>
+      </w:r>
+      <w:r>
+        <w:t xml:space="preserve"> non è necessario installare alcun software sul client, differentemente dall’interfaccia swing, rendendo l’utilizzo del sistema immediato a tutti. </w:t>
+      </w:r>
+      <w:r>
+        <w:t>Inoltre, tramite il browser dei dispositivi mobili, la fruizione dell’applicazione è anche disponibile su di essi.</w:t>
       </w:r>
     </w:p>
     <w:p>
@@ -2148,11 +2635,24 @@
         <w:ind w:left="720"/>
       </w:pPr>
       <w:r>
-        <w:t>Inoltre un’applicazione web rientra fra le ex</w:t>
-      </w:r>
-      <w:r>
-        <w:t>pertice del team, è multipiattaforma e ci permette di applicare pattern ben noti nelle applicazioni web.</w:t>
-      </w:r>
+        <w:t xml:space="preserve">Inoltre un’applicazione web rientra fra le </w:t>
+      </w:r>
+      <w:proofErr w:type="spellStart"/>
+      <w:r>
+        <w:t>ex</w:t>
+      </w:r>
+      <w:r>
+        <w:t>pertice</w:t>
+      </w:r>
+      <w:proofErr w:type="spellEnd"/>
+      <w:r>
+        <w:t xml:space="preserve"> del team, è multipiattaforma e ci permette di applicare pattern ben noti nelle applicazioni web.</w:t>
+      </w:r>
+    </w:p>
+    <w:p>
+      <w:pPr>
+        <w:ind w:left="720"/>
+      </w:pPr>
     </w:p>
     <w:p>
       <w:r>
@@ -2221,8 +2721,16 @@
                               <w:jc w:val="center"/>
                             </w:pPr>
                             <w:r>
+                              <w:t>CR</w:t>
+                            </w:r>
+                            <w:proofErr w:type="gramStart"/>
+                            <w:r>
+                              <w:t>5:</w:t>
+                            </w:r>
+                            <w:r>
                               <w:t>Costi</w:t>
                             </w:r>
+                            <w:proofErr w:type="gramEnd"/>
                           </w:p>
                         </w:txbxContent>
                       </wps:txbx>
@@ -2255,8 +2763,16 @@
                         <w:jc w:val="center"/>
                       </w:pPr>
                       <w:r>
+                        <w:t>CR</w:t>
+                      </w:r>
+                      <w:proofErr w:type="gramStart"/>
+                      <w:r>
+                        <w:t>5:</w:t>
+                      </w:r>
+                      <w:r>
                         <w:t>Costi</w:t>
                       </w:r>
+                      <w:proofErr w:type="gramEnd"/>
                     </w:p>
                   </w:txbxContent>
                 </v:textbox>
@@ -2274,7 +2790,7 @@
         <mc:AlternateContent>
           <mc:Choice Requires="wps">
             <w:drawing>
-              <wp:anchor distT="0" distB="0" distL="114300" distR="114300" simplePos="0" relativeHeight="251646464" behindDoc="0" locked="0" layoutInCell="1" allowOverlap="1" wp14:anchorId="2BE397DC" wp14:editId="068A7394">
+              <wp:anchor distT="0" distB="0" distL="114300" distR="114300" simplePos="0" relativeHeight="251646464" behindDoc="0" locked="0" layoutInCell="1" allowOverlap="1" wp14:anchorId="2BE397DC" wp14:editId="2AD7BD7A">
                 <wp:simplePos x="0" y="0"/>
                 <wp:positionH relativeFrom="column">
                   <wp:posOffset>2188845</wp:posOffset>
@@ -2312,7 +2828,10 @@
                           <a:avLst/>
                         </a:prstGeom>
                         <a:solidFill>
-                          <a:srgbClr val="5B9BD5"/>
+                          <a:schemeClr val="accent2">
+                            <a:lumMod val="20000"/>
+                            <a:lumOff val="80000"/>
+                          </a:schemeClr>
                         </a:solidFill>
                         <a:ln w="12700" cap="flat" cmpd="sng" algn="ctr">
                           <a:solidFill>
@@ -2355,7 +2874,7 @@
           </mc:Choice>
           <mc:Fallback>
             <w:pict>
-              <v:rect w14:anchorId="2BE397DC" id="Rettangolo 5" o:spid="_x0000_s1035" style="position:absolute;margin-left:172.35pt;margin-top:154.35pt;width:117.4pt;height:44.8pt;z-index:251646464;visibility:visible;mso-wrap-style:square;mso-width-percent:0;mso-height-percent:0;mso-wrap-distance-left:9pt;mso-wrap-distance-top:0;mso-wrap-distance-right:9pt;mso-wrap-distance-bottom:0;mso-position-horizontal:absolute;mso-position-horizontal-relative:text;mso-position-vertical:absolute;mso-position-vertical-relative:text;mso-width-percent:0;mso-height-percent:0;mso-width-relative:margin;mso-height-relative:margin;v-text-anchor:middle" o:gfxdata="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" fillcolor="#5b9bd5" strokecolor="red" strokeweight="1pt">
+              <v:rect w14:anchorId="2BE397DC" id="Rettangolo 5" o:spid="_x0000_s1035" style="position:absolute;margin-left:172.35pt;margin-top:154.35pt;width:117.4pt;height:44.8pt;z-index:251646464;visibility:visible;mso-wrap-style:square;mso-width-percent:0;mso-height-percent:0;mso-wrap-distance-left:9pt;mso-wrap-distance-top:0;mso-wrap-distance-right:9pt;mso-wrap-distance-bottom:0;mso-position-horizontal:absolute;mso-position-horizontal-relative:text;mso-position-vertical:absolute;mso-position-vertical-relative:text;mso-width-percent:0;mso-height-percent:0;mso-width-relative:margin;mso-height-relative:margin;v-text-anchor:middle" o:gfxdata="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" fillcolor="#fbe4d5 [661]" strokecolor="red" strokeweight="1pt">
                 <v:path arrowok="t"/>
                 <v:textbox>
                   <w:txbxContent>
@@ -2447,7 +2966,7 @@
           </mc:Choice>
           <mc:Fallback>
             <w:pict>
-              <v:line w14:anchorId="212F7E72" id="Connettore 1 19" o:spid="_x0000_s1026" style="position:absolute;z-index:251697664;visibility:visible;mso-wrap-style:square;mso-width-percent:0;mso-height-percent:0;mso-wrap-distance-left:9pt;mso-wrap-distance-top:0;mso-wrap-distance-right:9pt;mso-wrap-distance-bottom:0;mso-position-horizontal:absolute;mso-position-horizontal-relative:text;mso-position-vertical:absolute;mso-position-vertical-relative:text;mso-width-percent:0;mso-height-percent:0;mso-width-relative:margin;mso-height-relative:margin" from="91.35pt,442.35pt" to="163.35pt,532.35pt" o:gfxdata="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" strokecolor="windowText" strokeweight=".5pt">
+              <v:line w14:anchorId="4AFB1DDC" id="Connettore 1 19" o:spid="_x0000_s1026" style="position:absolute;z-index:251697664;visibility:visible;mso-wrap-style:square;mso-width-percent:0;mso-height-percent:0;mso-wrap-distance-left:9pt;mso-wrap-distance-top:0;mso-wrap-distance-right:9pt;mso-wrap-distance-bottom:0;mso-position-horizontal:absolute;mso-position-horizontal-relative:text;mso-position-vertical:absolute;mso-position-vertical-relative:text;mso-width-percent:0;mso-height-percent:0;mso-width-relative:margin;mso-height-relative:margin" from="91.35pt,442.35pt" to="163.35pt,532.35pt" o:gfxdata="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" strokecolor="windowText" strokeweight=".5pt">
                 <v:stroke joinstyle="miter"/>
                 <o:lock v:ext="edit" shapetype="f"/>
                 <w10:wrap type="through"/>
@@ -2529,7 +3048,7 @@
           </mc:Choice>
           <mc:Fallback>
             <w:pict>
-              <v:line w14:anchorId="774C22ED" id="Connettore 1 19" o:spid="_x0000_s1026" style="position:absolute;z-index:251696640;visibility:visible;mso-wrap-style:square;mso-width-percent:0;mso-height-percent:0;mso-wrap-distance-left:9pt;mso-wrap-distance-top:0;mso-wrap-distance-right:9pt;mso-wrap-distance-bottom:0;mso-position-horizontal:absolute;mso-position-horizontal-relative:text;mso-position-vertical:absolute;mso-position-vertical-relative:text;mso-width-percent:0;mso-height-percent:0;mso-width-relative:margin;mso-height-relative:margin" from="90pt,442.35pt" to="163.35pt,460.35pt" o:gfxdata="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" strokecolor="windowText" strokeweight=".5pt">
+              <v:line w14:anchorId="14D25377" id="Connettore 1 19" o:spid="_x0000_s1026" style="position:absolute;z-index:251696640;visibility:visible;mso-wrap-style:square;mso-width-percent:0;mso-height-percent:0;mso-wrap-distance-left:9pt;mso-wrap-distance-top:0;mso-wrap-distance-right:9pt;mso-wrap-distance-bottom:0;mso-position-horizontal:absolute;mso-position-horizontal-relative:text;mso-position-vertical:absolute;mso-position-vertical-relative:text;mso-width-percent:0;mso-height-percent:0;mso-width-relative:margin;mso-height-relative:margin" from="90pt,442.35pt" to="163.35pt,460.35pt" o:gfxdata="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" strokecolor="windowText" strokeweight=".5pt">
                 <v:stroke joinstyle="miter"/>
                 <o:lock v:ext="edit" shapetype="f"/>
                 <w10:wrap type="through"/>
@@ -2615,7 +3134,7 @@
           </mc:Choice>
           <mc:Fallback>
             <w:pict>
-              <v:line w14:anchorId="3E4BCF03" id="Connettore 1 19" o:spid="_x0000_s1026" style="position:absolute;flip:y;z-index:251695616;visibility:visible;mso-wrap-style:square;mso-width-percent:0;mso-height-percent:0;mso-wrap-distance-left:9pt;mso-wrap-distance-top:0;mso-wrap-distance-right:9pt;mso-wrap-distance-bottom:0;mso-position-horizontal:absolute;mso-position-horizontal-relative:text;mso-position-vertical:absolute;mso-position-vertical-relative:text;mso-width-percent:0;mso-height-percent:0;mso-width-relative:margin;mso-height-relative:margin" from="90pt,379.35pt" to="163.35pt,442.35pt" o:gfxdata="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" strokeweight=".5pt">
+              <v:line w14:anchorId="30F512FA" id="Connettore 1 19" o:spid="_x0000_s1026" style="position:absolute;flip:y;z-index:251695616;visibility:visible;mso-wrap-style:square;mso-width-percent:0;mso-height-percent:0;mso-wrap-distance-left:9pt;mso-wrap-distance-top:0;mso-wrap-distance-right:9pt;mso-wrap-distance-bottom:0;mso-position-horizontal:absolute;mso-position-horizontal-relative:text;mso-position-vertical:absolute;mso-position-vertical-relative:text;mso-width-percent:0;mso-height-percent:0;mso-width-relative:margin;mso-height-relative:margin" from="90pt,379.35pt" to="163.35pt,442.35pt" o:gfxdata="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" strokeweight=".5pt">
                 <v:stroke joinstyle="miter"/>
                 <w10:wrap type="through"/>
               </v:line>
@@ -2631,587 +3150,7 @@
         <mc:AlternateContent>
           <mc:Choice Requires="wps">
             <w:drawing>
-              <wp:anchor distT="0" distB="0" distL="114300" distR="114300" simplePos="0" relativeHeight="251694592" behindDoc="0" locked="0" layoutInCell="1" allowOverlap="1" wp14:anchorId="4090E087" wp14:editId="282F6FF4">
-                <wp:simplePos x="0" y="0"/>
-                <wp:positionH relativeFrom="column">
-                  <wp:posOffset>3560445</wp:posOffset>
-                </wp:positionH>
-                <wp:positionV relativeFrom="paragraph">
-                  <wp:posOffset>4817745</wp:posOffset>
-                </wp:positionV>
-                <wp:extent cx="1143000" cy="1257300"/>
-                <wp:effectExtent l="0" t="0" r="25400" b="38100"/>
-                <wp:wrapThrough wrapText="bothSides">
-                  <wp:wrapPolygon edited="0">
-                    <wp:start x="0" y="0"/>
-                    <wp:lineTo x="0" y="873"/>
-                    <wp:lineTo x="20160" y="21818"/>
-                    <wp:lineTo x="21600" y="21818"/>
-                    <wp:lineTo x="21600" y="20509"/>
-                    <wp:lineTo x="1440" y="0"/>
-                    <wp:lineTo x="0" y="0"/>
-                  </wp:wrapPolygon>
-                </wp:wrapThrough>
-                <wp:docPr id="36" name="Connettore 1 19"/>
-                <wp:cNvGraphicFramePr>
-                  <a:graphicFrameLocks xmlns:a="http://schemas.openxmlformats.org/drawingml/2006/main"/>
-                </wp:cNvGraphicFramePr>
-                <a:graphic xmlns:a="http://schemas.openxmlformats.org/drawingml/2006/main">
-                  <a:graphicData uri="http://schemas.microsoft.com/office/word/2010/wordprocessingShape">
-                    <wps:wsp>
-                      <wps:cNvCnPr>
-                        <a:cxnSpLocks/>
-                      </wps:cNvCnPr>
-                      <wps:spPr>
-                        <a:xfrm>
-                          <a:off x="0" y="0"/>
-                          <a:ext cx="1143000" cy="1257300"/>
-                        </a:xfrm>
-                        <a:prstGeom prst="line">
-                          <a:avLst/>
-                        </a:prstGeom>
-                        <a:noFill/>
-                        <a:ln w="6350" cap="flat" cmpd="sng" algn="ctr">
-                          <a:solidFill>
-                            <a:sysClr val="windowText" lastClr="000000"/>
-                          </a:solidFill>
-                          <a:prstDash val="solid"/>
-                          <a:miter lim="800000"/>
-                        </a:ln>
-                        <a:effectLst/>
-                      </wps:spPr>
-                      <wps:bodyPr/>
-                    </wps:wsp>
-                  </a:graphicData>
-                </a:graphic>
-                <wp14:sizeRelH relativeFrom="margin">
-                  <wp14:pctWidth>0</wp14:pctWidth>
-                </wp14:sizeRelH>
-                <wp14:sizeRelV relativeFrom="margin">
-                  <wp14:pctHeight>0</wp14:pctHeight>
-                </wp14:sizeRelV>
-              </wp:anchor>
-            </w:drawing>
-          </mc:Choice>
-          <mc:Fallback>
-            <w:pict>
-              <v:line w14:anchorId="585B7156" id="Connettore 1 19" o:spid="_x0000_s1026" style="position:absolute;z-index:251694592;visibility:visible;mso-wrap-style:square;mso-width-percent:0;mso-height-percent:0;mso-wrap-distance-left:9pt;mso-wrap-distance-top:0;mso-wrap-distance-right:9pt;mso-wrap-distance-bottom:0;mso-position-horizontal:absolute;mso-position-horizontal-relative:text;mso-position-vertical:absolute;mso-position-vertical-relative:text;mso-width-percent:0;mso-height-percent:0;mso-width-relative:margin;mso-height-relative:margin" from="280.35pt,379.35pt" to="370.35pt,478.35pt" o:gfxdata="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" strokecolor="windowText" strokeweight=".5pt">
-                <v:stroke joinstyle="miter"/>
-                <o:lock v:ext="edit" shapetype="f"/>
-                <w10:wrap type="through"/>
-              </v:line>
-            </w:pict>
-          </mc:Fallback>
-        </mc:AlternateContent>
-      </w:r>
-      <w:r>
-        <w:rPr>
-          <w:noProof/>
-          <w:lang w:eastAsia="it-IT"/>
-        </w:rPr>
-        <mc:AlternateContent>
-          <mc:Choice Requires="wps">
-            <w:drawing>
-              <wp:anchor distT="0" distB="0" distL="114300" distR="114300" simplePos="0" relativeHeight="251693568" behindDoc="0" locked="0" layoutInCell="1" allowOverlap="1" wp14:anchorId="11026321" wp14:editId="24FDBB32">
-                <wp:simplePos x="0" y="0"/>
-                <wp:positionH relativeFrom="column">
-                  <wp:posOffset>3560445</wp:posOffset>
-                </wp:positionH>
-                <wp:positionV relativeFrom="paragraph">
-                  <wp:posOffset>6760845</wp:posOffset>
-                </wp:positionV>
-                <wp:extent cx="1143000" cy="1257300"/>
-                <wp:effectExtent l="0" t="0" r="25400" b="38100"/>
-                <wp:wrapThrough wrapText="bothSides">
-                  <wp:wrapPolygon edited="0">
-                    <wp:start x="0" y="0"/>
-                    <wp:lineTo x="0" y="873"/>
-                    <wp:lineTo x="20160" y="21818"/>
-                    <wp:lineTo x="21600" y="21818"/>
-                    <wp:lineTo x="21600" y="20509"/>
-                    <wp:lineTo x="1440" y="0"/>
-                    <wp:lineTo x="0" y="0"/>
-                  </wp:wrapPolygon>
-                </wp:wrapThrough>
-                <wp:docPr id="35" name="Connettore 1 19"/>
-                <wp:cNvGraphicFramePr>
-                  <a:graphicFrameLocks xmlns:a="http://schemas.openxmlformats.org/drawingml/2006/main"/>
-                </wp:cNvGraphicFramePr>
-                <a:graphic xmlns:a="http://schemas.openxmlformats.org/drawingml/2006/main">
-                  <a:graphicData uri="http://schemas.microsoft.com/office/word/2010/wordprocessingShape">
-                    <wps:wsp>
-                      <wps:cNvCnPr>
-                        <a:cxnSpLocks/>
-                      </wps:cNvCnPr>
-                      <wps:spPr>
-                        <a:xfrm>
-                          <a:off x="0" y="0"/>
-                          <a:ext cx="1143000" cy="1257300"/>
-                        </a:xfrm>
-                        <a:prstGeom prst="line">
-                          <a:avLst/>
-                        </a:prstGeom>
-                        <a:noFill/>
-                        <a:ln w="6350" cap="flat" cmpd="sng" algn="ctr">
-                          <a:solidFill>
-                            <a:sysClr val="windowText" lastClr="000000"/>
-                          </a:solidFill>
-                          <a:prstDash val="solid"/>
-                          <a:miter lim="800000"/>
-                        </a:ln>
-                        <a:effectLst/>
-                      </wps:spPr>
-                      <wps:bodyPr/>
-                    </wps:wsp>
-                  </a:graphicData>
-                </a:graphic>
-                <wp14:sizeRelH relativeFrom="margin">
-                  <wp14:pctWidth>0</wp14:pctWidth>
-                </wp14:sizeRelH>
-                <wp14:sizeRelV relativeFrom="margin">
-                  <wp14:pctHeight>0</wp14:pctHeight>
-                </wp14:sizeRelV>
-              </wp:anchor>
-            </w:drawing>
-          </mc:Choice>
-          <mc:Fallback>
-            <w:pict>
-              <v:line w14:anchorId="26A0BD28" id="Connettore 1 19" o:spid="_x0000_s1026" style="position:absolute;z-index:251693568;visibility:visible;mso-wrap-style:square;mso-width-percent:0;mso-height-percent:0;mso-wrap-distance-left:9pt;mso-wrap-distance-top:0;mso-wrap-distance-right:9pt;mso-wrap-distance-bottom:0;mso-position-horizontal:absolute;mso-position-horizontal-relative:text;mso-position-vertical:absolute;mso-position-vertical-relative:text;mso-width-percent:0;mso-height-percent:0;mso-width-relative:margin;mso-height-relative:margin" from="280.35pt,532.35pt" to="370.35pt,631.35pt" o:gfxdata="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" strokecolor="windowText" strokeweight=".5pt">
-                <v:stroke joinstyle="miter"/>
-                <o:lock v:ext="edit" shapetype="f"/>
-                <w10:wrap type="through"/>
-              </v:line>
-            </w:pict>
-          </mc:Fallback>
-        </mc:AlternateContent>
-      </w:r>
-      <w:r>
-        <w:rPr>
-          <w:noProof/>
-          <w:lang w:eastAsia="it-IT"/>
-        </w:rPr>
-        <mc:AlternateContent>
-          <mc:Choice Requires="wps">
-            <w:drawing>
-              <wp:anchor distT="0" distB="0" distL="114300" distR="114300" simplePos="0" relativeHeight="251692544" behindDoc="0" locked="0" layoutInCell="1" allowOverlap="1" wp14:anchorId="23A1926D" wp14:editId="26839DE5">
-                <wp:simplePos x="0" y="0"/>
-                <wp:positionH relativeFrom="column">
-                  <wp:posOffset>3560445</wp:posOffset>
-                </wp:positionH>
-                <wp:positionV relativeFrom="paragraph">
-                  <wp:posOffset>5274945</wp:posOffset>
-                </wp:positionV>
-                <wp:extent cx="1143000" cy="571500"/>
-                <wp:effectExtent l="51435" t="53340" r="62865" b="60960"/>
-                <wp:wrapThrough wrapText="bothSides">
-                  <wp:wrapPolygon edited="0">
-                    <wp:start x="-396" y="0"/>
-                    <wp:lineTo x="21000" y="21600"/>
-                    <wp:lineTo x="21996" y="21600"/>
-                    <wp:lineTo x="600" y="0"/>
-                    <wp:lineTo x="-396" y="0"/>
-                  </wp:wrapPolygon>
-                </wp:wrapThrough>
-                <wp:docPr id="34" name="Connettore 1 19"/>
-                <wp:cNvGraphicFramePr>
-                  <a:graphicFrameLocks xmlns:a="http://schemas.openxmlformats.org/drawingml/2006/main"/>
-                </wp:cNvGraphicFramePr>
-                <a:graphic xmlns:a="http://schemas.openxmlformats.org/drawingml/2006/main">
-                  <a:graphicData uri="http://schemas.microsoft.com/office/word/2010/wordprocessingShape">
-                    <wps:wsp>
-                      <wps:cNvCnPr>
-                        <a:cxnSpLocks noChangeShapeType="1"/>
-                      </wps:cNvCnPr>
-                      <wps:spPr bwMode="auto">
-                        <a:xfrm flipV="1">
-                          <a:off x="0" y="0"/>
-                          <a:ext cx="1143000" cy="571500"/>
-                        </a:xfrm>
-                        <a:prstGeom prst="line">
-                          <a:avLst/>
-                        </a:prstGeom>
-                        <a:noFill/>
-                        <a:ln w="6350">
-                          <a:solidFill>
-                            <a:srgbClr val="000000"/>
-                          </a:solidFill>
-                          <a:miter lim="800000"/>
-                          <a:headEnd/>
-                          <a:tailEnd/>
-                        </a:ln>
-                        <a:extLst>
-                          <a:ext uri="{909E8E84-426E-40DD-AFC4-6F175D3DCCD1}">
-                            <a14:hiddenFill xmlns:a14="http://schemas.microsoft.com/office/drawing/2010/main">
-                              <a:noFill/>
-                            </a14:hiddenFill>
-                          </a:ext>
-                        </a:extLst>
-                      </wps:spPr>
-                      <wps:bodyPr/>
-                    </wps:wsp>
-                  </a:graphicData>
-                </a:graphic>
-                <wp14:sizeRelH relativeFrom="margin">
-                  <wp14:pctWidth>0</wp14:pctWidth>
-                </wp14:sizeRelH>
-                <wp14:sizeRelV relativeFrom="margin">
-                  <wp14:pctHeight>0</wp14:pctHeight>
-                </wp14:sizeRelV>
-              </wp:anchor>
-            </w:drawing>
-          </mc:Choice>
-          <mc:Fallback>
-            <w:pict>
-              <v:line w14:anchorId="1A0B0F98" id="Connettore 1 19" o:spid="_x0000_s1026" style="position:absolute;flip:y;z-index:251692544;visibility:visible;mso-wrap-style:square;mso-width-percent:0;mso-height-percent:0;mso-wrap-distance-left:9pt;mso-wrap-distance-top:0;mso-wrap-distance-right:9pt;mso-wrap-distance-bottom:0;mso-position-horizontal:absolute;mso-position-horizontal-relative:text;mso-position-vertical:absolute;mso-position-vertical-relative:text;mso-width-percent:0;mso-height-percent:0;mso-width-relative:margin;mso-height-relative:margin" from="280.35pt,415.35pt" to="370.35pt,460.35pt" o:gfxdata="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" strokeweight=".5pt">
-                <v:stroke joinstyle="miter"/>
-                <w10:wrap type="through"/>
-              </v:line>
-            </w:pict>
-          </mc:Fallback>
-        </mc:AlternateContent>
-      </w:r>
-      <w:r>
-        <w:rPr>
-          <w:noProof/>
-          <w:lang w:eastAsia="it-IT"/>
-        </w:rPr>
-        <mc:AlternateContent>
-          <mc:Choice Requires="wps">
-            <w:drawing>
-              <wp:anchor distT="0" distB="0" distL="114300" distR="114300" simplePos="0" relativeHeight="251691520" behindDoc="0" locked="0" layoutInCell="1" allowOverlap="1" wp14:anchorId="087B243C" wp14:editId="6DC1F65C">
-                <wp:simplePos x="0" y="0"/>
-                <wp:positionH relativeFrom="column">
-                  <wp:posOffset>3560445</wp:posOffset>
-                </wp:positionH>
-                <wp:positionV relativeFrom="paragraph">
-                  <wp:posOffset>4474845</wp:posOffset>
-                </wp:positionV>
-                <wp:extent cx="1143000" cy="1371600"/>
-                <wp:effectExtent l="51435" t="53340" r="62865" b="60960"/>
-                <wp:wrapThrough wrapText="bothSides">
-                  <wp:wrapPolygon edited="0">
-                    <wp:start x="-396" y="0"/>
-                    <wp:lineTo x="21000" y="21600"/>
-                    <wp:lineTo x="21996" y="21600"/>
-                    <wp:lineTo x="600" y="0"/>
-                    <wp:lineTo x="-396" y="0"/>
-                  </wp:wrapPolygon>
-                </wp:wrapThrough>
-                <wp:docPr id="33" name="Connettore 1 19"/>
-                <wp:cNvGraphicFramePr>
-                  <a:graphicFrameLocks xmlns:a="http://schemas.openxmlformats.org/drawingml/2006/main"/>
-                </wp:cNvGraphicFramePr>
-                <a:graphic xmlns:a="http://schemas.openxmlformats.org/drawingml/2006/main">
-                  <a:graphicData uri="http://schemas.microsoft.com/office/word/2010/wordprocessingShape">
-                    <wps:wsp>
-                      <wps:cNvCnPr>
-                        <a:cxnSpLocks noChangeShapeType="1"/>
-                      </wps:cNvCnPr>
-                      <wps:spPr bwMode="auto">
-                        <a:xfrm flipV="1">
-                          <a:off x="0" y="0"/>
-                          <a:ext cx="1143000" cy="1371600"/>
-                        </a:xfrm>
-                        <a:prstGeom prst="line">
-                          <a:avLst/>
-                        </a:prstGeom>
-                        <a:noFill/>
-                        <a:ln w="6350">
-                          <a:solidFill>
-                            <a:srgbClr val="000000"/>
-                          </a:solidFill>
-                          <a:miter lim="800000"/>
-                          <a:headEnd/>
-                          <a:tailEnd/>
-                        </a:ln>
-                        <a:extLst>
-                          <a:ext uri="{909E8E84-426E-40DD-AFC4-6F175D3DCCD1}">
-                            <a14:hiddenFill xmlns:a14="http://schemas.microsoft.com/office/drawing/2010/main">
-                              <a:noFill/>
-                            </a14:hiddenFill>
-                          </a:ext>
-                        </a:extLst>
-                      </wps:spPr>
-                      <wps:bodyPr/>
-                    </wps:wsp>
-                  </a:graphicData>
-                </a:graphic>
-                <wp14:sizeRelH relativeFrom="margin">
-                  <wp14:pctWidth>0</wp14:pctWidth>
-                </wp14:sizeRelH>
-                <wp14:sizeRelV relativeFrom="margin">
-                  <wp14:pctHeight>0</wp14:pctHeight>
-                </wp14:sizeRelV>
-              </wp:anchor>
-            </w:drawing>
-          </mc:Choice>
-          <mc:Fallback>
-            <w:pict>
-              <v:line w14:anchorId="7D1FB322" id="Connettore 1 19" o:spid="_x0000_s1026" style="position:absolute;flip:y;z-index:251691520;visibility:visible;mso-wrap-style:square;mso-width-percent:0;mso-height-percent:0;mso-wrap-distance-left:9pt;mso-wrap-distance-top:0;mso-wrap-distance-right:9pt;mso-wrap-distance-bottom:0;mso-position-horizontal:absolute;mso-position-horizontal-relative:text;mso-position-vertical:absolute;mso-position-vertical-relative:text;mso-width-percent:0;mso-height-percent:0;mso-width-relative:margin;mso-height-relative:margin" from="280.35pt,352.35pt" to="370.35pt,460.35pt" o:gfxdata="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" strokeweight=".5pt">
-                <v:stroke joinstyle="miter"/>
-                <w10:wrap type="through"/>
-              </v:line>
-            </w:pict>
-          </mc:Fallback>
-        </mc:AlternateContent>
-      </w:r>
-      <w:r>
-        <w:rPr>
-          <w:noProof/>
-          <w:lang w:eastAsia="it-IT"/>
-        </w:rPr>
-        <mc:AlternateContent>
-          <mc:Choice Requires="wps">
-            <w:drawing>
-              <wp:anchor distT="0" distB="0" distL="114300" distR="114300" simplePos="0" relativeHeight="251690496" behindDoc="0" locked="0" layoutInCell="1" allowOverlap="1" wp14:anchorId="7729D3F5" wp14:editId="38A89249">
-                <wp:simplePos x="0" y="0"/>
-                <wp:positionH relativeFrom="column">
-                  <wp:posOffset>3560445</wp:posOffset>
-                </wp:positionH>
-                <wp:positionV relativeFrom="paragraph">
-                  <wp:posOffset>5846445</wp:posOffset>
-                </wp:positionV>
-                <wp:extent cx="1143000" cy="228600"/>
-                <wp:effectExtent l="0" t="0" r="25400" b="25400"/>
-                <wp:wrapThrough wrapText="bothSides">
-                  <wp:wrapPolygon edited="0">
-                    <wp:start x="0" y="0"/>
-                    <wp:lineTo x="0" y="7200"/>
-                    <wp:lineTo x="18240" y="21600"/>
-                    <wp:lineTo x="21600" y="21600"/>
-                    <wp:lineTo x="21600" y="14400"/>
-                    <wp:lineTo x="3360" y="0"/>
-                    <wp:lineTo x="0" y="0"/>
-                  </wp:wrapPolygon>
-                </wp:wrapThrough>
-                <wp:docPr id="32" name="Connettore 1 19"/>
-                <wp:cNvGraphicFramePr>
-                  <a:graphicFrameLocks xmlns:a="http://schemas.openxmlformats.org/drawingml/2006/main"/>
-                </wp:cNvGraphicFramePr>
-                <a:graphic xmlns:a="http://schemas.openxmlformats.org/drawingml/2006/main">
-                  <a:graphicData uri="http://schemas.microsoft.com/office/word/2010/wordprocessingShape">
-                    <wps:wsp>
-                      <wps:cNvCnPr>
-                        <a:cxnSpLocks/>
-                      </wps:cNvCnPr>
-                      <wps:spPr>
-                        <a:xfrm>
-                          <a:off x="0" y="0"/>
-                          <a:ext cx="1143000" cy="228600"/>
-                        </a:xfrm>
-                        <a:prstGeom prst="line">
-                          <a:avLst/>
-                        </a:prstGeom>
-                        <a:noFill/>
-                        <a:ln w="6350" cap="flat" cmpd="sng" algn="ctr">
-                          <a:solidFill>
-                            <a:sysClr val="windowText" lastClr="000000"/>
-                          </a:solidFill>
-                          <a:prstDash val="solid"/>
-                          <a:miter lim="800000"/>
-                        </a:ln>
-                        <a:effectLst/>
-                      </wps:spPr>
-                      <wps:bodyPr/>
-                    </wps:wsp>
-                  </a:graphicData>
-                </a:graphic>
-                <wp14:sizeRelH relativeFrom="margin">
-                  <wp14:pctWidth>0</wp14:pctWidth>
-                </wp14:sizeRelH>
-                <wp14:sizeRelV relativeFrom="margin">
-                  <wp14:pctHeight>0</wp14:pctHeight>
-                </wp14:sizeRelV>
-              </wp:anchor>
-            </w:drawing>
-          </mc:Choice>
-          <mc:Fallback>
-            <w:pict>
-              <v:line w14:anchorId="05F1E093" id="Connettore 1 19" o:spid="_x0000_s1026" style="position:absolute;z-index:251690496;visibility:visible;mso-wrap-style:square;mso-width-percent:0;mso-height-percent:0;mso-wrap-distance-left:9pt;mso-wrap-distance-top:0;mso-wrap-distance-right:9pt;mso-wrap-distance-bottom:0;mso-position-horizontal:absolute;mso-position-horizontal-relative:text;mso-position-vertical:absolute;mso-position-vertical-relative:text;mso-width-percent:0;mso-height-percent:0;mso-width-relative:margin;mso-height-relative:margin" from="280.35pt,460.35pt" to="370.35pt,478.35pt" o:gfxdata="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" strokecolor="windowText" strokeweight=".5pt">
-                <v:stroke joinstyle="miter"/>
-                <o:lock v:ext="edit" shapetype="f"/>
-                <w10:wrap type="through"/>
-              </v:line>
-            </w:pict>
-          </mc:Fallback>
-        </mc:AlternateContent>
-      </w:r>
-      <w:r>
-        <w:rPr>
-          <w:noProof/>
-          <w:lang w:eastAsia="it-IT"/>
-        </w:rPr>
-        <mc:AlternateContent>
-          <mc:Choice Requires="wps">
-            <w:drawing>
-              <wp:anchor distT="0" distB="0" distL="114300" distR="114300" simplePos="0" relativeHeight="251689472" behindDoc="0" locked="0" layoutInCell="1" allowOverlap="1" wp14:anchorId="1AB546C2" wp14:editId="2962D702">
-                <wp:simplePos x="0" y="0"/>
-                <wp:positionH relativeFrom="column">
-                  <wp:posOffset>3560445</wp:posOffset>
-                </wp:positionH>
-                <wp:positionV relativeFrom="paragraph">
-                  <wp:posOffset>5846445</wp:posOffset>
-                </wp:positionV>
-                <wp:extent cx="1143000" cy="2171700"/>
-                <wp:effectExtent l="0" t="0" r="25400" b="38100"/>
-                <wp:wrapThrough wrapText="bothSides">
-                  <wp:wrapPolygon edited="0">
-                    <wp:start x="0" y="0"/>
-                    <wp:lineTo x="0" y="758"/>
-                    <wp:lineTo x="6720" y="8084"/>
-                    <wp:lineTo x="20160" y="21726"/>
-                    <wp:lineTo x="21600" y="21726"/>
-                    <wp:lineTo x="21600" y="20463"/>
-                    <wp:lineTo x="17760" y="15411"/>
-                    <wp:lineTo x="12480" y="12126"/>
-                    <wp:lineTo x="12000" y="10358"/>
-                    <wp:lineTo x="1440" y="0"/>
-                    <wp:lineTo x="0" y="0"/>
-                  </wp:wrapPolygon>
-                </wp:wrapThrough>
-                <wp:docPr id="31" name="Connettore 1 22"/>
-                <wp:cNvGraphicFramePr>
-                  <a:graphicFrameLocks xmlns:a="http://schemas.openxmlformats.org/drawingml/2006/main"/>
-                </wp:cNvGraphicFramePr>
-                <a:graphic xmlns:a="http://schemas.openxmlformats.org/drawingml/2006/main">
-                  <a:graphicData uri="http://schemas.microsoft.com/office/word/2010/wordprocessingShape">
-                    <wps:wsp>
-                      <wps:cNvCnPr>
-                        <a:cxnSpLocks/>
-                      </wps:cNvCnPr>
-                      <wps:spPr>
-                        <a:xfrm>
-                          <a:off x="0" y="0"/>
-                          <a:ext cx="1143000" cy="2171700"/>
-                        </a:xfrm>
-                        <a:prstGeom prst="line">
-                          <a:avLst/>
-                        </a:prstGeom>
-                        <a:noFill/>
-                        <a:ln w="6350" cap="flat" cmpd="sng" algn="ctr">
-                          <a:solidFill>
-                            <a:sysClr val="windowText" lastClr="000000"/>
-                          </a:solidFill>
-                          <a:prstDash val="dash"/>
-                          <a:miter lim="800000"/>
-                        </a:ln>
-                        <a:effectLst/>
-                      </wps:spPr>
-                      <wps:bodyPr/>
-                    </wps:wsp>
-                  </a:graphicData>
-                </a:graphic>
-                <wp14:sizeRelH relativeFrom="margin">
-                  <wp14:pctWidth>0</wp14:pctWidth>
-                </wp14:sizeRelH>
-                <wp14:sizeRelV relativeFrom="margin">
-                  <wp14:pctHeight>0</wp14:pctHeight>
-                </wp14:sizeRelV>
-              </wp:anchor>
-            </w:drawing>
-          </mc:Choice>
-          <mc:Fallback>
-            <w:pict>
-              <v:line w14:anchorId="51F0CABB" id="Connettore 1 22" o:spid="_x0000_s1026" style="position:absolute;z-index:251689472;visibility:visible;mso-wrap-style:square;mso-width-percent:0;mso-height-percent:0;mso-wrap-distance-left:9pt;mso-wrap-distance-top:0;mso-wrap-distance-right:9pt;mso-wrap-distance-bottom:0;mso-position-horizontal:absolute;mso-position-horizontal-relative:text;mso-position-vertical:absolute;mso-position-vertical-relative:text;mso-width-percent:0;mso-height-percent:0;mso-width-relative:margin;mso-height-relative:margin" from="280.35pt,460.35pt" to="370.35pt,631.35pt" o:gfxdata="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" strokecolor="windowText" strokeweight=".5pt">
-                <v:stroke dashstyle="dash" joinstyle="miter"/>
-                <o:lock v:ext="edit" shapetype="f"/>
-                <w10:wrap type="through"/>
-              </v:line>
-            </w:pict>
-          </mc:Fallback>
-        </mc:AlternateContent>
-      </w:r>
-      <w:r>
-        <w:rPr>
-          <w:noProof/>
-          <w:lang w:eastAsia="it-IT"/>
-        </w:rPr>
-        <mc:AlternateContent>
-          <mc:Choice Requires="wps">
-            <w:drawing>
-              <wp:anchor distT="0" distB="0" distL="114300" distR="114300" simplePos="0" relativeHeight="251687424" behindDoc="0" locked="0" layoutInCell="1" allowOverlap="1" wp14:anchorId="3768318E" wp14:editId="5167750F">
-                <wp:simplePos x="0" y="0"/>
-                <wp:positionH relativeFrom="column">
-                  <wp:posOffset>3560445</wp:posOffset>
-                </wp:positionH>
-                <wp:positionV relativeFrom="paragraph">
-                  <wp:posOffset>4817745</wp:posOffset>
-                </wp:positionV>
-                <wp:extent cx="1143000" cy="3200400"/>
-                <wp:effectExtent l="0" t="0" r="25400" b="25400"/>
-                <wp:wrapThrough wrapText="bothSides">
-                  <wp:wrapPolygon edited="0">
-                    <wp:start x="0" y="0"/>
-                    <wp:lineTo x="0" y="686"/>
-                    <wp:lineTo x="20160" y="21600"/>
-                    <wp:lineTo x="21600" y="21600"/>
-                    <wp:lineTo x="21600" y="21086"/>
-                    <wp:lineTo x="20640" y="19200"/>
-                    <wp:lineTo x="1440" y="0"/>
-                    <wp:lineTo x="0" y="0"/>
-                  </wp:wrapPolygon>
-                </wp:wrapThrough>
-                <wp:docPr id="30" name="Connettore 1 19"/>
-                <wp:cNvGraphicFramePr>
-                  <a:graphicFrameLocks xmlns:a="http://schemas.openxmlformats.org/drawingml/2006/main"/>
-                </wp:cNvGraphicFramePr>
-                <a:graphic xmlns:a="http://schemas.openxmlformats.org/drawingml/2006/main">
-                  <a:graphicData uri="http://schemas.microsoft.com/office/word/2010/wordprocessingShape">
-                    <wps:wsp>
-                      <wps:cNvCnPr>
-                        <a:cxnSpLocks/>
-                      </wps:cNvCnPr>
-                      <wps:spPr>
-                        <a:xfrm>
-                          <a:off x="0" y="0"/>
-                          <a:ext cx="1143000" cy="3200400"/>
-                        </a:xfrm>
-                        <a:prstGeom prst="line">
-                          <a:avLst/>
-                        </a:prstGeom>
-                        <a:noFill/>
-                        <a:ln w="6350" cap="flat" cmpd="sng" algn="ctr">
-                          <a:solidFill>
-                            <a:sysClr val="windowText" lastClr="000000"/>
-                          </a:solidFill>
-                          <a:prstDash val="solid"/>
-                          <a:miter lim="800000"/>
-                        </a:ln>
-                        <a:effectLst/>
-                      </wps:spPr>
-                      <wps:bodyPr/>
-                    </wps:wsp>
-                  </a:graphicData>
-                </a:graphic>
-                <wp14:sizeRelH relativeFrom="margin">
-                  <wp14:pctWidth>0</wp14:pctWidth>
-                </wp14:sizeRelH>
-                <wp14:sizeRelV relativeFrom="margin">
-                  <wp14:pctHeight>0</wp14:pctHeight>
-                </wp14:sizeRelV>
-              </wp:anchor>
-            </w:drawing>
-          </mc:Choice>
-          <mc:Fallback>
-            <w:pict>
-              <v:line w14:anchorId="756457DA" id="Connettore 1 19" o:spid="_x0000_s1026" style="position:absolute;z-index:251687424;visibility:visible;mso-wrap-style:square;mso-width-percent:0;mso-height-percent:0;mso-wrap-distance-left:9pt;mso-wrap-distance-top:0;mso-wrap-distance-right:9pt;mso-wrap-distance-bottom:0;mso-position-horizontal:absolute;mso-position-horizontal-relative:text;mso-position-vertical:absolute;mso-position-vertical-relative:text;mso-width-percent:0;mso-height-percent:0;mso-width-relative:margin;mso-height-relative:margin" from="280.35pt,379.35pt" to="370.35pt,631.35pt" o:gfxdata="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" strokecolor="windowText" strokeweight=".5pt">
-                <v:stroke joinstyle="miter"/>
-                <o:lock v:ext="edit" shapetype="f"/>
-                <w10:wrap type="through"/>
-              </v:line>
-            </w:pict>
-          </mc:Fallback>
-        </mc:AlternateContent>
-      </w:r>
-      <w:r>
-        <w:rPr>
-          <w:noProof/>
-          <w:lang w:eastAsia="it-IT"/>
-        </w:rPr>
-        <mc:AlternateContent>
-          <mc:Choice Requires="wps">
-            <w:drawing>
-              <wp:anchor distT="0" distB="0" distL="114300" distR="114300" simplePos="0" relativeHeight="251680256" behindDoc="0" locked="0" layoutInCell="1" allowOverlap="1" wp14:anchorId="3341ED74" wp14:editId="0B827DAF">
+              <wp:anchor distT="0" distB="0" distL="114300" distR="114300" simplePos="0" relativeHeight="251680256" behindDoc="0" locked="0" layoutInCell="1" allowOverlap="1" wp14:anchorId="3341ED74" wp14:editId="0D3F9881">
                 <wp:simplePos x="0" y="0"/>
                 <wp:positionH relativeFrom="column">
                   <wp:posOffset>4703445</wp:posOffset>
@@ -3266,7 +3205,18 @@
                         <w:txbxContent>
                           <w:p>
                             <w:r>
-                              <w:t>Facilità d’uso</w:t>
+                              <w:t>CR</w:t>
+                            </w:r>
+                            <w:proofErr w:type="gramStart"/>
+                            <w:r>
+                              <w:t>5:</w:t>
+                            </w:r>
+                            <w:r>
+                              <w:t>Facilità</w:t>
+                            </w:r>
+                            <w:proofErr w:type="gramEnd"/>
+                            <w:r>
+                              <w:t xml:space="preserve"> d’uso</w:t>
                             </w:r>
                           </w:p>
                         </w:txbxContent>
@@ -3297,7 +3247,18 @@
                   <w:txbxContent>
                     <w:p>
                       <w:r>
-                        <w:t>Facilità d’uso</w:t>
+                        <w:t>CR</w:t>
+                      </w:r>
+                      <w:proofErr w:type="gramStart"/>
+                      <w:r>
+                        <w:t>5:</w:t>
+                      </w:r>
+                      <w:r>
+                        <w:t>Facilità</w:t>
+                      </w:r>
+                      <w:proofErr w:type="gramEnd"/>
+                      <w:r>
+                        <w:t xml:space="preserve"> d’uso</w:t>
                       </w:r>
                     </w:p>
                   </w:txbxContent>
@@ -3316,484 +3277,7 @@
         <mc:AlternateContent>
           <mc:Choice Requires="wps">
             <w:drawing>
-              <wp:anchor distT="0" distB="0" distL="114300" distR="114300" simplePos="0" relativeHeight="251684352" behindDoc="0" locked="0" layoutInCell="1" allowOverlap="1" wp14:anchorId="033F3EF4" wp14:editId="029FFDAE">
-                <wp:simplePos x="0" y="0"/>
-                <wp:positionH relativeFrom="column">
-                  <wp:posOffset>3560445</wp:posOffset>
-                </wp:positionH>
-                <wp:positionV relativeFrom="paragraph">
-                  <wp:posOffset>4817745</wp:posOffset>
-                </wp:positionV>
-                <wp:extent cx="1143000" cy="2171700"/>
-                <wp:effectExtent l="0" t="0" r="25400" b="38100"/>
-                <wp:wrapThrough wrapText="bothSides">
-                  <wp:wrapPolygon edited="0">
-                    <wp:start x="0" y="0"/>
-                    <wp:lineTo x="0" y="758"/>
-                    <wp:lineTo x="19680" y="21474"/>
-                    <wp:lineTo x="20160" y="21726"/>
-                    <wp:lineTo x="21600" y="21726"/>
-                    <wp:lineTo x="21600" y="20211"/>
-                    <wp:lineTo x="1440" y="0"/>
-                    <wp:lineTo x="0" y="0"/>
-                  </wp:wrapPolygon>
-                </wp:wrapThrough>
-                <wp:docPr id="28" name="Connettore 1 19"/>
-                <wp:cNvGraphicFramePr>
-                  <a:graphicFrameLocks xmlns:a="http://schemas.openxmlformats.org/drawingml/2006/main"/>
-                </wp:cNvGraphicFramePr>
-                <a:graphic xmlns:a="http://schemas.openxmlformats.org/drawingml/2006/main">
-                  <a:graphicData uri="http://schemas.microsoft.com/office/word/2010/wordprocessingShape">
-                    <wps:wsp>
-                      <wps:cNvCnPr>
-                        <a:cxnSpLocks/>
-                      </wps:cNvCnPr>
-                      <wps:spPr>
-                        <a:xfrm>
-                          <a:off x="0" y="0"/>
-                          <a:ext cx="1143000" cy="2171700"/>
-                        </a:xfrm>
-                        <a:prstGeom prst="line">
-                          <a:avLst/>
-                        </a:prstGeom>
-                        <a:noFill/>
-                        <a:ln w="6350" cap="flat" cmpd="sng" algn="ctr">
-                          <a:solidFill>
-                            <a:sysClr val="windowText" lastClr="000000"/>
-                          </a:solidFill>
-                          <a:prstDash val="solid"/>
-                          <a:miter lim="800000"/>
-                        </a:ln>
-                        <a:effectLst/>
-                      </wps:spPr>
-                      <wps:bodyPr/>
-                    </wps:wsp>
-                  </a:graphicData>
-                </a:graphic>
-                <wp14:sizeRelH relativeFrom="margin">
-                  <wp14:pctWidth>0</wp14:pctWidth>
-                </wp14:sizeRelH>
-                <wp14:sizeRelV relativeFrom="margin">
-                  <wp14:pctHeight>0</wp14:pctHeight>
-                </wp14:sizeRelV>
-              </wp:anchor>
-            </w:drawing>
-          </mc:Choice>
-          <mc:Fallback>
-            <w:pict>
-              <v:line w14:anchorId="362A4CD8" id="Connettore 1 19" o:spid="_x0000_s1026" style="position:absolute;z-index:251684352;visibility:visible;mso-wrap-style:square;mso-width-percent:0;mso-height-percent:0;mso-wrap-distance-left:9pt;mso-wrap-distance-top:0;mso-wrap-distance-right:9pt;mso-wrap-distance-bottom:0;mso-position-horizontal:absolute;mso-position-horizontal-relative:text;mso-position-vertical:absolute;mso-position-vertical-relative:text;mso-width-percent:0;mso-height-percent:0;mso-width-relative:margin;mso-height-relative:margin" from="280.35pt,379.35pt" to="370.35pt,550.35pt" o:gfxdata="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" strokecolor="windowText" strokeweight=".5pt">
-                <v:stroke joinstyle="miter"/>
-                <o:lock v:ext="edit" shapetype="f"/>
-                <w10:wrap type="through"/>
-              </v:line>
-            </w:pict>
-          </mc:Fallback>
-        </mc:AlternateContent>
-      </w:r>
-      <w:r>
-        <w:rPr>
-          <w:noProof/>
-          <w:lang w:eastAsia="it-IT"/>
-        </w:rPr>
-        <mc:AlternateContent>
-          <mc:Choice Requires="wps">
-            <w:drawing>
-              <wp:anchor distT="0" distB="0" distL="114300" distR="114300" simplePos="0" relativeHeight="251677184" behindDoc="0" locked="0" layoutInCell="1" allowOverlap="1" wp14:anchorId="2C5ED8E1" wp14:editId="10FF27B0">
-                <wp:simplePos x="0" y="0"/>
-                <wp:positionH relativeFrom="column">
-                  <wp:posOffset>4703445</wp:posOffset>
-                </wp:positionH>
-                <wp:positionV relativeFrom="paragraph">
-                  <wp:posOffset>6760845</wp:posOffset>
-                </wp:positionV>
-                <wp:extent cx="1490980" cy="568960"/>
-                <wp:effectExtent l="0" t="0" r="33020" b="15240"/>
-                <wp:wrapThrough wrapText="bothSides">
-                  <wp:wrapPolygon edited="0">
-                    <wp:start x="0" y="0"/>
-                    <wp:lineTo x="0" y="21214"/>
-                    <wp:lineTo x="21710" y="21214"/>
-                    <wp:lineTo x="21710" y="0"/>
-                    <wp:lineTo x="0" y="0"/>
-                  </wp:wrapPolygon>
-                </wp:wrapThrough>
-                <wp:docPr id="25" name="Rettangolo 10"/>
-                <wp:cNvGraphicFramePr>
-                  <a:graphicFrameLocks xmlns:a="http://schemas.openxmlformats.org/drawingml/2006/main"/>
-                </wp:cNvGraphicFramePr>
-                <a:graphic xmlns:a="http://schemas.openxmlformats.org/drawingml/2006/main">
-                  <a:graphicData uri="http://schemas.microsoft.com/office/word/2010/wordprocessingShape">
-                    <wps:wsp>
-                      <wps:cNvSpPr>
-                        <a:spLocks/>
-                      </wps:cNvSpPr>
-                      <wps:spPr>
-                        <a:xfrm>
-                          <a:off x="0" y="0"/>
-                          <a:ext cx="1490980" cy="568960"/>
-                        </a:xfrm>
-                        <a:prstGeom prst="rect">
-                          <a:avLst/>
-                        </a:prstGeom>
-                        <a:solidFill>
-                          <a:srgbClr val="5B9BD5"/>
-                        </a:solidFill>
-                        <a:ln w="12700" cap="flat" cmpd="sng" algn="ctr">
-                          <a:solidFill>
-                            <a:srgbClr val="5B9BD5">
-                              <a:shade val="50000"/>
-                            </a:srgbClr>
-                          </a:solidFill>
-                          <a:prstDash val="solid"/>
-                          <a:miter lim="800000"/>
-                        </a:ln>
-                        <a:effectLst/>
-                      </wps:spPr>
-                      <wps:txbx>
-                        <w:txbxContent>
-                          <w:p>
-                            <w:pPr>
-                              <w:jc w:val="center"/>
-                            </w:pPr>
-                            <w:r>
-                              <w:t>Supporto esplicito a TEI</w:t>
-                            </w:r>
-                          </w:p>
-                        </w:txbxContent>
-                      </wps:txbx>
-                      <wps:bodyPr rot="0" spcFirstLastPara="0" vertOverflow="overflow" horzOverflow="overflow" vert="horz" wrap="square" lIns="91440" tIns="45720" rIns="91440" bIns="45720" numCol="1" spcCol="0" rtlCol="0" fromWordArt="0" anchor="ctr" anchorCtr="0" forceAA="0" compatLnSpc="1">
-                        <a:prstTxWarp prst="textNoShape">
-                          <a:avLst/>
-                        </a:prstTxWarp>
-                        <a:noAutofit/>
-                      </wps:bodyPr>
-                    </wps:wsp>
-                  </a:graphicData>
-                </a:graphic>
-                <wp14:sizeRelH relativeFrom="margin">
-                  <wp14:pctWidth>0</wp14:pctWidth>
-                </wp14:sizeRelH>
-                <wp14:sizeRelV relativeFrom="margin">
-                  <wp14:pctHeight>0</wp14:pctHeight>
-                </wp14:sizeRelV>
-              </wp:anchor>
-            </w:drawing>
-          </mc:Choice>
-          <mc:Fallback>
-            <w:pict>
-              <v:rect w14:anchorId="2C5ED8E1" id="_x0000_s1037" style="position:absolute;margin-left:370.35pt;margin-top:532.35pt;width:117.4pt;height:44.8pt;z-index:251677184;visibility:visible;mso-wrap-style:square;mso-width-percent:0;mso-height-percent:0;mso-wrap-distance-left:9pt;mso-wrap-distance-top:0;mso-wrap-distance-right:9pt;mso-wrap-distance-bottom:0;mso-position-horizontal:absolute;mso-position-horizontal-relative:text;mso-position-vertical:absolute;mso-position-vertical-relative:text;mso-width-percent:0;mso-height-percent:0;mso-width-relative:margin;mso-height-relative:margin;v-text-anchor:middle" o:gfxdata="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" fillcolor="#5b9bd5" strokecolor="#41719c" strokeweight="1pt">
-                <v:path arrowok="t"/>
-                <v:textbox>
-                  <w:txbxContent>
-                    <w:p>
-                      <w:pPr>
-                        <w:jc w:val="center"/>
-                      </w:pPr>
-                      <w:r>
-                        <w:t>Supporto esplicito a TEI</w:t>
-                      </w:r>
-                    </w:p>
-                  </w:txbxContent>
-                </v:textbox>
-                <w10:wrap type="through"/>
-              </v:rect>
-            </w:pict>
-          </mc:Fallback>
-        </mc:AlternateContent>
-      </w:r>
-      <w:r>
-        <w:rPr>
-          <w:noProof/>
-          <w:lang w:eastAsia="it-IT"/>
-        </w:rPr>
-        <mc:AlternateContent>
-          <mc:Choice Requires="wps">
-            <w:drawing>
-              <wp:anchor distT="0" distB="0" distL="114300" distR="114300" simplePos="0" relativeHeight="251675136" behindDoc="0" locked="0" layoutInCell="1" allowOverlap="1" wp14:anchorId="4DB2F918" wp14:editId="12C1E00A">
-                <wp:simplePos x="0" y="0"/>
-                <wp:positionH relativeFrom="column">
-                  <wp:posOffset>4703445</wp:posOffset>
-                </wp:positionH>
-                <wp:positionV relativeFrom="paragraph">
-                  <wp:posOffset>5846445</wp:posOffset>
-                </wp:positionV>
-                <wp:extent cx="1490980" cy="568960"/>
-                <wp:effectExtent l="0" t="0" r="33020" b="15240"/>
-                <wp:wrapThrough wrapText="bothSides">
-                  <wp:wrapPolygon edited="0">
-                    <wp:start x="0" y="0"/>
-                    <wp:lineTo x="0" y="21214"/>
-                    <wp:lineTo x="21710" y="21214"/>
-                    <wp:lineTo x="21710" y="0"/>
-                    <wp:lineTo x="0" y="0"/>
-                  </wp:wrapPolygon>
-                </wp:wrapThrough>
-                <wp:docPr id="20" name="Rettangolo 10"/>
-                <wp:cNvGraphicFramePr>
-                  <a:graphicFrameLocks xmlns:a="http://schemas.openxmlformats.org/drawingml/2006/main"/>
-                </wp:cNvGraphicFramePr>
-                <a:graphic xmlns:a="http://schemas.openxmlformats.org/drawingml/2006/main">
-                  <a:graphicData uri="http://schemas.microsoft.com/office/word/2010/wordprocessingShape">
-                    <wps:wsp>
-                      <wps:cNvSpPr>
-                        <a:spLocks/>
-                      </wps:cNvSpPr>
-                      <wps:spPr>
-                        <a:xfrm>
-                          <a:off x="0" y="0"/>
-                          <a:ext cx="1490980" cy="568960"/>
-                        </a:xfrm>
-                        <a:prstGeom prst="rect">
-                          <a:avLst/>
-                        </a:prstGeom>
-                        <a:solidFill>
-                          <a:srgbClr val="5B9BD5"/>
-                        </a:solidFill>
-                        <a:ln w="12700" cap="flat" cmpd="sng" algn="ctr">
-                          <a:solidFill>
-                            <a:srgbClr val="5B9BD5">
-                              <a:shade val="50000"/>
-                            </a:srgbClr>
-                          </a:solidFill>
-                          <a:prstDash val="solid"/>
-                          <a:miter lim="800000"/>
-                        </a:ln>
-                        <a:effectLst/>
-                      </wps:spPr>
-                      <wps:txbx>
-                        <w:txbxContent>
-                          <w:p>
-                            <w:pPr>
-                              <w:jc w:val="center"/>
-                            </w:pPr>
-                            <w:r>
-                              <w:t>CR3:</w:t>
-                            </w:r>
-                            <w:r>
-                              <w:t>Costi</w:t>
-                            </w:r>
-                          </w:p>
-                        </w:txbxContent>
-                      </wps:txbx>
-                      <wps:bodyPr rot="0" spcFirstLastPara="0" vertOverflow="overflow" horzOverflow="overflow" vert="horz" wrap="square" lIns="91440" tIns="45720" rIns="91440" bIns="45720" numCol="1" spcCol="0" rtlCol="0" fromWordArt="0" anchor="ctr" anchorCtr="0" forceAA="0" compatLnSpc="1">
-                        <a:prstTxWarp prst="textNoShape">
-                          <a:avLst/>
-                        </a:prstTxWarp>
-                        <a:noAutofit/>
-                      </wps:bodyPr>
-                    </wps:wsp>
-                  </a:graphicData>
-                </a:graphic>
-                <wp14:sizeRelH relativeFrom="margin">
-                  <wp14:pctWidth>0</wp14:pctWidth>
-                </wp14:sizeRelH>
-                <wp14:sizeRelV relativeFrom="margin">
-                  <wp14:pctHeight>0</wp14:pctHeight>
-                </wp14:sizeRelV>
-              </wp:anchor>
-            </w:drawing>
-          </mc:Choice>
-          <mc:Fallback>
-            <w:pict>
-              <v:rect w14:anchorId="4DB2F918" id="_x0000_s1038" style="position:absolute;margin-left:370.35pt;margin-top:460.35pt;width:117.4pt;height:44.8pt;z-index:251675136;visibility:visible;mso-wrap-style:square;mso-width-percent:0;mso-height-percent:0;mso-wrap-distance-left:9pt;mso-wrap-distance-top:0;mso-wrap-distance-right:9pt;mso-wrap-distance-bottom:0;mso-position-horizontal:absolute;mso-position-horizontal-relative:text;mso-position-vertical:absolute;mso-position-vertical-relative:text;mso-width-percent:0;mso-height-percent:0;mso-width-relative:margin;mso-height-relative:margin;v-text-anchor:middle" o:gfxdata="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" fillcolor="#5b9bd5" strokecolor="#41719c" strokeweight="1pt">
-                <v:path arrowok="t"/>
-                <v:textbox>
-                  <w:txbxContent>
-                    <w:p>
-                      <w:pPr>
-                        <w:jc w:val="center"/>
-                      </w:pPr>
-                      <w:r>
-                        <w:t>CR3:</w:t>
-                      </w:r>
-                      <w:r>
-                        <w:t>Costi</w:t>
-                      </w:r>
-                    </w:p>
-                  </w:txbxContent>
-                </v:textbox>
-                <w10:wrap type="through"/>
-              </v:rect>
-            </w:pict>
-          </mc:Fallback>
-        </mc:AlternateContent>
-      </w:r>
-      <w:r>
-        <w:rPr>
-          <w:noProof/>
-          <w:lang w:eastAsia="it-IT"/>
-        </w:rPr>
-        <mc:AlternateContent>
-          <mc:Choice Requires="wps">
-            <w:drawing>
-              <wp:anchor distT="0" distB="0" distL="114300" distR="114300" simplePos="0" relativeHeight="251686400" behindDoc="0" locked="0" layoutInCell="1" allowOverlap="1" wp14:anchorId="660AF7E4" wp14:editId="4EEA0008">
-                <wp:simplePos x="0" y="0"/>
-                <wp:positionH relativeFrom="column">
-                  <wp:posOffset>3560445</wp:posOffset>
-                </wp:positionH>
-                <wp:positionV relativeFrom="paragraph">
-                  <wp:posOffset>4817745</wp:posOffset>
-                </wp:positionV>
-                <wp:extent cx="1143000" cy="457200"/>
-                <wp:effectExtent l="0" t="0" r="25400" b="25400"/>
-                <wp:wrapThrough wrapText="bothSides">
-                  <wp:wrapPolygon edited="0">
-                    <wp:start x="0" y="0"/>
-                    <wp:lineTo x="0" y="2400"/>
-                    <wp:lineTo x="19680" y="21600"/>
-                    <wp:lineTo x="21600" y="21600"/>
-                    <wp:lineTo x="21600" y="20400"/>
-                    <wp:lineTo x="21120" y="19200"/>
-                    <wp:lineTo x="1920" y="0"/>
-                    <wp:lineTo x="0" y="0"/>
-                  </wp:wrapPolygon>
-                </wp:wrapThrough>
-                <wp:docPr id="13" name="Connettore 1 19"/>
-                <wp:cNvGraphicFramePr>
-                  <a:graphicFrameLocks xmlns:a="http://schemas.openxmlformats.org/drawingml/2006/main"/>
-                </wp:cNvGraphicFramePr>
-                <a:graphic xmlns:a="http://schemas.openxmlformats.org/drawingml/2006/main">
-                  <a:graphicData uri="http://schemas.microsoft.com/office/word/2010/wordprocessingShape">
-                    <wps:wsp>
-                      <wps:cNvCnPr>
-                        <a:cxnSpLocks/>
-                      </wps:cNvCnPr>
-                      <wps:spPr>
-                        <a:xfrm>
-                          <a:off x="0" y="0"/>
-                          <a:ext cx="1143000" cy="457200"/>
-                        </a:xfrm>
-                        <a:prstGeom prst="line">
-                          <a:avLst/>
-                        </a:prstGeom>
-                        <a:noFill/>
-                        <a:ln w="6350" cap="flat" cmpd="sng" algn="ctr">
-                          <a:solidFill>
-                            <a:sysClr val="windowText" lastClr="000000"/>
-                          </a:solidFill>
-                          <a:prstDash val="solid"/>
-                          <a:miter lim="800000"/>
-                        </a:ln>
-                        <a:effectLst/>
-                      </wps:spPr>
-                      <wps:bodyPr/>
-                    </wps:wsp>
-                  </a:graphicData>
-                </a:graphic>
-                <wp14:sizeRelH relativeFrom="margin">
-                  <wp14:pctWidth>0</wp14:pctWidth>
-                </wp14:sizeRelH>
-                <wp14:sizeRelV relativeFrom="margin">
-                  <wp14:pctHeight>0</wp14:pctHeight>
-                </wp14:sizeRelV>
-              </wp:anchor>
-            </w:drawing>
-          </mc:Choice>
-          <mc:Fallback>
-            <w:pict>
-              <v:line w14:anchorId="767B94D7" id="Connettore 1 19" o:spid="_x0000_s1026" style="position:absolute;z-index:251686400;visibility:visible;mso-wrap-style:square;mso-width-percent:0;mso-height-percent:0;mso-wrap-distance-left:9pt;mso-wrap-distance-top:0;mso-wrap-distance-right:9pt;mso-wrap-distance-bottom:0;mso-position-horizontal:absolute;mso-position-horizontal-relative:text;mso-position-vertical:absolute;mso-position-vertical-relative:text;mso-width-percent:0;mso-height-percent:0;mso-width-relative:margin;mso-height-relative:margin" from="280.35pt,379.35pt" to="370.35pt,415.35pt" o:gfxdata="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" strokecolor="windowText" strokeweight=".5pt">
-                <v:stroke joinstyle="miter"/>
-                <o:lock v:ext="edit" shapetype="f"/>
-                <w10:wrap type="through"/>
-              </v:line>
-            </w:pict>
-          </mc:Fallback>
-        </mc:AlternateContent>
-      </w:r>
-      <w:r>
-        <w:rPr>
-          <w:noProof/>
-          <w:lang w:eastAsia="it-IT"/>
-        </w:rPr>
-        <mc:AlternateContent>
-          <mc:Choice Requires="wps">
-            <w:drawing>
-              <wp:anchor distT="0" distB="0" distL="114300" distR="114300" simplePos="0" relativeHeight="251685376" behindDoc="0" locked="0" layoutInCell="1" allowOverlap="1" wp14:anchorId="4DD4CE6D" wp14:editId="64A8A2ED">
-                <wp:simplePos x="0" y="0"/>
-                <wp:positionH relativeFrom="column">
-                  <wp:posOffset>3560445</wp:posOffset>
-                </wp:positionH>
-                <wp:positionV relativeFrom="paragraph">
-                  <wp:posOffset>4474845</wp:posOffset>
-                </wp:positionV>
-                <wp:extent cx="1143000" cy="342900"/>
-                <wp:effectExtent l="51435" t="53340" r="62865" b="60960"/>
-                <wp:wrapThrough wrapText="bothSides">
-                  <wp:wrapPolygon edited="0">
-                    <wp:start x="-396" y="0"/>
-                    <wp:lineTo x="21000" y="21600"/>
-                    <wp:lineTo x="21996" y="21600"/>
-                    <wp:lineTo x="600" y="0"/>
-                    <wp:lineTo x="-396" y="0"/>
-                  </wp:wrapPolygon>
-                </wp:wrapThrough>
-                <wp:docPr id="5" name="Connettore 1 19"/>
-                <wp:cNvGraphicFramePr>
-                  <a:graphicFrameLocks xmlns:a="http://schemas.openxmlformats.org/drawingml/2006/main"/>
-                </wp:cNvGraphicFramePr>
-                <a:graphic xmlns:a="http://schemas.openxmlformats.org/drawingml/2006/main">
-                  <a:graphicData uri="http://schemas.microsoft.com/office/word/2010/wordprocessingShape">
-                    <wps:wsp>
-                      <wps:cNvCnPr>
-                        <a:cxnSpLocks noChangeShapeType="1"/>
-                      </wps:cNvCnPr>
-                      <wps:spPr bwMode="auto">
-                        <a:xfrm flipV="1">
-                          <a:off x="0" y="0"/>
-                          <a:ext cx="1143000" cy="342900"/>
-                        </a:xfrm>
-                        <a:prstGeom prst="line">
-                          <a:avLst/>
-                        </a:prstGeom>
-                        <a:noFill/>
-                        <a:ln w="6350">
-                          <a:solidFill>
-                            <a:srgbClr val="000000"/>
-                          </a:solidFill>
-                          <a:miter lim="800000"/>
-                          <a:headEnd/>
-                          <a:tailEnd/>
-                        </a:ln>
-                        <a:extLst>
-                          <a:ext uri="{909E8E84-426E-40DD-AFC4-6F175D3DCCD1}">
-                            <a14:hiddenFill xmlns:a14="http://schemas.microsoft.com/office/drawing/2010/main">
-                              <a:noFill/>
-                            </a14:hiddenFill>
-                          </a:ext>
-                        </a:extLst>
-                      </wps:spPr>
-                      <wps:bodyPr/>
-                    </wps:wsp>
-                  </a:graphicData>
-                </a:graphic>
-                <wp14:sizeRelH relativeFrom="margin">
-                  <wp14:pctWidth>0</wp14:pctWidth>
-                </wp14:sizeRelH>
-                <wp14:sizeRelV relativeFrom="margin">
-                  <wp14:pctHeight>0</wp14:pctHeight>
-                </wp14:sizeRelV>
-              </wp:anchor>
-            </w:drawing>
-          </mc:Choice>
-          <mc:Fallback>
-            <w:pict>
-              <v:line w14:anchorId="75D9D592" id="Connettore 1 19" o:spid="_x0000_s1026" style="position:absolute;flip:y;z-index:251685376;visibility:visible;mso-wrap-style:square;mso-width-percent:0;mso-height-percent:0;mso-wrap-distance-left:9pt;mso-wrap-distance-top:0;mso-wrap-distance-right:9pt;mso-wrap-distance-bottom:0;mso-position-horizontal:absolute;mso-position-horizontal-relative:text;mso-position-vertical:absolute;mso-position-vertical-relative:text;mso-width-percent:0;mso-height-percent:0;mso-width-relative:margin;mso-height-relative:margin" from="280.35pt,352.35pt" to="370.35pt,379.35pt" o:gfxdata="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" strokeweight=".5pt">
-                <v:stroke joinstyle="miter"/>
-                <w10:wrap type="through"/>
-              </v:line>
-            </w:pict>
-          </mc:Fallback>
-        </mc:AlternateContent>
-      </w:r>
-      <w:r>
-        <w:rPr>
-          <w:noProof/>
-          <w:lang w:eastAsia="it-IT"/>
-        </w:rPr>
-        <mc:AlternateContent>
-          <mc:Choice Requires="wps">
-            <w:drawing>
-              <wp:anchor distT="0" distB="0" distL="114300" distR="114300" simplePos="0" relativeHeight="251667968" behindDoc="0" locked="0" layoutInCell="1" allowOverlap="1" wp14:anchorId="78001B50" wp14:editId="50DB8C31">
+              <wp:anchor distT="0" distB="0" distL="114300" distR="114300" simplePos="0" relativeHeight="251667968" behindDoc="0" locked="0" layoutInCell="1" allowOverlap="1" wp14:anchorId="78001B50" wp14:editId="1D88C552">
                 <wp:simplePos x="0" y="0"/>
                 <wp:positionH relativeFrom="column">
                   <wp:posOffset>2074545</wp:posOffset>
@@ -3831,7 +3315,10 @@
                           <a:avLst/>
                         </a:prstGeom>
                         <a:solidFill>
-                          <a:srgbClr val="5B9BD5"/>
+                          <a:schemeClr val="accent2">
+                            <a:lumMod val="20000"/>
+                            <a:lumOff val="80000"/>
+                          </a:schemeClr>
                         </a:solidFill>
                         <a:ln w="12700" cap="flat" cmpd="sng" algn="ctr">
                           <a:solidFill>
@@ -3848,9 +3335,11 @@
                             <w:pPr>
                               <w:jc w:val="center"/>
                             </w:pPr>
+                            <w:proofErr w:type="spellStart"/>
                             <w:r>
                               <w:t>Angless</w:t>
                             </w:r>
+                            <w:proofErr w:type="spellEnd"/>
                           </w:p>
                         </w:txbxContent>
                       </wps:txbx>
@@ -3874,7 +3363,7 @@
           </mc:Choice>
           <mc:Fallback>
             <w:pict>
-              <v:rect w14:anchorId="78001B50" id="Rettangolo 27" o:spid="_x0000_s1039" style="position:absolute;margin-left:163.35pt;margin-top:433.35pt;width:117.4pt;height:44.8pt;z-index:251667968;visibility:visible;mso-wrap-style:square;mso-width-percent:0;mso-height-percent:0;mso-wrap-distance-left:9pt;mso-wrap-distance-top:0;mso-wrap-distance-right:9pt;mso-wrap-distance-bottom:0;mso-position-horizontal:absolute;mso-position-horizontal-relative:text;mso-position-vertical:absolute;mso-position-vertical-relative:text;mso-width-percent:0;mso-height-percent:0;mso-width-relative:margin;mso-height-relative:margin;v-text-anchor:middle" o:gfxdata="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" fillcolor="#5b9bd5" strokecolor="red" strokeweight="1pt">
+              <v:rect w14:anchorId="78001B50" id="Rettangolo 27" o:spid="_x0000_s1037" style="position:absolute;margin-left:163.35pt;margin-top:433.35pt;width:117.4pt;height:44.8pt;z-index:251667968;visibility:visible;mso-wrap-style:square;mso-width-percent:0;mso-height-percent:0;mso-wrap-distance-left:9pt;mso-wrap-distance-top:0;mso-wrap-distance-right:9pt;mso-wrap-distance-bottom:0;mso-position-horizontal:absolute;mso-position-horizontal-relative:text;mso-position-vertical:absolute;mso-position-vertical-relative:text;mso-width-percent:0;mso-height-percent:0;mso-width-relative:margin;mso-height-relative:margin;v-text-anchor:middle" o:gfxdata="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" fillcolor="#fbe4d5 [661]" strokecolor="red" strokeweight="1pt">
                 <v:path arrowok="t"/>
                 <v:textbox>
                   <w:txbxContent>
@@ -3882,9 +3371,11 @@
                       <w:pPr>
                         <w:jc w:val="center"/>
                       </w:pPr>
+                      <w:proofErr w:type="spellStart"/>
                       <w:r>
                         <w:t>Angless</w:t>
                       </w:r>
+                      <w:proofErr w:type="spellEnd"/>
                     </w:p>
                   </w:txbxContent>
                 </v:textbox>
@@ -3985,7 +3476,7 @@
           </mc:Choice>
           <mc:Fallback>
             <w:pict>
-              <v:rect w14:anchorId="3724C599" id="Rettangolo 15" o:spid="_x0000_s1040" style="position:absolute;margin-left:-25.65pt;margin-top:424.35pt;width:117.4pt;height:44.8pt;z-index:251655680;visibility:visible;mso-wrap-style:square;mso-width-percent:0;mso-height-percent:0;mso-wrap-distance-left:9pt;mso-wrap-distance-top:0;mso-wrap-distance-right:9pt;mso-wrap-distance-bottom:0;mso-position-horizontal:absolute;mso-position-horizontal-relative:text;mso-position-vertical:absolute;mso-position-vertical-relative:text;mso-width-percent:0;mso-height-percent:0;mso-width-relative:margin;mso-height-relative:margin;v-text-anchor:middle" o:gfxdata="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" fillcolor="#5b9bd5" strokecolor="#41719c" strokeweight="1pt">
+              <v:rect w14:anchorId="3724C599" id="Rettangolo 15" o:spid="_x0000_s1038" style="position:absolute;margin-left:-25.65pt;margin-top:424.35pt;width:117.4pt;height:44.8pt;z-index:251655680;visibility:visible;mso-wrap-style:square;mso-width-percent:0;mso-height-percent:0;mso-wrap-distance-left:9pt;mso-wrap-distance-top:0;mso-wrap-distance-right:9pt;mso-wrap-distance-bottom:0;mso-position-horizontal:absolute;mso-position-horizontal-relative:text;mso-position-vertical:absolute;mso-position-vertical-relative:text;mso-width-percent:0;mso-height-percent:0;mso-width-relative:margin;mso-height-relative:margin;v-text-anchor:middle" o:gfxdata="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" fillcolor="#5b9bd5" strokecolor="#41719c" strokeweight="1pt">
                 <v:path arrowok="t"/>
                 <v:textbox>
                   <w:txbxContent>
@@ -4013,7 +3504,7 @@
         <mc:AlternateContent>
           <mc:Choice Requires="wps">
             <w:drawing>
-              <wp:anchor distT="0" distB="0" distL="114300" distR="114300" simplePos="0" relativeHeight="251676160" behindDoc="0" locked="0" layoutInCell="1" allowOverlap="1" wp14:anchorId="18BD4A0A" wp14:editId="339945B2">
+              <wp:anchor distT="0" distB="0" distL="114300" distR="114300" simplePos="0" relativeHeight="251676160" behindDoc="0" locked="0" layoutInCell="1" allowOverlap="1" wp14:anchorId="18BD4A0A" wp14:editId="0A60474F">
                 <wp:simplePos x="0" y="0"/>
                 <wp:positionH relativeFrom="column">
                   <wp:posOffset>2074545</wp:posOffset>
@@ -4051,7 +3542,10 @@
                           <a:avLst/>
                         </a:prstGeom>
                         <a:solidFill>
-                          <a:srgbClr val="5B9BD5"/>
+                          <a:schemeClr val="accent2">
+                            <a:lumMod val="20000"/>
+                            <a:lumOff val="80000"/>
+                          </a:schemeClr>
                         </a:solidFill>
                         <a:ln w="12700" cap="flat" cmpd="sng" algn="ctr">
                           <a:solidFill>
@@ -4068,9 +3562,11 @@
                             <w:pPr>
                               <w:jc w:val="center"/>
                             </w:pPr>
+                            <w:proofErr w:type="spellStart"/>
                             <w:r>
                               <w:t>XMLmind</w:t>
                             </w:r>
+                            <w:proofErr w:type="spellEnd"/>
                           </w:p>
                         </w:txbxContent>
                       </wps:txbx>
@@ -4094,7 +3590,7 @@
           </mc:Choice>
           <mc:Fallback>
             <w:pict>
-              <v:rect w14:anchorId="18BD4A0A" id="_x0000_s1041" style="position:absolute;margin-left:163.35pt;margin-top:505.35pt;width:117.4pt;height:44.8pt;z-index:251676160;visibility:visible;mso-wrap-style:square;mso-width-percent:0;mso-height-percent:0;mso-wrap-distance-left:9pt;mso-wrap-distance-top:0;mso-wrap-distance-right:9pt;mso-wrap-distance-bottom:0;mso-position-horizontal:absolute;mso-position-horizontal-relative:text;mso-position-vertical:absolute;mso-position-vertical-relative:text;mso-width-percent:0;mso-height-percent:0;mso-width-relative:margin;mso-height-relative:margin;v-text-anchor:middle" o:gfxdata="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" fillcolor="#5b9bd5" strokecolor="red" strokeweight="1pt">
+              <v:rect w14:anchorId="18BD4A0A" id="_x0000_s1039" style="position:absolute;margin-left:163.35pt;margin-top:505.35pt;width:117.4pt;height:44.8pt;z-index:251676160;visibility:visible;mso-wrap-style:square;mso-width-percent:0;mso-height-percent:0;mso-wrap-distance-left:9pt;mso-wrap-distance-top:0;mso-wrap-distance-right:9pt;mso-wrap-distance-bottom:0;mso-position-horizontal:absolute;mso-position-horizontal-relative:text;mso-position-vertical:absolute;mso-position-vertical-relative:text;mso-width-percent:0;mso-height-percent:0;mso-width-relative:margin;mso-height-relative:margin;v-text-anchor:middle" o:gfxdata="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" fillcolor="#fbe4d5 [661]" strokecolor="red" strokeweight="1pt">
                 <v:path arrowok="t"/>
                 <v:textbox>
                   <w:txbxContent>
@@ -4102,9 +3598,11 @@
                       <w:pPr>
                         <w:jc w:val="center"/>
                       </w:pPr>
+                      <w:proofErr w:type="spellStart"/>
                       <w:r>
                         <w:t>XMLmind</w:t>
                       </w:r>
+                      <w:proofErr w:type="spellEnd"/>
                     </w:p>
                   </w:txbxContent>
                 </v:textbox>
@@ -4122,241 +3620,7 @@
         <mc:AlternateContent>
           <mc:Choice Requires="wps">
             <w:drawing>
-              <wp:anchor distT="0" distB="0" distL="114300" distR="114300" simplePos="0" relativeHeight="251673088" behindDoc="0" locked="0" layoutInCell="1" allowOverlap="1" wp14:anchorId="30CE11BD" wp14:editId="3903D759">
-                <wp:simplePos x="0" y="0"/>
-                <wp:positionH relativeFrom="column">
-                  <wp:posOffset>4703445</wp:posOffset>
-                </wp:positionH>
-                <wp:positionV relativeFrom="paragraph">
-                  <wp:posOffset>4932045</wp:posOffset>
-                </wp:positionV>
-                <wp:extent cx="1490980" cy="568960"/>
-                <wp:effectExtent l="0" t="0" r="33020" b="15240"/>
-                <wp:wrapThrough wrapText="bothSides">
-                  <wp:wrapPolygon edited="0">
-                    <wp:start x="0" y="0"/>
-                    <wp:lineTo x="0" y="21214"/>
-                    <wp:lineTo x="21710" y="21214"/>
-                    <wp:lineTo x="21710" y="0"/>
-                    <wp:lineTo x="0" y="0"/>
-                  </wp:wrapPolygon>
-                </wp:wrapThrough>
-                <wp:docPr id="1" name="Rettangolo 10"/>
-                <wp:cNvGraphicFramePr>
-                  <a:graphicFrameLocks xmlns:a="http://schemas.openxmlformats.org/drawingml/2006/main"/>
-                </wp:cNvGraphicFramePr>
-                <a:graphic xmlns:a="http://schemas.openxmlformats.org/drawingml/2006/main">
-                  <a:graphicData uri="http://schemas.microsoft.com/office/word/2010/wordprocessingShape">
-                    <wps:wsp>
-                      <wps:cNvSpPr>
-                        <a:spLocks/>
-                      </wps:cNvSpPr>
-                      <wps:spPr>
-                        <a:xfrm>
-                          <a:off x="0" y="0"/>
-                          <a:ext cx="1490980" cy="568960"/>
-                        </a:xfrm>
-                        <a:prstGeom prst="rect">
-                          <a:avLst/>
-                        </a:prstGeom>
-                        <a:solidFill>
-                          <a:srgbClr val="5B9BD5"/>
-                        </a:solidFill>
-                        <a:ln w="12700" cap="flat" cmpd="sng" algn="ctr">
-                          <a:solidFill>
-                            <a:srgbClr val="5B9BD5">
-                              <a:shade val="50000"/>
-                            </a:srgbClr>
-                          </a:solidFill>
-                          <a:prstDash val="solid"/>
-                          <a:miter lim="800000"/>
-                        </a:ln>
-                        <a:effectLst/>
-                      </wps:spPr>
-                      <wps:txbx>
-                        <w:txbxContent>
-                          <w:p>
-                            <w:pPr>
-                              <w:jc w:val="center"/>
-                            </w:pPr>
-                            <w:r>
-                              <w:t>CR2:</w:t>
-                            </w:r>
-                            <w:r>
-                              <w:t>Open source</w:t>
-                            </w:r>
-                          </w:p>
-                        </w:txbxContent>
-                      </wps:txbx>
-                      <wps:bodyPr rot="0" spcFirstLastPara="0" vertOverflow="overflow" horzOverflow="overflow" vert="horz" wrap="square" lIns="91440" tIns="45720" rIns="91440" bIns="45720" numCol="1" spcCol="0" rtlCol="0" fromWordArt="0" anchor="ctr" anchorCtr="0" forceAA="0" compatLnSpc="1">
-                        <a:prstTxWarp prst="textNoShape">
-                          <a:avLst/>
-                        </a:prstTxWarp>
-                        <a:noAutofit/>
-                      </wps:bodyPr>
-                    </wps:wsp>
-                  </a:graphicData>
-                </a:graphic>
-                <wp14:sizeRelH relativeFrom="margin">
-                  <wp14:pctWidth>0</wp14:pctWidth>
-                </wp14:sizeRelH>
-                <wp14:sizeRelV relativeFrom="margin">
-                  <wp14:pctHeight>0</wp14:pctHeight>
-                </wp14:sizeRelV>
-              </wp:anchor>
-            </w:drawing>
-          </mc:Choice>
-          <mc:Fallback>
-            <w:pict>
-              <v:rect w14:anchorId="30CE11BD" id="_x0000_s1042" style="position:absolute;margin-left:370.35pt;margin-top:388.35pt;width:117.4pt;height:44.8pt;z-index:251673088;visibility:visible;mso-wrap-style:square;mso-width-percent:0;mso-height-percent:0;mso-wrap-distance-left:9pt;mso-wrap-distance-top:0;mso-wrap-distance-right:9pt;mso-wrap-distance-bottom:0;mso-position-horizontal:absolute;mso-position-horizontal-relative:text;mso-position-vertical:absolute;mso-position-vertical-relative:text;mso-width-percent:0;mso-height-percent:0;mso-width-relative:margin;mso-height-relative:margin;v-text-anchor:middle" o:gfxdata="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" fillcolor="#5b9bd5" strokecolor="#41719c" strokeweight="1pt">
-                <v:path arrowok="t"/>
-                <v:textbox>
-                  <w:txbxContent>
-                    <w:p>
-                      <w:pPr>
-                        <w:jc w:val="center"/>
-                      </w:pPr>
-                      <w:r>
-                        <w:t>CR2:</w:t>
-                      </w:r>
-                      <w:r>
-                        <w:t>Open source</w:t>
-                      </w:r>
-                    </w:p>
-                  </w:txbxContent>
-                </v:textbox>
-                <w10:wrap type="through"/>
-              </v:rect>
-            </w:pict>
-          </mc:Fallback>
-        </mc:AlternateContent>
-      </w:r>
-      <w:r>
-        <w:rPr>
-          <w:noProof/>
-          <w:lang w:eastAsia="it-IT"/>
-        </w:rPr>
-        <mc:AlternateContent>
-          <mc:Choice Requires="wps">
-            <w:drawing>
-              <wp:anchor distT="0" distB="0" distL="114300" distR="114300" simplePos="0" relativeHeight="251672064" behindDoc="0" locked="0" layoutInCell="1" allowOverlap="1" wp14:anchorId="6C8B4AA9" wp14:editId="020F4D80">
-                <wp:simplePos x="0" y="0"/>
-                <wp:positionH relativeFrom="column">
-                  <wp:posOffset>4703445</wp:posOffset>
-                </wp:positionH>
-                <wp:positionV relativeFrom="paragraph">
-                  <wp:posOffset>4246245</wp:posOffset>
-                </wp:positionV>
-                <wp:extent cx="1490980" cy="568960"/>
-                <wp:effectExtent l="0" t="0" r="33020" b="15240"/>
-                <wp:wrapThrough wrapText="bothSides">
-                  <wp:wrapPolygon edited="0">
-                    <wp:start x="0" y="0"/>
-                    <wp:lineTo x="0" y="21214"/>
-                    <wp:lineTo x="21710" y="21214"/>
-                    <wp:lineTo x="21710" y="0"/>
-                    <wp:lineTo x="0" y="0"/>
-                  </wp:wrapPolygon>
-                </wp:wrapThrough>
-                <wp:docPr id="10" name="Rettangolo 10"/>
-                <wp:cNvGraphicFramePr>
-                  <a:graphicFrameLocks xmlns:a="http://schemas.openxmlformats.org/drawingml/2006/main"/>
-                </wp:cNvGraphicFramePr>
-                <a:graphic xmlns:a="http://schemas.openxmlformats.org/drawingml/2006/main">
-                  <a:graphicData uri="http://schemas.microsoft.com/office/word/2010/wordprocessingShape">
-                    <wps:wsp>
-                      <wps:cNvSpPr>
-                        <a:spLocks/>
-                      </wps:cNvSpPr>
-                      <wps:spPr>
-                        <a:xfrm>
-                          <a:off x="0" y="0"/>
-                          <a:ext cx="1490980" cy="568960"/>
-                        </a:xfrm>
-                        <a:prstGeom prst="rect">
-                          <a:avLst/>
-                        </a:prstGeom>
-                        <a:solidFill>
-                          <a:srgbClr val="5B9BD5"/>
-                        </a:solidFill>
-                        <a:ln w="12700" cap="flat" cmpd="sng" algn="ctr">
-                          <a:solidFill>
-                            <a:srgbClr val="5B9BD5">
-                              <a:shade val="50000"/>
-                            </a:srgbClr>
-                          </a:solidFill>
-                          <a:prstDash val="solid"/>
-                          <a:miter lim="800000"/>
-                        </a:ln>
-                        <a:effectLst/>
-                      </wps:spPr>
-                      <wps:txbx>
-                        <w:txbxContent>
-                          <w:p>
-                            <w:pPr>
-                              <w:jc w:val="center"/>
-                            </w:pPr>
-                            <w:r>
-                              <w:t>CR1:</w:t>
-                            </w:r>
-                            <w:r>
-                              <w:t>Web based</w:t>
-                            </w:r>
-                          </w:p>
-                        </w:txbxContent>
-                      </wps:txbx>
-                      <wps:bodyPr rot="0" spcFirstLastPara="0" vertOverflow="overflow" horzOverflow="overflow" vert="horz" wrap="square" lIns="91440" tIns="45720" rIns="91440" bIns="45720" numCol="1" spcCol="0" rtlCol="0" fromWordArt="0" anchor="ctr" anchorCtr="0" forceAA="0" compatLnSpc="1">
-                        <a:prstTxWarp prst="textNoShape">
-                          <a:avLst/>
-                        </a:prstTxWarp>
-                        <a:noAutofit/>
-                      </wps:bodyPr>
-                    </wps:wsp>
-                  </a:graphicData>
-                </a:graphic>
-                <wp14:sizeRelH relativeFrom="margin">
-                  <wp14:pctWidth>0</wp14:pctWidth>
-                </wp14:sizeRelH>
-                <wp14:sizeRelV relativeFrom="margin">
-                  <wp14:pctHeight>0</wp14:pctHeight>
-                </wp14:sizeRelV>
-              </wp:anchor>
-            </w:drawing>
-          </mc:Choice>
-          <mc:Fallback>
-            <w:pict>
-              <v:rect w14:anchorId="6C8B4AA9" id="_x0000_s1043" style="position:absolute;margin-left:370.35pt;margin-top:334.35pt;width:117.4pt;height:44.8pt;z-index:251672064;visibility:visible;mso-wrap-style:square;mso-width-percent:0;mso-height-percent:0;mso-wrap-distance-left:9pt;mso-wrap-distance-top:0;mso-wrap-distance-right:9pt;mso-wrap-distance-bottom:0;mso-position-horizontal:absolute;mso-position-horizontal-relative:text;mso-position-vertical:absolute;mso-position-vertical-relative:text;mso-width-percent:0;mso-height-percent:0;mso-width-relative:margin;mso-height-relative:margin;v-text-anchor:middle" o:gfxdata="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" fillcolor="#5b9bd5" strokecolor="#41719c" strokeweight="1pt">
-                <v:path arrowok="t"/>
-                <v:textbox>
-                  <w:txbxContent>
-                    <w:p>
-                      <w:pPr>
-                        <w:jc w:val="center"/>
-                      </w:pPr>
-                      <w:r>
-                        <w:t>CR1:</w:t>
-                      </w:r>
-                      <w:r>
-                        <w:t>Web based</w:t>
-                      </w:r>
-                    </w:p>
-                  </w:txbxContent>
-                </v:textbox>
-                <w10:wrap type="through"/>
-              </v:rect>
-            </w:pict>
-          </mc:Fallback>
-        </mc:AlternateContent>
-      </w:r>
-      <w:r>
-        <w:rPr>
-          <w:noProof/>
-          <w:lang w:eastAsia="it-IT"/>
-        </w:rPr>
-        <mc:AlternateContent>
-          <mc:Choice Requires="wps">
-            <w:drawing>
-              <wp:anchor distT="0" distB="0" distL="114300" distR="114300" simplePos="0" relativeHeight="251666944" behindDoc="0" locked="0" layoutInCell="1" allowOverlap="1" wp14:anchorId="36BC2EC7" wp14:editId="7EEDAA5C">
+              <wp:anchor distT="0" distB="0" distL="114300" distR="114300" simplePos="0" relativeHeight="251666944" behindDoc="0" locked="0" layoutInCell="1" allowOverlap="1" wp14:anchorId="36BC2EC7" wp14:editId="0C69E7CC">
                 <wp:simplePos x="0" y="0"/>
                 <wp:positionH relativeFrom="column">
                   <wp:posOffset>2072005</wp:posOffset>
@@ -4394,7 +3658,10 @@
                           <a:avLst/>
                         </a:prstGeom>
                         <a:solidFill>
-                          <a:srgbClr val="5B9BD5"/>
+                          <a:schemeClr val="accent6">
+                            <a:lumMod val="20000"/>
+                            <a:lumOff val="80000"/>
+                          </a:schemeClr>
                         </a:solidFill>
                         <a:ln w="12700" cap="flat" cmpd="sng" algn="ctr">
                           <a:solidFill>
@@ -4408,6 +3675,9 @@
                       <wps:txbx>
                         <w:txbxContent>
                           <w:p>
+                            <w:pPr>
+                              <w:jc w:val="center"/>
+                            </w:pPr>
                             <w:r>
                               <w:t>WED</w:t>
                             </w:r>
@@ -4434,11 +3704,14 @@
           </mc:Choice>
           <mc:Fallback>
             <w:pict>
-              <v:rect w14:anchorId="36BC2EC7" id="Rettangolo 26" o:spid="_x0000_s1044" style="position:absolute;margin-left:163.15pt;margin-top:361.45pt;width:117.4pt;height:44.8pt;z-index:251666944;visibility:visible;mso-wrap-style:square;mso-width-percent:0;mso-height-percent:0;mso-wrap-distance-left:9pt;mso-wrap-distance-top:0;mso-wrap-distance-right:9pt;mso-wrap-distance-bottom:0;mso-position-horizontal:absolute;mso-position-horizontal-relative:text;mso-position-vertical:absolute;mso-position-vertical-relative:text;mso-width-percent:0;mso-height-percent:0;mso-width-relative:margin;mso-height-relative:margin;v-text-anchor:middle" o:gfxdata="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" fillcolor="#5b9bd5" strokecolor="#00b050" strokeweight="1pt">
+              <v:rect w14:anchorId="36BC2EC7" id="Rettangolo 26" o:spid="_x0000_s1040" style="position:absolute;margin-left:163.15pt;margin-top:361.45pt;width:117.4pt;height:44.8pt;z-index:251666944;visibility:visible;mso-wrap-style:square;mso-width-percent:0;mso-height-percent:0;mso-wrap-distance-left:9pt;mso-wrap-distance-top:0;mso-wrap-distance-right:9pt;mso-wrap-distance-bottom:0;mso-position-horizontal:absolute;mso-position-horizontal-relative:text;mso-position-vertical:absolute;mso-position-vertical-relative:text;mso-width-percent:0;mso-height-percent:0;mso-width-relative:margin;mso-height-relative:margin;v-text-anchor:middle" o:gfxdata="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" fillcolor="#e2efd9 [665]" strokecolor="#00b050" strokeweight="1pt">
                 <v:path arrowok="t"/>
                 <v:textbox>
                   <w:txbxContent>
                     <w:p>
+                      <w:pPr>
+                        <w:jc w:val="center"/>
+                      </w:pPr>
                       <w:r>
                         <w:t>WED</w:t>
                       </w:r>
@@ -4513,7 +3786,7 @@
           </mc:Choice>
           <mc:Fallback>
             <w:pict>
-              <v:line w14:anchorId="7B74B68C" id="Connettore 1 24" o:spid="_x0000_s1026" style="position:absolute;flip:y;z-index:251664896;visibility:visible;mso-wrap-style:square;mso-width-percent:0;mso-height-percent:0;mso-wrap-distance-left:9pt;mso-wrap-distance-top:0;mso-wrap-distance-right:9pt;mso-wrap-distance-bottom:0;mso-position-horizontal:absolute;mso-position-horizontal-relative:text;mso-position-vertical:absolute;mso-position-vertical-relative:text;mso-width-percent:0;mso-height-percent:0;mso-width-relative:margin;mso-height-relative:margin" from="289.4pt,91.35pt" to="370.35pt,181.15pt" o:gfxdata="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" strokecolor="windowText" strokeweight=".5pt">
+              <v:line w14:anchorId="4F9556FC" id="Connettore 1 24" o:spid="_x0000_s1026" style="position:absolute;flip:y;z-index:251664896;visibility:visible;mso-wrap-style:square;mso-width-percent:0;mso-height-percent:0;mso-wrap-distance-left:9pt;mso-wrap-distance-top:0;mso-wrap-distance-right:9pt;mso-wrap-distance-bottom:0;mso-position-horizontal:absolute;mso-position-horizontal-relative:text;mso-position-vertical:absolute;mso-position-vertical-relative:text;mso-width-percent:0;mso-height-percent:0;mso-width-relative:margin;mso-height-relative:margin" from="289.4pt,91.35pt" to="370.35pt,181.15pt" o:gfxdata="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" strokecolor="windowText" strokeweight=".5pt">
                 <v:stroke joinstyle="miter"/>
                 <o:lock v:ext="edit" shapetype="f"/>
               </v:line>
@@ -4583,7 +3856,7 @@
           </mc:Choice>
           <mc:Fallback>
             <w:pict>
-              <v:line w14:anchorId="5EE80C2A" id="Connettore 1 23" o:spid="_x0000_s1026" style="position:absolute;flip:y;z-index:251663872;visibility:visible;mso-wrap-style:square;mso-width-percent:0;mso-height-percent:0;mso-wrap-distance-left:9pt;mso-wrap-distance-top:0;mso-wrap-distance-right:9pt;mso-wrap-distance-bottom:0;mso-position-horizontal:absolute;mso-position-horizontal-relative:text;mso-position-vertical:absolute;mso-position-vertical-relative:text;mso-width-percent:0;mso-height-percent:0;mso-width-relative:margin;mso-height-relative:margin" from="289.4pt,154.35pt" to="370.35pt,181.15pt" o:gfxdata="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" strokecolor="windowText" strokeweight=".5pt">
+              <v:line w14:anchorId="4A134745" id="Connettore 1 23" o:spid="_x0000_s1026" style="position:absolute;flip:y;z-index:251663872;visibility:visible;mso-wrap-style:square;mso-width-percent:0;mso-height-percent:0;mso-wrap-distance-left:9pt;mso-wrap-distance-top:0;mso-wrap-distance-right:9pt;mso-wrap-distance-bottom:0;mso-position-horizontal:absolute;mso-position-horizontal-relative:text;mso-position-vertical:absolute;mso-position-vertical-relative:text;mso-width-percent:0;mso-height-percent:0;mso-width-relative:margin;mso-height-relative:margin" from="289.4pt,154.35pt" to="370.35pt,181.15pt" o:gfxdata="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" strokecolor="windowText" strokeweight=".5pt">
                 <v:stroke joinstyle="miter"/>
                 <o:lock v:ext="edit" shapetype="f"/>
               </v:line>
@@ -4653,7 +3926,7 @@
           </mc:Choice>
           <mc:Fallback>
             <w:pict>
-              <v:line w14:anchorId="3C8324A0" id="Connettore 1 22" o:spid="_x0000_s1026" style="position:absolute;z-index:251662848;visibility:visible;mso-wrap-style:square;mso-width-percent:0;mso-height-percent:0;mso-wrap-distance-left:9pt;mso-wrap-distance-top:0;mso-wrap-distance-right:9pt;mso-wrap-distance-bottom:0;mso-position-horizontal:absolute;mso-position-horizontal-relative:text;mso-position-vertical:absolute;mso-position-vertical-relative:text;mso-width-percent:0;mso-height-percent:0;mso-width-relative:margin;mso-height-relative:margin" from="289.4pt,181.35pt" to="370.35pt,280.35pt" o:gfxdata="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" strokecolor="windowText" strokeweight=".5pt">
+              <v:line w14:anchorId="279370A1" id="Connettore 1 22" o:spid="_x0000_s1026" style="position:absolute;z-index:251662848;visibility:visible;mso-wrap-style:square;mso-width-percent:0;mso-height-percent:0;mso-wrap-distance-left:9pt;mso-wrap-distance-top:0;mso-wrap-distance-right:9pt;mso-wrap-distance-bottom:0;mso-position-horizontal:absolute;mso-position-horizontal-relative:text;mso-position-vertical:absolute;mso-position-vertical-relative:text;mso-width-percent:0;mso-height-percent:0;mso-width-relative:margin;mso-height-relative:margin" from="289.4pt,181.35pt" to="370.35pt,280.35pt" o:gfxdata="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" strokecolor="windowText" strokeweight=".5pt">
                 <v:stroke dashstyle="dash" joinstyle="miter"/>
                 <o:lock v:ext="edit" shapetype="f"/>
               </v:line>
@@ -4723,7 +3996,7 @@
           </mc:Choice>
           <mc:Fallback>
             <w:pict>
-              <v:line w14:anchorId="28553039" id="Connettore 1 21" o:spid="_x0000_s1026" style="position:absolute;z-index:251661824;visibility:visible;mso-wrap-style:square;mso-width-percent:0;mso-height-percent:0;mso-wrap-distance-left:9pt;mso-wrap-distance-top:0;mso-wrap-distance-right:9pt;mso-wrap-distance-bottom:0;mso-position-horizontal:absolute;mso-position-horizontal-relative:text;mso-position-vertical:absolute;mso-position-vertical-relative:text;mso-width-percent:0;mso-height-percent:0;mso-width-relative:margin;mso-height-relative:margin" from="289.4pt,181.3pt" to="370.35pt,217.35pt" o:gfxdata="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" strokecolor="windowText" strokeweight=".5pt">
+              <v:line w14:anchorId="0EC7DC71" id="Connettore 1 21" o:spid="_x0000_s1026" style="position:absolute;z-index:251661824;visibility:visible;mso-wrap-style:square;mso-width-percent:0;mso-height-percent:0;mso-wrap-distance-left:9pt;mso-wrap-distance-top:0;mso-wrap-distance-right:9pt;mso-wrap-distance-bottom:0;mso-position-horizontal:absolute;mso-position-horizontal-relative:text;mso-position-vertical:absolute;mso-position-vertical-relative:text;mso-width-percent:0;mso-height-percent:0;mso-width-relative:margin;mso-height-relative:margin" from="289.4pt,181.3pt" to="370.35pt,217.35pt" o:gfxdata="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" strokecolor="windowText" strokeweight=".5pt">
                 <v:stroke dashstyle="dash" joinstyle="miter"/>
                 <o:lock v:ext="edit" shapetype="f"/>
               </v:line>
@@ -4793,7 +4066,7 @@
           </mc:Choice>
           <mc:Fallback>
             <w:pict>
-              <v:line w14:anchorId="7F6B04E8" id="Connettore 1 19" o:spid="_x0000_s1026" style="position:absolute;z-index:251659776;visibility:visible;mso-wrap-style:square;mso-width-percent:0;mso-height-percent:0;mso-wrap-distance-left:9pt;mso-wrap-distance-top:0;mso-wrap-distance-right:9pt;mso-wrap-distance-bottom:0;mso-position-horizontal:absolute;mso-position-horizontal-relative:text;mso-position-vertical:absolute;mso-position-vertical-relative:text;mso-width-percent:0;mso-height-percent:0;mso-width-relative:margin;mso-height-relative:margin" from="289.4pt,118.6pt" to="370.35pt,280.35pt" o:gfxdata="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" strokecolor="windowText" strokeweight=".5pt">
+              <v:line w14:anchorId="269ED86E" id="Connettore 1 19" o:spid="_x0000_s1026" style="position:absolute;z-index:251659776;visibility:visible;mso-wrap-style:square;mso-width-percent:0;mso-height-percent:0;mso-wrap-distance-left:9pt;mso-wrap-distance-top:0;mso-wrap-distance-right:9pt;mso-wrap-distance-bottom:0;mso-position-horizontal:absolute;mso-position-horizontal-relative:text;mso-position-vertical:absolute;mso-position-vertical-relative:text;mso-width-percent:0;mso-height-percent:0;mso-width-relative:margin;mso-height-relative:margin" from="289.4pt,118.6pt" to="370.35pt,280.35pt" o:gfxdata="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" strokecolor="windowText" strokeweight=".5pt">
                 <v:stroke joinstyle="miter"/>
                 <o:lock v:ext="edit" shapetype="f"/>
               </v:line>
@@ -4863,7 +4136,7 @@
           </mc:Choice>
           <mc:Fallback>
             <w:pict>
-              <v:line w14:anchorId="19D0DE50" id="Connettore 1 18" o:spid="_x0000_s1026" style="position:absolute;z-index:251658752;visibility:visible;mso-wrap-style:square;mso-width-percent:0;mso-height-percent:0;mso-wrap-distance-left:9pt;mso-wrap-distance-top:0;mso-wrap-distance-right:9pt;mso-wrap-distance-bottom:0;mso-position-horizontal:absolute;mso-position-horizontal-relative:text;mso-position-vertical:absolute;mso-position-vertical-relative:text;mso-width-percent:0;mso-height-percent:0;mso-width-relative:margin;mso-height-relative:margin" from="289.4pt,118.6pt" to="370.35pt,217.35pt" o:gfxdata="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" strokecolor="windowText" strokeweight=".5pt">
+              <v:line w14:anchorId="19331E20" id="Connettore 1 18" o:spid="_x0000_s1026" style="position:absolute;z-index:251658752;visibility:visible;mso-wrap-style:square;mso-width-percent:0;mso-height-percent:0;mso-wrap-distance-left:9pt;mso-wrap-distance-top:0;mso-wrap-distance-right:9pt;mso-wrap-distance-bottom:0;mso-position-horizontal:absolute;mso-position-horizontal-relative:text;mso-position-vertical:absolute;mso-position-vertical-relative:text;mso-width-percent:0;mso-height-percent:0;mso-width-relative:margin;mso-height-relative:margin" from="289.4pt,118.6pt" to="370.35pt,217.35pt" o:gfxdata="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" strokecolor="windowText" strokeweight=".5pt">
                 <v:stroke joinstyle="miter"/>
                 <o:lock v:ext="edit" shapetype="f"/>
               </v:line>
@@ -4933,7 +4206,7 @@
           </mc:Choice>
           <mc:Fallback>
             <w:pict>
-              <v:line w14:anchorId="6E69F88D" id="Connettore 1 17" o:spid="_x0000_s1026" style="position:absolute;z-index:251657728;visibility:visible;mso-wrap-style:square;mso-width-percent:0;mso-height-percent:0;mso-wrap-distance-left:9pt;mso-wrap-distance-top:0;mso-wrap-distance-right:9pt;mso-wrap-distance-bottom:0;mso-position-horizontal:absolute;mso-position-horizontal-relative:text;mso-position-vertical:absolute;mso-position-vertical-relative:text;mso-width-percent:0;mso-height-percent:0;mso-width-relative:margin;mso-height-relative:margin" from="289.35pt,118.35pt" to="370.35pt,154pt" o:gfxdata="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" strokecolor="windowText" strokeweight=".5pt">
+              <v:line w14:anchorId="29892337" id="Connettore 1 17" o:spid="_x0000_s1026" style="position:absolute;z-index:251657728;visibility:visible;mso-wrap-style:square;mso-width-percent:0;mso-height-percent:0;mso-wrap-distance-left:9pt;mso-wrap-distance-top:0;mso-wrap-distance-right:9pt;mso-wrap-distance-bottom:0;mso-position-horizontal:absolute;mso-position-horizontal-relative:text;mso-position-vertical:absolute;mso-position-vertical-relative:text;mso-width-percent:0;mso-height-percent:0;mso-width-relative:margin;mso-height-relative:margin" from="289.35pt,118.35pt" to="370.35pt,154pt" o:gfxdata="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" strokecolor="windowText" strokeweight=".5pt">
                 <v:stroke joinstyle="miter"/>
                 <o:lock v:ext="edit" shapetype="f"/>
               </v:line>
@@ -5003,7 +4276,7 @@
           </mc:Choice>
           <mc:Fallback>
             <w:pict>
-              <v:line w14:anchorId="7D0CD22F" id="Connettore 1 16" o:spid="_x0000_s1026" style="position:absolute;flip:y;z-index:251656704;visibility:visible;mso-wrap-style:square;mso-width-percent:0;mso-height-percent:0;mso-wrap-distance-left:9pt;mso-wrap-distance-top:0;mso-wrap-distance-right:9pt;mso-wrap-distance-bottom:0;mso-position-horizontal:absolute;mso-position-horizontal-relative:text;mso-position-vertical:absolute;mso-position-vertical-relative:text;mso-width-percent:0;mso-height-percent:0;mso-width-relative:margin;mso-height-relative:margin" from="289.4pt,91.35pt" to="370.35pt,118.3pt" o:gfxdata="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" strokecolor="windowText" strokeweight=".5pt">
+              <v:line w14:anchorId="644FC993" id="Connettore 1 16" o:spid="_x0000_s1026" style="position:absolute;flip:y;z-index:251656704;visibility:visible;mso-wrap-style:square;mso-width-percent:0;mso-height-percent:0;mso-wrap-distance-left:9pt;mso-wrap-distance-top:0;mso-wrap-distance-right:9pt;mso-wrap-distance-bottom:0;mso-position-horizontal:absolute;mso-position-horizontal-relative:text;mso-position-vertical:absolute;mso-position-vertical-relative:text;mso-width-percent:0;mso-height-percent:0;mso-width-relative:margin;mso-height-relative:margin" from="289.4pt,91.35pt" to="370.35pt,118.3pt" o:gfxdata="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" strokecolor="windowText" strokeweight=".5pt">
                 <v:stroke joinstyle="miter"/>
                 <o:lock v:ext="edit" shapetype="f"/>
               </v:line>
@@ -5073,7 +4346,7 @@
           </mc:Choice>
           <mc:Fallback>
             <w:pict>
-              <v:line w14:anchorId="645C1EE0" id="Connettore 1 14" o:spid="_x0000_s1026" style="position:absolute;flip:y;z-index:251654656;visibility:visible;mso-wrap-style:square;mso-width-percent:0;mso-height-percent:0;mso-wrap-distance-left:9pt;mso-wrap-distance-top:0;mso-wrap-distance-right:9pt;mso-wrap-distance-bottom:0;mso-position-horizontal:absolute;mso-position-horizontal-relative:text;mso-position-vertical:absolute;mso-position-vertical-relative:text;mso-width-percent:0;mso-height-percent:0;mso-width-relative:margin;mso-height-relative:margin" from="289.4pt,19.35pt" to="370.35pt,118.35pt" o:gfxdata="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" strokecolor="windowText" strokeweight=".5pt">
+              <v:line w14:anchorId="1C62B311" id="Connettore 1 14" o:spid="_x0000_s1026" style="position:absolute;flip:y;z-index:251654656;visibility:visible;mso-wrap-style:square;mso-width-percent:0;mso-height-percent:0;mso-wrap-distance-left:9pt;mso-wrap-distance-top:0;mso-wrap-distance-right:9pt;mso-wrap-distance-bottom:0;mso-position-horizontal:absolute;mso-position-horizontal-relative:text;mso-position-vertical:absolute;mso-position-vertical-relative:text;mso-width-percent:0;mso-height-percent:0;mso-width-relative:margin;mso-height-relative:margin" from="289.4pt,19.35pt" to="370.35pt,118.35pt" o:gfxdata="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" strokecolor="windowText" strokeweight=".5pt">
                 <v:stroke joinstyle="miter"/>
                 <o:lock v:ext="edit" shapetype="f"/>
               </v:line>
@@ -5143,7 +4416,7 @@
           </mc:Choice>
           <mc:Fallback>
             <w:pict>
-              <v:line w14:anchorId="5DC2BB81" id="Connettore 1 11" o:spid="_x0000_s1026" style="position:absolute;flip:y;z-index:251652608;visibility:visible;mso-wrap-style:square;mso-width-percent:0;mso-height-percent:0;mso-wrap-distance-left:9pt;mso-wrap-distance-top:0;mso-wrap-distance-right:9pt;mso-wrap-distance-bottom:0;mso-position-horizontal:absolute;mso-position-horizontal-relative:text;mso-position-vertical:absolute;mso-position-vertical-relative:text;mso-width-percent:0;mso-height-percent:0;mso-width-relative:margin;mso-height-relative:page" from="91.15pt,109.35pt" to="172.35pt,136.15pt" o:gfxdata="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" strokecolor="windowText" strokeweight=".5pt">
+              <v:line w14:anchorId="3056EEF4" id="Connettore 1 11" o:spid="_x0000_s1026" style="position:absolute;flip:y;z-index:251652608;visibility:visible;mso-wrap-style:square;mso-width-percent:0;mso-height-percent:0;mso-wrap-distance-left:9pt;mso-wrap-distance-top:0;mso-wrap-distance-right:9pt;mso-wrap-distance-bottom:0;mso-position-horizontal:absolute;mso-position-horizontal-relative:text;mso-position-vertical:absolute;mso-position-vertical-relative:text;mso-width-percent:0;mso-height-percent:0;mso-width-relative:margin;mso-height-relative:page" from="91.15pt,109.35pt" to="172.35pt,136.15pt" o:gfxdata="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" strokecolor="windowText" strokeweight=".5pt">
                 <v:stroke joinstyle="miter"/>
                 <o:lock v:ext="edit" shapetype="f"/>
               </v:line>
@@ -5213,7 +4486,7 @@
           </mc:Choice>
           <mc:Fallback>
             <w:pict>
-              <v:line w14:anchorId="6F59B1E1" id="Connettore 1 12" o:spid="_x0000_s1026" style="position:absolute;z-index:251653632;visibility:visible;mso-wrap-style:square;mso-width-percent:0;mso-height-percent:0;mso-wrap-distance-left:9pt;mso-wrap-distance-top:0;mso-wrap-distance-right:9pt;mso-wrap-distance-bottom:0;mso-position-horizontal:absolute;mso-position-horizontal-relative:text;mso-position-vertical:absolute;mso-position-vertical-relative:text;mso-width-percent:0;mso-height-percent:0;mso-width-relative:margin;mso-height-relative:margin" from="91.35pt,136.35pt" to="172.3pt,181.15pt" o:gfxdata="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" strokecolor="windowText" strokeweight=".5pt">
+              <v:line w14:anchorId="2FF54A85" id="Connettore 1 12" o:spid="_x0000_s1026" style="position:absolute;z-index:251653632;visibility:visible;mso-wrap-style:square;mso-width-percent:0;mso-height-percent:0;mso-wrap-distance-left:9pt;mso-wrap-distance-top:0;mso-wrap-distance-right:9pt;mso-wrap-distance-bottom:0;mso-position-horizontal:absolute;mso-position-horizontal-relative:text;mso-position-vertical:absolute;mso-position-vertical-relative:text;mso-width-percent:0;mso-height-percent:0;mso-width-relative:margin;mso-height-relative:margin" from="91.35pt,136.35pt" to="172.3pt,181.15pt" o:gfxdata="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" strokecolor="windowText" strokeweight=".5pt">
                 <v:stroke joinstyle="miter"/>
                 <o:lock v:ext="edit" shapetype="f"/>
               </v:line>
@@ -5309,7 +4582,7 @@
           </mc:Choice>
           <mc:Fallback>
             <w:pict>
-              <v:rect w14:anchorId="3314A656" id="Rettangolo 4" o:spid="_x0000_s1045" style="position:absolute;margin-left:-25.7pt;margin-top:118.7pt;width:117.4pt;height:44.8pt;z-index:251645440;visibility:visible;mso-wrap-style:square;mso-width-percent:0;mso-height-percent:0;mso-wrap-distance-left:9pt;mso-wrap-distance-top:0;mso-wrap-distance-right:9pt;mso-wrap-distance-bottom:0;mso-position-horizontal:absolute;mso-position-horizontal-relative:text;mso-position-vertical:absolute;mso-position-vertical-relative:text;mso-width-percent:0;mso-height-percent:0;mso-width-relative:margin;mso-height-relative:margin;v-text-anchor:middle" o:gfxdata="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" fillcolor="#5b9bd5" strokecolor="#41719c" strokeweight="1pt">
+              <v:rect w14:anchorId="3314A656" id="Rettangolo 4" o:spid="_x0000_s1041" style="position:absolute;margin-left:-25.7pt;margin-top:118.7pt;width:117.4pt;height:44.8pt;z-index:251645440;visibility:visible;mso-wrap-style:square;mso-width-percent:0;mso-height-percent:0;mso-wrap-distance-left:9pt;mso-wrap-distance-top:0;mso-wrap-distance-right:9pt;mso-wrap-distance-bottom:0;mso-position-horizontal:absolute;mso-position-horizontal-relative:text;mso-position-vertical:absolute;mso-position-vertical-relative:text;mso-width-percent:0;mso-height-percent:0;mso-width-relative:margin;mso-height-relative:margin;v-text-anchor:middle" o:gfxdata="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" fillcolor="#5b9bd5" strokecolor="#41719c" strokeweight="1pt">
                 <v:path arrowok="t"/>
                 <v:textbox>
                   <w:txbxContent>
@@ -5334,7 +4607,7 @@
         <mc:AlternateContent>
           <mc:Choice Requires="wps">
             <w:drawing>
-              <wp:anchor distT="0" distB="0" distL="114300" distR="114300" simplePos="0" relativeHeight="251644416" behindDoc="0" locked="0" layoutInCell="1" allowOverlap="1" wp14:anchorId="3A3DFE7E" wp14:editId="0279B6E0">
+              <wp:anchor distT="0" distB="0" distL="114300" distR="114300" simplePos="0" relativeHeight="251644416" behindDoc="0" locked="0" layoutInCell="1" allowOverlap="1" wp14:anchorId="3A3DFE7E" wp14:editId="1E512A7D">
                 <wp:simplePos x="0" y="0"/>
                 <wp:positionH relativeFrom="column">
                   <wp:posOffset>2188210</wp:posOffset>
@@ -5372,7 +4645,10 @@
                           <a:avLst/>
                         </a:prstGeom>
                         <a:solidFill>
-                          <a:srgbClr val="5B9BD5"/>
+                          <a:schemeClr val="accent6">
+                            <a:lumMod val="20000"/>
+                            <a:lumOff val="80000"/>
+                          </a:schemeClr>
                         </a:solidFill>
                         <a:ln w="12700" cap="flat" cmpd="sng" algn="ctr">
                           <a:solidFill>
@@ -5415,7 +4691,7 @@
           </mc:Choice>
           <mc:Fallback>
             <w:pict>
-              <v:rect w14:anchorId="3A3DFE7E" id="Rettangolo 2" o:spid="_x0000_s1046" style="position:absolute;margin-left:172.3pt;margin-top:91.7pt;width:117.4pt;height:44.8pt;z-index:251644416;visibility:visible;mso-wrap-style:square;mso-width-percent:0;mso-height-percent:0;mso-wrap-distance-left:9pt;mso-wrap-distance-top:0;mso-wrap-distance-right:9pt;mso-wrap-distance-bottom:0;mso-position-horizontal:absolute;mso-position-horizontal-relative:text;mso-position-vertical:absolute;mso-position-vertical-relative:text;mso-width-percent:0;mso-height-percent:0;mso-width-relative:margin;mso-height-relative:margin;v-text-anchor:middle" o:gfxdata="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" fillcolor="#5b9bd5" strokecolor="#00b050" strokeweight="1pt">
+              <v:rect w14:anchorId="3A3DFE7E" id="Rettangolo 2" o:spid="_x0000_s1042" style="position:absolute;margin-left:172.3pt;margin-top:91.7pt;width:117.4pt;height:44.8pt;z-index:251644416;visibility:visible;mso-wrap-style:square;mso-width-percent:0;mso-height-percent:0;mso-wrap-distance-left:9pt;mso-wrap-distance-top:0;mso-wrap-distance-right:9pt;mso-wrap-distance-bottom:0;mso-position-horizontal:absolute;mso-position-horizontal-relative:text;mso-position-vertical:absolute;mso-position-vertical-relative:text;mso-width-percent:0;mso-height-percent:0;mso-width-relative:margin;mso-height-relative:margin;v-text-anchor:middle" o:gfxdata="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" fillcolor="#e2efd9 [665]" strokecolor="#00b050" strokeweight="1pt">
                 <v:path arrowok="t"/>
                 <v:textbox>
                   <w:txbxContent>
@@ -5501,7 +4777,18 @@
                               <w:jc w:val="center"/>
                             </w:pPr>
                             <w:r>
-                              <w:t>Facilità d’installazione</w:t>
+                              <w:t>CR</w:t>
+                            </w:r>
+                            <w:proofErr w:type="gramStart"/>
+                            <w:r>
+                              <w:t>4:</w:t>
+                            </w:r>
+                            <w:r>
+                              <w:t>Facilità</w:t>
+                            </w:r>
+                            <w:proofErr w:type="gramEnd"/>
+                            <w:r>
+                              <w:t xml:space="preserve"> d’installazione</w:t>
                             </w:r>
                           </w:p>
                         </w:txbxContent>
@@ -5526,7 +4813,7 @@
           </mc:Choice>
           <mc:Fallback>
             <w:pict>
-              <v:rect w14:anchorId="77590C06" id="Rettangolo 9" o:spid="_x0000_s1047" style="position:absolute;margin-left:370.1pt;margin-top:190.7pt;width:117.4pt;height:44.8pt;z-index:251650560;visibility:visible;mso-wrap-style:square;mso-width-percent:0;mso-height-percent:0;mso-wrap-distance-left:9pt;mso-wrap-distance-top:0;mso-wrap-distance-right:9pt;mso-wrap-distance-bottom:0;mso-position-horizontal:absolute;mso-position-horizontal-relative:text;mso-position-vertical:absolute;mso-position-vertical-relative:text;mso-width-percent:0;mso-height-percent:0;mso-width-relative:margin;mso-height-relative:margin;v-text-anchor:middle" o:gfxdata="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" fillcolor="#5b9bd5" strokecolor="#41719c" strokeweight="1pt">
+              <v:rect w14:anchorId="77590C06" id="Rettangolo 9" o:spid="_x0000_s1043" style="position:absolute;margin-left:370.1pt;margin-top:190.7pt;width:117.4pt;height:44.8pt;z-index:251650560;visibility:visible;mso-wrap-style:square;mso-width-percent:0;mso-height-percent:0;mso-wrap-distance-left:9pt;mso-wrap-distance-top:0;mso-wrap-distance-right:9pt;mso-wrap-distance-bottom:0;mso-position-horizontal:absolute;mso-position-horizontal-relative:text;mso-position-vertical:absolute;mso-position-vertical-relative:text;mso-width-percent:0;mso-height-percent:0;mso-width-relative:margin;mso-height-relative:margin;v-text-anchor:middle" o:gfxdata="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" fillcolor="#5b9bd5" strokecolor="#41719c" strokeweight="1pt">
                 <v:path arrowok="t"/>
                 <v:textbox>
                   <w:txbxContent>
@@ -5535,7 +4822,18 @@
                         <w:jc w:val="center"/>
                       </w:pPr>
                       <w:r>
-                        <w:t>Facilità d’installazione</w:t>
+                        <w:t>CR</w:t>
+                      </w:r>
+                      <w:proofErr w:type="gramStart"/>
+                      <w:r>
+                        <w:t>4:</w:t>
+                      </w:r>
+                      <w:r>
+                        <w:t>Facilità</w:t>
+                      </w:r>
+                      <w:proofErr w:type="gramEnd"/>
+                      <w:r>
+                        <w:t xml:space="preserve"> d’installazione</w:t>
                       </w:r>
                     </w:p>
                   </w:txbxContent>
@@ -5612,8 +4910,16 @@
                               <w:jc w:val="center"/>
                             </w:pPr>
                             <w:r>
+                              <w:t>CR</w:t>
+                            </w:r>
+                            <w:proofErr w:type="gramStart"/>
+                            <w:r>
+                              <w:t>3:</w:t>
+                            </w:r>
+                            <w:r>
                               <w:t>Multipiattaforma</w:t>
                             </w:r>
+                            <w:proofErr w:type="gramEnd"/>
                           </w:p>
                         </w:txbxContent>
                       </wps:txbx>
@@ -5637,7 +4943,7 @@
           </mc:Choice>
           <mc:Fallback>
             <w:pict>
-              <v:rect w14:anchorId="2E2F43BB" id="Rettangolo 8" o:spid="_x0000_s1048" style="position:absolute;margin-left:370.1pt;margin-top:127.7pt;width:117.4pt;height:44.8pt;z-index:251649536;visibility:visible;mso-wrap-style:square;mso-width-percent:0;mso-height-percent:0;mso-wrap-distance-left:9pt;mso-wrap-distance-top:0;mso-wrap-distance-right:9pt;mso-wrap-distance-bottom:0;mso-position-horizontal:absolute;mso-position-horizontal-relative:text;mso-position-vertical:absolute;mso-position-vertical-relative:text;mso-width-percent:0;mso-height-percent:0;mso-width-relative:margin;mso-height-relative:margin;v-text-anchor:middle" o:gfxdata="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" fillcolor="#5b9bd5" strokecolor="#41719c" strokeweight="1pt">
+              <v:rect w14:anchorId="2E2F43BB" id="Rettangolo 8" o:spid="_x0000_s1044" style="position:absolute;margin-left:370.1pt;margin-top:127.7pt;width:117.4pt;height:44.8pt;z-index:251649536;visibility:visible;mso-wrap-style:square;mso-width-percent:0;mso-height-percent:0;mso-wrap-distance-left:9pt;mso-wrap-distance-top:0;mso-wrap-distance-right:9pt;mso-wrap-distance-bottom:0;mso-position-horizontal:absolute;mso-position-horizontal-relative:text;mso-position-vertical:absolute;mso-position-vertical-relative:text;mso-width-percent:0;mso-height-percent:0;mso-width-relative:margin;mso-height-relative:margin;v-text-anchor:middle" o:gfxdata="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" fillcolor="#5b9bd5" strokecolor="#41719c" strokeweight="1pt">
                 <v:path arrowok="t"/>
                 <v:textbox>
                   <w:txbxContent>
@@ -5646,8 +4952,16 @@
                         <w:jc w:val="center"/>
                       </w:pPr>
                       <w:r>
+                        <w:t>CR</w:t>
+                      </w:r>
+                      <w:proofErr w:type="gramStart"/>
+                      <w:r>
+                        <w:t>3:</w:t>
+                      </w:r>
+                      <w:r>
                         <w:t>Multipiattaforma</w:t>
                       </w:r>
+                      <w:proofErr w:type="gramEnd"/>
                     </w:p>
                   </w:txbxContent>
                 </v:textbox>
@@ -5723,7 +5037,18 @@
                               <w:jc w:val="center"/>
                             </w:pPr>
                             <w:r>
-                              <w:t>Facilità d’uso</w:t>
+                              <w:t>CR</w:t>
+                            </w:r>
+                            <w:proofErr w:type="gramStart"/>
+                            <w:r>
+                              <w:t>2:</w:t>
+                            </w:r>
+                            <w:r>
+                              <w:t>Facilità</w:t>
+                            </w:r>
+                            <w:proofErr w:type="gramEnd"/>
+                            <w:r>
+                              <w:t xml:space="preserve"> d’uso</w:t>
                             </w:r>
                           </w:p>
                         </w:txbxContent>
@@ -5748,7 +5073,7 @@
           </mc:Choice>
           <mc:Fallback>
             <w:pict>
-              <v:rect w14:anchorId="66463905" id="Rettangolo 7" o:spid="_x0000_s1049" style="position:absolute;margin-left:370.1pt;margin-top:64.7pt;width:117.4pt;height:44.8pt;z-index:251648512;visibility:visible;mso-wrap-style:square;mso-width-percent:0;mso-height-percent:0;mso-wrap-distance-left:9pt;mso-wrap-distance-top:0;mso-wrap-distance-right:9pt;mso-wrap-distance-bottom:0;mso-position-horizontal:absolute;mso-position-horizontal-relative:text;mso-position-vertical:absolute;mso-position-vertical-relative:text;mso-width-percent:0;mso-height-percent:0;mso-width-relative:margin;mso-height-relative:margin;v-text-anchor:middle" o:gfxdata="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" fillcolor="#5b9bd5" strokecolor="#41719c" strokeweight="1pt">
+              <v:rect w14:anchorId="66463905" id="Rettangolo 7" o:spid="_x0000_s1045" style="position:absolute;margin-left:370.1pt;margin-top:64.7pt;width:117.4pt;height:44.8pt;z-index:251648512;visibility:visible;mso-wrap-style:square;mso-width-percent:0;mso-height-percent:0;mso-wrap-distance-left:9pt;mso-wrap-distance-top:0;mso-wrap-distance-right:9pt;mso-wrap-distance-bottom:0;mso-position-horizontal:absolute;mso-position-horizontal-relative:text;mso-position-vertical:absolute;mso-position-vertical-relative:text;mso-width-percent:0;mso-height-percent:0;mso-width-relative:margin;mso-height-relative:margin;v-text-anchor:middle" o:gfxdata="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" fillcolor="#5b9bd5" strokecolor="#41719c" strokeweight="1pt">
                 <v:path arrowok="t"/>
                 <v:textbox>
                   <w:txbxContent>
@@ -5757,7 +5082,18 @@
                         <w:jc w:val="center"/>
                       </w:pPr>
                       <w:r>
-                        <w:t>Facilità d’uso</w:t>
+                        <w:t>CR</w:t>
+                      </w:r>
+                      <w:proofErr w:type="gramStart"/>
+                      <w:r>
+                        <w:t>2:</w:t>
+                      </w:r>
+                      <w:r>
+                        <w:t>Facilità</w:t>
+                      </w:r>
+                      <w:proofErr w:type="gramEnd"/>
+                      <w:r>
+                        <w:t xml:space="preserve"> d’uso</w:t>
                       </w:r>
                     </w:p>
                   </w:txbxContent>
@@ -5776,7 +5112,7 @@
         <mc:AlternateContent>
           <mc:Choice Requires="wps">
             <w:drawing>
-              <wp:anchor distT="0" distB="0" distL="114300" distR="114300" simplePos="0" relativeHeight="251647488" behindDoc="0" locked="0" layoutInCell="1" allowOverlap="1" wp14:anchorId="2F0657B9" wp14:editId="1097877A">
+              <wp:anchor distT="0" distB="0" distL="114300" distR="114300" simplePos="0" relativeHeight="251647488" behindDoc="0" locked="0" layoutInCell="1" allowOverlap="1" wp14:anchorId="2F0657B9" wp14:editId="77EB8066">
                 <wp:simplePos x="0" y="0"/>
                 <wp:positionH relativeFrom="column">
                   <wp:posOffset>4700270</wp:posOffset>
@@ -5834,7 +5170,18 @@
                               <w:jc w:val="center"/>
                             </w:pPr>
                             <w:r>
-                              <w:t>Esperienza team</w:t>
+                              <w:t>CR</w:t>
+                            </w:r>
+                            <w:proofErr w:type="gramStart"/>
+                            <w:r>
+                              <w:t>1:</w:t>
+                            </w:r>
+                            <w:r>
+                              <w:t>Esperienza</w:t>
+                            </w:r>
+                            <w:proofErr w:type="gramEnd"/>
+                            <w:r>
+                              <w:t xml:space="preserve"> team</w:t>
                             </w:r>
                           </w:p>
                         </w:txbxContent>
@@ -5859,7 +5206,7 @@
           </mc:Choice>
           <mc:Fallback>
             <w:pict>
-              <v:rect w14:anchorId="2F0657B9" id="_x0000_s1050" style="position:absolute;margin-left:370.1pt;margin-top:.05pt;width:117.4pt;height:44.8pt;z-index:251647488;visibility:visible;mso-wrap-style:square;mso-width-percent:0;mso-height-percent:0;mso-wrap-distance-left:9pt;mso-wrap-distance-top:0;mso-wrap-distance-right:9pt;mso-wrap-distance-bottom:0;mso-position-horizontal:absolute;mso-position-horizontal-relative:text;mso-position-vertical:absolute;mso-position-vertical-relative:text;mso-width-percent:0;mso-height-percent:0;mso-width-relative:margin;mso-height-relative:margin;v-text-anchor:middle" o:gfxdata="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" fillcolor="#5b9bd5" strokecolor="#41719c" strokeweight="1pt">
+              <v:rect w14:anchorId="2F0657B9" id="_x0000_s1046" style="position:absolute;margin-left:370.1pt;margin-top:.05pt;width:117.4pt;height:44.8pt;z-index:251647488;visibility:visible;mso-wrap-style:square;mso-width-percent:0;mso-height-percent:0;mso-wrap-distance-left:9pt;mso-wrap-distance-top:0;mso-wrap-distance-right:9pt;mso-wrap-distance-bottom:0;mso-position-horizontal:absolute;mso-position-horizontal-relative:text;mso-position-vertical:absolute;mso-position-vertical-relative:text;mso-width-percent:0;mso-height-percent:0;mso-width-relative:margin;mso-height-relative:margin;v-text-anchor:middle" o:gfxdata="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" fillcolor="#5b9bd5" strokecolor="#41719c" strokeweight="1pt">
                 <v:path arrowok="t"/>
                 <v:textbox>
                   <w:txbxContent>
@@ -5868,7 +5215,18 @@
                         <w:jc w:val="center"/>
                       </w:pPr>
                       <w:r>
-                        <w:t>Esperienza team</w:t>
+                        <w:t>CR</w:t>
+                      </w:r>
+                      <w:proofErr w:type="gramStart"/>
+                      <w:r>
+                        <w:t>1:</w:t>
+                      </w:r>
+                      <w:r>
+                        <w:t>Esperienza</w:t>
+                      </w:r>
+                      <w:proofErr w:type="gramEnd"/>
+                      <w:r>
+                        <w:t xml:space="preserve"> team</w:t>
                       </w:r>
                     </w:p>
                   </w:txbxContent>
@@ -5901,10 +5259,1383 @@
     <w:p/>
     <w:p>
       <w:r>
-        <w:t xml:space="preserve">Per quanto riguarda la scelta su quale editor TEI utilizzare, si è preso in considerazione il fatto che possa essere facilmente integrabile all’interno del browser (importando una libreria javascript) e la completezza dell’editor rispetto allo standard TEI. </w:t>
+        <w:rPr>
+          <w:noProof/>
+          <w:lang w:eastAsia="it-IT"/>
+        </w:rPr>
+        <mc:AlternateContent>
+          <mc:Choice Requires="wps">
+            <w:drawing>
+              <wp:anchor distT="0" distB="0" distL="114300" distR="114300" simplePos="0" relativeHeight="251672064" behindDoc="0" locked="0" layoutInCell="1" allowOverlap="1" wp14:anchorId="6C8B4AA9" wp14:editId="74C6F8B7">
+                <wp:simplePos x="0" y="0"/>
+                <wp:positionH relativeFrom="column">
+                  <wp:posOffset>4704080</wp:posOffset>
+                </wp:positionH>
+                <wp:positionV relativeFrom="paragraph">
+                  <wp:posOffset>179705</wp:posOffset>
+                </wp:positionV>
+                <wp:extent cx="1490980" cy="568960"/>
+                <wp:effectExtent l="0" t="0" r="33020" b="15240"/>
+                <wp:wrapThrough wrapText="bothSides">
+                  <wp:wrapPolygon edited="0">
+                    <wp:start x="0" y="0"/>
+                    <wp:lineTo x="0" y="21214"/>
+                    <wp:lineTo x="21710" y="21214"/>
+                    <wp:lineTo x="21710" y="0"/>
+                    <wp:lineTo x="0" y="0"/>
+                  </wp:wrapPolygon>
+                </wp:wrapThrough>
+                <wp:docPr id="10" name="Rettangolo 10"/>
+                <wp:cNvGraphicFramePr>
+                  <a:graphicFrameLocks xmlns:a="http://schemas.openxmlformats.org/drawingml/2006/main"/>
+                </wp:cNvGraphicFramePr>
+                <a:graphic xmlns:a="http://schemas.openxmlformats.org/drawingml/2006/main">
+                  <a:graphicData uri="http://schemas.microsoft.com/office/word/2010/wordprocessingShape">
+                    <wps:wsp>
+                      <wps:cNvSpPr>
+                        <a:spLocks/>
+                      </wps:cNvSpPr>
+                      <wps:spPr>
+                        <a:xfrm>
+                          <a:off x="0" y="0"/>
+                          <a:ext cx="1490980" cy="568960"/>
+                        </a:xfrm>
+                        <a:prstGeom prst="rect">
+                          <a:avLst/>
+                        </a:prstGeom>
+                        <a:solidFill>
+                          <a:srgbClr val="5B9BD5"/>
+                        </a:solidFill>
+                        <a:ln w="12700" cap="flat" cmpd="sng" algn="ctr">
+                          <a:solidFill>
+                            <a:srgbClr val="5B9BD5">
+                              <a:shade val="50000"/>
+                            </a:srgbClr>
+                          </a:solidFill>
+                          <a:prstDash val="solid"/>
+                          <a:miter lim="800000"/>
+                        </a:ln>
+                        <a:effectLst/>
+                      </wps:spPr>
+                      <wps:txbx>
+                        <w:txbxContent>
+                          <w:p>
+                            <w:pPr>
+                              <w:jc w:val="center"/>
+                            </w:pPr>
+                            <w:r>
+                              <w:t>CR</w:t>
+                            </w:r>
+                            <w:proofErr w:type="gramStart"/>
+                            <w:r>
+                              <w:t>1:</w:t>
+                            </w:r>
+                            <w:r>
+                              <w:t>Web</w:t>
+                            </w:r>
+                            <w:proofErr w:type="gramEnd"/>
+                            <w:r>
+                              <w:t xml:space="preserve"> </w:t>
+                            </w:r>
+                            <w:proofErr w:type="spellStart"/>
+                            <w:r>
+                              <w:t>based</w:t>
+                            </w:r>
+                            <w:proofErr w:type="spellEnd"/>
+                          </w:p>
+                        </w:txbxContent>
+                      </wps:txbx>
+                      <wps:bodyPr rot="0" spcFirstLastPara="0" vertOverflow="overflow" horzOverflow="overflow" vert="horz" wrap="square" lIns="91440" tIns="45720" rIns="91440" bIns="45720" numCol="1" spcCol="0" rtlCol="0" fromWordArt="0" anchor="ctr" anchorCtr="0" forceAA="0" compatLnSpc="1">
+                        <a:prstTxWarp prst="textNoShape">
+                          <a:avLst/>
+                        </a:prstTxWarp>
+                        <a:noAutofit/>
+                      </wps:bodyPr>
+                    </wps:wsp>
+                  </a:graphicData>
+                </a:graphic>
+                <wp14:sizeRelH relativeFrom="margin">
+                  <wp14:pctWidth>0</wp14:pctWidth>
+                </wp14:sizeRelH>
+                <wp14:sizeRelV relativeFrom="margin">
+                  <wp14:pctHeight>0</wp14:pctHeight>
+                </wp14:sizeRelV>
+              </wp:anchor>
+            </w:drawing>
+          </mc:Choice>
+          <mc:Fallback>
+            <w:pict>
+              <v:rect w14:anchorId="6C8B4AA9" id="_x0000_s1047" style="position:absolute;margin-left:370.4pt;margin-top:14.15pt;width:117.4pt;height:44.8pt;z-index:251672064;visibility:visible;mso-wrap-style:square;mso-width-percent:0;mso-height-percent:0;mso-wrap-distance-left:9pt;mso-wrap-distance-top:0;mso-wrap-distance-right:9pt;mso-wrap-distance-bottom:0;mso-position-horizontal:absolute;mso-position-horizontal-relative:text;mso-position-vertical:absolute;mso-position-vertical-relative:text;mso-width-percent:0;mso-height-percent:0;mso-width-relative:margin;mso-height-relative:margin;v-text-anchor:middle" o:gfxdata="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" fillcolor="#5b9bd5" strokecolor="#41719c" strokeweight="1pt">
+                <v:path arrowok="t"/>
+                <v:textbox>
+                  <w:txbxContent>
+                    <w:p>
+                      <w:pPr>
+                        <w:jc w:val="center"/>
+                      </w:pPr>
+                      <w:r>
+                        <w:t>CR</w:t>
+                      </w:r>
+                      <w:proofErr w:type="gramStart"/>
+                      <w:r>
+                        <w:t>1:</w:t>
+                      </w:r>
+                      <w:r>
+                        <w:t>Web</w:t>
+                      </w:r>
+                      <w:proofErr w:type="gramEnd"/>
+                      <w:r>
+                        <w:t xml:space="preserve"> </w:t>
+                      </w:r>
+                      <w:proofErr w:type="spellStart"/>
+                      <w:r>
+                        <w:t>based</w:t>
+                      </w:r>
+                      <w:proofErr w:type="spellEnd"/>
+                    </w:p>
+                  </w:txbxContent>
+                </v:textbox>
+                <w10:wrap type="through"/>
+              </v:rect>
+            </w:pict>
+          </mc:Fallback>
+        </mc:AlternateContent>
       </w:r>
     </w:p>
     <w:p/>
+    <w:p>
+      <w:r>
+        <w:rPr>
+          <w:noProof/>
+          <w:lang w:eastAsia="it-IT"/>
+        </w:rPr>
+        <mc:AlternateContent>
+          <mc:Choice Requires="wps">
+            <w:drawing>
+              <wp:anchor distT="0" distB="0" distL="114300" distR="114300" simplePos="0" relativeHeight="251691520" behindDoc="0" locked="0" layoutInCell="1" allowOverlap="1" wp14:anchorId="087B243C" wp14:editId="42B3B5B8">
+                <wp:simplePos x="0" y="0"/>
+                <wp:positionH relativeFrom="column">
+                  <wp:posOffset>3554095</wp:posOffset>
+                </wp:positionH>
+                <wp:positionV relativeFrom="paragraph">
+                  <wp:posOffset>36830</wp:posOffset>
+                </wp:positionV>
+                <wp:extent cx="1148715" cy="1715135"/>
+                <wp:effectExtent l="0" t="0" r="45085" b="37465"/>
+                <wp:wrapThrough wrapText="bothSides">
+                  <wp:wrapPolygon edited="0">
+                    <wp:start x="20060" y="0"/>
+                    <wp:lineTo x="0" y="20472"/>
+                    <wp:lineTo x="0" y="21752"/>
+                    <wp:lineTo x="955" y="21752"/>
+                    <wp:lineTo x="21970" y="640"/>
+                    <wp:lineTo x="21970" y="0"/>
+                    <wp:lineTo x="20060" y="0"/>
+                  </wp:wrapPolygon>
+                </wp:wrapThrough>
+                <wp:docPr id="33" name="Connettore 1 19"/>
+                <wp:cNvGraphicFramePr>
+                  <a:graphicFrameLocks xmlns:a="http://schemas.openxmlformats.org/drawingml/2006/main"/>
+                </wp:cNvGraphicFramePr>
+                <a:graphic xmlns:a="http://schemas.openxmlformats.org/drawingml/2006/main">
+                  <a:graphicData uri="http://schemas.microsoft.com/office/word/2010/wordprocessingShape">
+                    <wps:wsp>
+                      <wps:cNvCnPr>
+                        <a:cxnSpLocks noChangeShapeType="1"/>
+                      </wps:cNvCnPr>
+                      <wps:spPr bwMode="auto">
+                        <a:xfrm flipV="1">
+                          <a:off x="0" y="0"/>
+                          <a:ext cx="1148715" cy="1715135"/>
+                        </a:xfrm>
+                        <a:prstGeom prst="line">
+                          <a:avLst/>
+                        </a:prstGeom>
+                        <a:noFill/>
+                        <a:ln w="6350">
+                          <a:solidFill>
+                            <a:srgbClr val="000000"/>
+                          </a:solidFill>
+                          <a:miter lim="800000"/>
+                          <a:headEnd/>
+                          <a:tailEnd/>
+                        </a:ln>
+                        <a:extLst>
+                          <a:ext uri="{909E8E84-426E-40DD-AFC4-6F175D3DCCD1}">
+                            <a14:hiddenFill xmlns:a14="http://schemas.microsoft.com/office/drawing/2010/main">
+                              <a:noFill/>
+                            </a14:hiddenFill>
+                          </a:ext>
+                        </a:extLst>
+                      </wps:spPr>
+                      <wps:bodyPr/>
+                    </wps:wsp>
+                  </a:graphicData>
+                </a:graphic>
+                <wp14:sizeRelH relativeFrom="margin">
+                  <wp14:pctWidth>0</wp14:pctWidth>
+                </wp14:sizeRelH>
+                <wp14:sizeRelV relativeFrom="margin">
+                  <wp14:pctHeight>0</wp14:pctHeight>
+                </wp14:sizeRelV>
+              </wp:anchor>
+            </w:drawing>
+          </mc:Choice>
+          <mc:Fallback>
+            <w:pict>
+              <v:line w14:anchorId="2A4E4E65" id="Connettore 1 19" o:spid="_x0000_s1026" style="position:absolute;flip:y;z-index:251691520;visibility:visible;mso-wrap-style:square;mso-width-percent:0;mso-height-percent:0;mso-wrap-distance-left:9pt;mso-wrap-distance-top:0;mso-wrap-distance-right:9pt;mso-wrap-distance-bottom:0;mso-position-horizontal:absolute;mso-position-horizontal-relative:text;mso-position-vertical:absolute;mso-position-vertical-relative:text;mso-width-percent:0;mso-height-percent:0;mso-width-relative:margin;mso-height-relative:margin" from="279.85pt,2.9pt" to="370.3pt,137.95pt" o:gfxdata="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" strokeweight=".5pt">
+                <v:stroke joinstyle="miter"/>
+                <w10:wrap type="through"/>
+              </v:line>
+            </w:pict>
+          </mc:Fallback>
+        </mc:AlternateContent>
+      </w:r>
+      <w:r>
+        <w:rPr>
+          <w:noProof/>
+          <w:lang w:eastAsia="it-IT"/>
+        </w:rPr>
+        <mc:AlternateContent>
+          <mc:Choice Requires="wps">
+            <w:drawing>
+              <wp:anchor distT="0" distB="0" distL="114300" distR="114300" simplePos="0" relativeHeight="251685376" behindDoc="0" locked="0" layoutInCell="1" allowOverlap="1" wp14:anchorId="4DD4CE6D" wp14:editId="221A5D0A">
+                <wp:simplePos x="0" y="0"/>
+                <wp:positionH relativeFrom="column">
+                  <wp:posOffset>3561080</wp:posOffset>
+                </wp:positionH>
+                <wp:positionV relativeFrom="paragraph">
+                  <wp:posOffset>36830</wp:posOffset>
+                </wp:positionV>
+                <wp:extent cx="1141730" cy="693420"/>
+                <wp:effectExtent l="0" t="0" r="26670" b="43180"/>
+                <wp:wrapThrough wrapText="bothSides">
+                  <wp:wrapPolygon edited="0">
+                    <wp:start x="19702" y="0"/>
+                    <wp:lineTo x="0" y="19780"/>
+                    <wp:lineTo x="0" y="22154"/>
+                    <wp:lineTo x="961" y="22154"/>
+                    <wp:lineTo x="21624" y="1582"/>
+                    <wp:lineTo x="21624" y="0"/>
+                    <wp:lineTo x="19702" y="0"/>
+                  </wp:wrapPolygon>
+                </wp:wrapThrough>
+                <wp:docPr id="5" name="Connettore 1 19"/>
+                <wp:cNvGraphicFramePr>
+                  <a:graphicFrameLocks xmlns:a="http://schemas.openxmlformats.org/drawingml/2006/main"/>
+                </wp:cNvGraphicFramePr>
+                <a:graphic xmlns:a="http://schemas.openxmlformats.org/drawingml/2006/main">
+                  <a:graphicData uri="http://schemas.microsoft.com/office/word/2010/wordprocessingShape">
+                    <wps:wsp>
+                      <wps:cNvCnPr>
+                        <a:cxnSpLocks noChangeShapeType="1"/>
+                      </wps:cNvCnPr>
+                      <wps:spPr bwMode="auto">
+                        <a:xfrm flipV="1">
+                          <a:off x="0" y="0"/>
+                          <a:ext cx="1141730" cy="693420"/>
+                        </a:xfrm>
+                        <a:prstGeom prst="line">
+                          <a:avLst/>
+                        </a:prstGeom>
+                        <a:noFill/>
+                        <a:ln w="6350">
+                          <a:solidFill>
+                            <a:srgbClr val="000000"/>
+                          </a:solidFill>
+                          <a:miter lim="800000"/>
+                          <a:headEnd/>
+                          <a:tailEnd/>
+                        </a:ln>
+                        <a:extLst>
+                          <a:ext uri="{909E8E84-426E-40DD-AFC4-6F175D3DCCD1}">
+                            <a14:hiddenFill xmlns:a14="http://schemas.microsoft.com/office/drawing/2010/main">
+                              <a:noFill/>
+                            </a14:hiddenFill>
+                          </a:ext>
+                        </a:extLst>
+                      </wps:spPr>
+                      <wps:bodyPr/>
+                    </wps:wsp>
+                  </a:graphicData>
+                </a:graphic>
+                <wp14:sizeRelH relativeFrom="margin">
+                  <wp14:pctWidth>0</wp14:pctWidth>
+                </wp14:sizeRelH>
+                <wp14:sizeRelV relativeFrom="margin">
+                  <wp14:pctHeight>0</wp14:pctHeight>
+                </wp14:sizeRelV>
+              </wp:anchor>
+            </w:drawing>
+          </mc:Choice>
+          <mc:Fallback>
+            <w:pict>
+              <v:line w14:anchorId="53B13148" id="Connettore 1 19" o:spid="_x0000_s1026" style="position:absolute;flip:y;z-index:251685376;visibility:visible;mso-wrap-style:square;mso-width-percent:0;mso-height-percent:0;mso-wrap-distance-left:9pt;mso-wrap-distance-top:0;mso-wrap-distance-right:9pt;mso-wrap-distance-bottom:0;mso-position-horizontal:absolute;mso-position-horizontal-relative:text;mso-position-vertical:absolute;mso-position-vertical-relative:text;mso-width-percent:0;mso-height-percent:0;mso-width-relative:margin;mso-height-relative:margin" from="280.4pt,2.9pt" to="370.3pt,57.5pt" o:gfxdata="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" strokeweight=".5pt">
+                <v:stroke joinstyle="miter"/>
+                <w10:wrap type="through"/>
+              </v:line>
+            </w:pict>
+          </mc:Fallback>
+        </mc:AlternateContent>
+      </w:r>
+    </w:p>
+    <w:p/>
+    <w:p>
+      <w:r>
+        <w:t xml:space="preserve"> </w:t>
+      </w:r>
+    </w:p>
+    <w:p>
+      <w:r>
+        <w:rPr>
+          <w:noProof/>
+          <w:lang w:eastAsia="it-IT"/>
+        </w:rPr>
+        <mc:AlternateContent>
+          <mc:Choice Requires="wps">
+            <w:drawing>
+              <wp:anchor distT="0" distB="0" distL="114300" distR="114300" simplePos="0" relativeHeight="251687424" behindDoc="0" locked="0" layoutInCell="1" allowOverlap="1" wp14:anchorId="3768318E" wp14:editId="3D0F9AA6">
+                <wp:simplePos x="0" y="0"/>
+                <wp:positionH relativeFrom="column">
+                  <wp:posOffset>3560445</wp:posOffset>
+                </wp:positionH>
+                <wp:positionV relativeFrom="paragraph">
+                  <wp:posOffset>164465</wp:posOffset>
+                </wp:positionV>
+                <wp:extent cx="1142365" cy="2399665"/>
+                <wp:effectExtent l="0" t="0" r="26035" b="38735"/>
+                <wp:wrapThrough wrapText="bothSides">
+                  <wp:wrapPolygon edited="0">
+                    <wp:start x="0" y="0"/>
+                    <wp:lineTo x="0" y="686"/>
+                    <wp:lineTo x="20171" y="21720"/>
+                    <wp:lineTo x="21612" y="21720"/>
+                    <wp:lineTo x="21612" y="20806"/>
+                    <wp:lineTo x="1441" y="0"/>
+                    <wp:lineTo x="0" y="0"/>
+                  </wp:wrapPolygon>
+                </wp:wrapThrough>
+                <wp:docPr id="30" name="Connettore 1 19"/>
+                <wp:cNvGraphicFramePr>
+                  <a:graphicFrameLocks xmlns:a="http://schemas.openxmlformats.org/drawingml/2006/main"/>
+                </wp:cNvGraphicFramePr>
+                <a:graphic xmlns:a="http://schemas.openxmlformats.org/drawingml/2006/main">
+                  <a:graphicData uri="http://schemas.microsoft.com/office/word/2010/wordprocessingShape">
+                    <wps:wsp>
+                      <wps:cNvCnPr>
+                        <a:cxnSpLocks/>
+                      </wps:cNvCnPr>
+                      <wps:spPr>
+                        <a:xfrm>
+                          <a:off x="0" y="0"/>
+                          <a:ext cx="1142365" cy="2399665"/>
+                        </a:xfrm>
+                        <a:prstGeom prst="line">
+                          <a:avLst/>
+                        </a:prstGeom>
+                        <a:noFill/>
+                        <a:ln w="6350" cap="flat" cmpd="sng" algn="ctr">
+                          <a:solidFill>
+                            <a:sysClr val="windowText" lastClr="000000"/>
+                          </a:solidFill>
+                          <a:prstDash val="solid"/>
+                          <a:miter lim="800000"/>
+                        </a:ln>
+                        <a:effectLst/>
+                      </wps:spPr>
+                      <wps:bodyPr/>
+                    </wps:wsp>
+                  </a:graphicData>
+                </a:graphic>
+                <wp14:sizeRelH relativeFrom="margin">
+                  <wp14:pctWidth>0</wp14:pctWidth>
+                </wp14:sizeRelH>
+                <wp14:sizeRelV relativeFrom="margin">
+                  <wp14:pctHeight>0</wp14:pctHeight>
+                </wp14:sizeRelV>
+              </wp:anchor>
+            </w:drawing>
+          </mc:Choice>
+          <mc:Fallback>
+            <w:pict>
+              <v:line w14:anchorId="359D5B00" id="Connettore 1 19" o:spid="_x0000_s1026" style="position:absolute;z-index:251687424;visibility:visible;mso-wrap-style:square;mso-width-percent:0;mso-height-percent:0;mso-wrap-distance-left:9pt;mso-wrap-distance-top:0;mso-wrap-distance-right:9pt;mso-wrap-distance-bottom:0;mso-position-horizontal:absolute;mso-position-horizontal-relative:text;mso-position-vertical:absolute;mso-position-vertical-relative:text;mso-width-percent:0;mso-height-percent:0;mso-width-relative:margin;mso-height-relative:margin" from="280.35pt,12.95pt" to="370.3pt,201.9pt" o:gfxdata="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" strokecolor="windowText" strokeweight=".5pt">
+                <v:stroke joinstyle="miter"/>
+                <o:lock v:ext="edit" shapetype="f"/>
+                <w10:wrap type="through"/>
+              </v:line>
+            </w:pict>
+          </mc:Fallback>
+        </mc:AlternateContent>
+      </w:r>
+      <w:r>
+        <w:rPr>
+          <w:noProof/>
+          <w:lang w:eastAsia="it-IT"/>
+        </w:rPr>
+        <mc:AlternateContent>
+          <mc:Choice Requires="wps">
+            <w:drawing>
+              <wp:anchor distT="0" distB="0" distL="114300" distR="114300" simplePos="0" relativeHeight="251689472" behindDoc="0" locked="0" layoutInCell="1" allowOverlap="1" wp14:anchorId="1AB546C2" wp14:editId="5CB188E6">
+                <wp:simplePos x="0" y="0"/>
+                <wp:positionH relativeFrom="column">
+                  <wp:posOffset>3561080</wp:posOffset>
+                </wp:positionH>
+                <wp:positionV relativeFrom="paragraph">
+                  <wp:posOffset>1190625</wp:posOffset>
+                </wp:positionV>
+                <wp:extent cx="1141730" cy="1374140"/>
+                <wp:effectExtent l="0" t="0" r="26670" b="48260"/>
+                <wp:wrapThrough wrapText="bothSides">
+                  <wp:wrapPolygon edited="0">
+                    <wp:start x="0" y="0"/>
+                    <wp:lineTo x="0" y="799"/>
+                    <wp:lineTo x="20182" y="21959"/>
+                    <wp:lineTo x="21624" y="21959"/>
+                    <wp:lineTo x="21624" y="20762"/>
+                    <wp:lineTo x="1442" y="0"/>
+                    <wp:lineTo x="0" y="0"/>
+                  </wp:wrapPolygon>
+                </wp:wrapThrough>
+                <wp:docPr id="31" name="Connettore 1 22"/>
+                <wp:cNvGraphicFramePr>
+                  <a:graphicFrameLocks xmlns:a="http://schemas.openxmlformats.org/drawingml/2006/main"/>
+                </wp:cNvGraphicFramePr>
+                <a:graphic xmlns:a="http://schemas.openxmlformats.org/drawingml/2006/main">
+                  <a:graphicData uri="http://schemas.microsoft.com/office/word/2010/wordprocessingShape">
+                    <wps:wsp>
+                      <wps:cNvCnPr>
+                        <a:cxnSpLocks/>
+                      </wps:cNvCnPr>
+                      <wps:spPr>
+                        <a:xfrm>
+                          <a:off x="0" y="0"/>
+                          <a:ext cx="1141730" cy="1374140"/>
+                        </a:xfrm>
+                        <a:prstGeom prst="line">
+                          <a:avLst/>
+                        </a:prstGeom>
+                        <a:noFill/>
+                        <a:ln w="6350" cap="flat" cmpd="sng" algn="ctr">
+                          <a:solidFill>
+                            <a:sysClr val="windowText" lastClr="000000"/>
+                          </a:solidFill>
+                          <a:prstDash val="dash"/>
+                          <a:miter lim="800000"/>
+                        </a:ln>
+                        <a:effectLst/>
+                      </wps:spPr>
+                      <wps:bodyPr/>
+                    </wps:wsp>
+                  </a:graphicData>
+                </a:graphic>
+                <wp14:sizeRelH relativeFrom="margin">
+                  <wp14:pctWidth>0</wp14:pctWidth>
+                </wp14:sizeRelH>
+                <wp14:sizeRelV relativeFrom="margin">
+                  <wp14:pctHeight>0</wp14:pctHeight>
+                </wp14:sizeRelV>
+              </wp:anchor>
+            </w:drawing>
+          </mc:Choice>
+          <mc:Fallback>
+            <w:pict>
+              <v:line w14:anchorId="1353D29C" id="Connettore 1 22" o:spid="_x0000_s1026" style="position:absolute;z-index:251689472;visibility:visible;mso-wrap-style:square;mso-width-percent:0;mso-height-percent:0;mso-wrap-distance-left:9pt;mso-wrap-distance-top:0;mso-wrap-distance-right:9pt;mso-wrap-distance-bottom:0;mso-position-horizontal:absolute;mso-position-horizontal-relative:text;mso-position-vertical:absolute;mso-position-vertical-relative:text;mso-width-percent:0;mso-height-percent:0;mso-width-relative:margin;mso-height-relative:margin" from="280.4pt,93.75pt" to="370.3pt,201.95pt" o:gfxdata="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" strokecolor="windowText" strokeweight=".5pt">
+                <v:stroke dashstyle="dash" joinstyle="miter"/>
+                <o:lock v:ext="edit" shapetype="f"/>
+                <w10:wrap type="through"/>
+              </v:line>
+            </w:pict>
+          </mc:Fallback>
+        </mc:AlternateContent>
+      </w:r>
+      <w:r>
+        <w:rPr>
+          <w:noProof/>
+          <w:lang w:eastAsia="it-IT"/>
+        </w:rPr>
+        <mc:AlternateContent>
+          <mc:Choice Requires="wps">
+            <w:drawing>
+              <wp:anchor distT="0" distB="0" distL="114300" distR="114300" simplePos="0" relativeHeight="251693568" behindDoc="0" locked="0" layoutInCell="1" allowOverlap="1" wp14:anchorId="11026321" wp14:editId="001A718D">
+                <wp:simplePos x="0" y="0"/>
+                <wp:positionH relativeFrom="column">
+                  <wp:posOffset>3560445</wp:posOffset>
+                </wp:positionH>
+                <wp:positionV relativeFrom="paragraph">
+                  <wp:posOffset>2106930</wp:posOffset>
+                </wp:positionV>
+                <wp:extent cx="1143635" cy="456565"/>
+                <wp:effectExtent l="0" t="0" r="50165" b="26035"/>
+                <wp:wrapThrough wrapText="bothSides">
+                  <wp:wrapPolygon edited="0">
+                    <wp:start x="0" y="0"/>
+                    <wp:lineTo x="0" y="2403"/>
+                    <wp:lineTo x="19669" y="21630"/>
+                    <wp:lineTo x="22068" y="21630"/>
+                    <wp:lineTo x="22068" y="20428"/>
+                    <wp:lineTo x="21588" y="19227"/>
+                    <wp:lineTo x="1919" y="0"/>
+                    <wp:lineTo x="0" y="0"/>
+                  </wp:wrapPolygon>
+                </wp:wrapThrough>
+                <wp:docPr id="35" name="Connettore 1 19"/>
+                <wp:cNvGraphicFramePr>
+                  <a:graphicFrameLocks xmlns:a="http://schemas.openxmlformats.org/drawingml/2006/main"/>
+                </wp:cNvGraphicFramePr>
+                <a:graphic xmlns:a="http://schemas.openxmlformats.org/drawingml/2006/main">
+                  <a:graphicData uri="http://schemas.microsoft.com/office/word/2010/wordprocessingShape">
+                    <wps:wsp>
+                      <wps:cNvCnPr>
+                        <a:cxnSpLocks/>
+                      </wps:cNvCnPr>
+                      <wps:spPr>
+                        <a:xfrm>
+                          <a:off x="0" y="0"/>
+                          <a:ext cx="1143635" cy="456565"/>
+                        </a:xfrm>
+                        <a:prstGeom prst="line">
+                          <a:avLst/>
+                        </a:prstGeom>
+                        <a:noFill/>
+                        <a:ln w="6350" cap="flat" cmpd="sng" algn="ctr">
+                          <a:solidFill>
+                            <a:sysClr val="windowText" lastClr="000000"/>
+                          </a:solidFill>
+                          <a:prstDash val="solid"/>
+                          <a:miter lim="800000"/>
+                        </a:ln>
+                        <a:effectLst/>
+                      </wps:spPr>
+                      <wps:bodyPr/>
+                    </wps:wsp>
+                  </a:graphicData>
+                </a:graphic>
+                <wp14:sizeRelH relativeFrom="margin">
+                  <wp14:pctWidth>0</wp14:pctWidth>
+                </wp14:sizeRelH>
+                <wp14:sizeRelV relativeFrom="margin">
+                  <wp14:pctHeight>0</wp14:pctHeight>
+                </wp14:sizeRelV>
+              </wp:anchor>
+            </w:drawing>
+          </mc:Choice>
+          <mc:Fallback>
+            <w:pict>
+              <v:line w14:anchorId="6D4236B6" id="Connettore 1 19" o:spid="_x0000_s1026" style="position:absolute;z-index:251693568;visibility:visible;mso-wrap-style:square;mso-width-percent:0;mso-height-percent:0;mso-wrap-distance-left:9pt;mso-wrap-distance-top:0;mso-wrap-distance-right:9pt;mso-wrap-distance-bottom:0;mso-position-horizontal:absolute;mso-position-horizontal-relative:text;mso-position-vertical:absolute;mso-position-vertical-relative:text;mso-width-percent:0;mso-height-percent:0;mso-width-relative:margin;mso-height-relative:margin" from="280.35pt,165.9pt" to="370.4pt,201.85pt" o:gfxdata="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" strokecolor="windowText" strokeweight=".5pt">
+                <v:stroke joinstyle="miter"/>
+                <o:lock v:ext="edit" shapetype="f"/>
+                <w10:wrap type="through"/>
+              </v:line>
+            </w:pict>
+          </mc:Fallback>
+        </mc:AlternateContent>
+      </w:r>
+      <w:r>
+        <w:rPr>
+          <w:noProof/>
+          <w:lang w:eastAsia="it-IT"/>
+        </w:rPr>
+        <mc:AlternateContent>
+          <mc:Choice Requires="wps">
+            <w:drawing>
+              <wp:anchor distT="0" distB="0" distL="114300" distR="114300" simplePos="0" relativeHeight="251684352" behindDoc="0" locked="0" layoutInCell="1" allowOverlap="1" wp14:anchorId="033F3EF4" wp14:editId="2A66EC06">
+                <wp:simplePos x="0" y="0"/>
+                <wp:positionH relativeFrom="column">
+                  <wp:posOffset>3561080</wp:posOffset>
+                </wp:positionH>
+                <wp:positionV relativeFrom="paragraph">
+                  <wp:posOffset>169545</wp:posOffset>
+                </wp:positionV>
+                <wp:extent cx="1141730" cy="1708785"/>
+                <wp:effectExtent l="0" t="0" r="26670" b="43815"/>
+                <wp:wrapThrough wrapText="bothSides">
+                  <wp:wrapPolygon edited="0">
+                    <wp:start x="0" y="0"/>
+                    <wp:lineTo x="0" y="963"/>
+                    <wp:lineTo x="20182" y="21833"/>
+                    <wp:lineTo x="21624" y="21833"/>
+                    <wp:lineTo x="21624" y="20548"/>
+                    <wp:lineTo x="1442" y="0"/>
+                    <wp:lineTo x="0" y="0"/>
+                  </wp:wrapPolygon>
+                </wp:wrapThrough>
+                <wp:docPr id="28" name="Connettore 1 19"/>
+                <wp:cNvGraphicFramePr>
+                  <a:graphicFrameLocks xmlns:a="http://schemas.openxmlformats.org/drawingml/2006/main"/>
+                </wp:cNvGraphicFramePr>
+                <a:graphic xmlns:a="http://schemas.openxmlformats.org/drawingml/2006/main">
+                  <a:graphicData uri="http://schemas.microsoft.com/office/word/2010/wordprocessingShape">
+                    <wps:wsp>
+                      <wps:cNvCnPr>
+                        <a:cxnSpLocks/>
+                      </wps:cNvCnPr>
+                      <wps:spPr>
+                        <a:xfrm>
+                          <a:off x="0" y="0"/>
+                          <a:ext cx="1141730" cy="1708785"/>
+                        </a:xfrm>
+                        <a:prstGeom prst="line">
+                          <a:avLst/>
+                        </a:prstGeom>
+                        <a:noFill/>
+                        <a:ln w="6350" cap="flat" cmpd="sng" algn="ctr">
+                          <a:solidFill>
+                            <a:sysClr val="windowText" lastClr="000000"/>
+                          </a:solidFill>
+                          <a:prstDash val="solid"/>
+                          <a:miter lim="800000"/>
+                        </a:ln>
+                        <a:effectLst/>
+                      </wps:spPr>
+                      <wps:bodyPr/>
+                    </wps:wsp>
+                  </a:graphicData>
+                </a:graphic>
+                <wp14:sizeRelH relativeFrom="margin">
+                  <wp14:pctWidth>0</wp14:pctWidth>
+                </wp14:sizeRelH>
+                <wp14:sizeRelV relativeFrom="margin">
+                  <wp14:pctHeight>0</wp14:pctHeight>
+                </wp14:sizeRelV>
+              </wp:anchor>
+            </w:drawing>
+          </mc:Choice>
+          <mc:Fallback>
+            <w:pict>
+              <v:line w14:anchorId="7C006366" id="Connettore 1 19" o:spid="_x0000_s1026" style="position:absolute;z-index:251684352;visibility:visible;mso-wrap-style:square;mso-width-percent:0;mso-height-percent:0;mso-wrap-distance-left:9pt;mso-wrap-distance-top:0;mso-wrap-distance-right:9pt;mso-wrap-distance-bottom:0;mso-position-horizontal:absolute;mso-position-horizontal-relative:text;mso-position-vertical:absolute;mso-position-vertical-relative:text;mso-width-percent:0;mso-height-percent:0;mso-width-relative:margin;mso-height-relative:margin" from="280.4pt,13.35pt" to="370.3pt,147.9pt" o:gfxdata="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" strokecolor="windowText" strokeweight=".5pt">
+                <v:stroke joinstyle="miter"/>
+                <o:lock v:ext="edit" shapetype="f"/>
+                <w10:wrap type="through"/>
+              </v:line>
+            </w:pict>
+          </mc:Fallback>
+        </mc:AlternateContent>
+      </w:r>
+      <w:r>
+        <w:rPr>
+          <w:noProof/>
+          <w:lang w:eastAsia="it-IT"/>
+        </w:rPr>
+        <mc:AlternateContent>
+          <mc:Choice Requires="wps">
+            <w:drawing>
+              <wp:anchor distT="0" distB="0" distL="114300" distR="114300" simplePos="0" relativeHeight="251677184" behindDoc="0" locked="0" layoutInCell="1" allowOverlap="1" wp14:anchorId="2C5ED8E1" wp14:editId="1FB2AC01">
+                <wp:simplePos x="0" y="0"/>
+                <wp:positionH relativeFrom="column">
+                  <wp:posOffset>4704080</wp:posOffset>
+                </wp:positionH>
+                <wp:positionV relativeFrom="paragraph">
+                  <wp:posOffset>1533525</wp:posOffset>
+                </wp:positionV>
+                <wp:extent cx="1490980" cy="568960"/>
+                <wp:effectExtent l="0" t="0" r="33020" b="15240"/>
+                <wp:wrapThrough wrapText="bothSides">
+                  <wp:wrapPolygon edited="0">
+                    <wp:start x="0" y="0"/>
+                    <wp:lineTo x="0" y="21214"/>
+                    <wp:lineTo x="21710" y="21214"/>
+                    <wp:lineTo x="21710" y="0"/>
+                    <wp:lineTo x="0" y="0"/>
+                  </wp:wrapPolygon>
+                </wp:wrapThrough>
+                <wp:docPr id="25" name="Rettangolo 10"/>
+                <wp:cNvGraphicFramePr>
+                  <a:graphicFrameLocks xmlns:a="http://schemas.openxmlformats.org/drawingml/2006/main"/>
+                </wp:cNvGraphicFramePr>
+                <a:graphic xmlns:a="http://schemas.openxmlformats.org/drawingml/2006/main">
+                  <a:graphicData uri="http://schemas.microsoft.com/office/word/2010/wordprocessingShape">
+                    <wps:wsp>
+                      <wps:cNvSpPr>
+                        <a:spLocks/>
+                      </wps:cNvSpPr>
+                      <wps:spPr>
+                        <a:xfrm>
+                          <a:off x="0" y="0"/>
+                          <a:ext cx="1490980" cy="568960"/>
+                        </a:xfrm>
+                        <a:prstGeom prst="rect">
+                          <a:avLst/>
+                        </a:prstGeom>
+                        <a:solidFill>
+                          <a:srgbClr val="5B9BD5"/>
+                        </a:solidFill>
+                        <a:ln w="12700" cap="flat" cmpd="sng" algn="ctr">
+                          <a:solidFill>
+                            <a:srgbClr val="5B9BD5">
+                              <a:shade val="50000"/>
+                            </a:srgbClr>
+                          </a:solidFill>
+                          <a:prstDash val="solid"/>
+                          <a:miter lim="800000"/>
+                        </a:ln>
+                        <a:effectLst/>
+                      </wps:spPr>
+                      <wps:txbx>
+                        <w:txbxContent>
+                          <w:p>
+                            <w:pPr>
+                              <w:jc w:val="center"/>
+                            </w:pPr>
+                            <w:r>
+                              <w:t>CR</w:t>
+                            </w:r>
+                            <w:proofErr w:type="gramStart"/>
+                            <w:r>
+                              <w:t>4:</w:t>
+                            </w:r>
+                            <w:r>
+                              <w:t>Supporto</w:t>
+                            </w:r>
+                            <w:proofErr w:type="gramEnd"/>
+                            <w:r>
+                              <w:t xml:space="preserve"> esplicito a TEI</w:t>
+                            </w:r>
+                          </w:p>
+                        </w:txbxContent>
+                      </wps:txbx>
+                      <wps:bodyPr rot="0" spcFirstLastPara="0" vertOverflow="overflow" horzOverflow="overflow" vert="horz" wrap="square" lIns="91440" tIns="45720" rIns="91440" bIns="45720" numCol="1" spcCol="0" rtlCol="0" fromWordArt="0" anchor="ctr" anchorCtr="0" forceAA="0" compatLnSpc="1">
+                        <a:prstTxWarp prst="textNoShape">
+                          <a:avLst/>
+                        </a:prstTxWarp>
+                        <a:noAutofit/>
+                      </wps:bodyPr>
+                    </wps:wsp>
+                  </a:graphicData>
+                </a:graphic>
+                <wp14:sizeRelH relativeFrom="margin">
+                  <wp14:pctWidth>0</wp14:pctWidth>
+                </wp14:sizeRelH>
+                <wp14:sizeRelV relativeFrom="margin">
+                  <wp14:pctHeight>0</wp14:pctHeight>
+                </wp14:sizeRelV>
+              </wp:anchor>
+            </w:drawing>
+          </mc:Choice>
+          <mc:Fallback>
+            <w:pict>
+              <v:rect w14:anchorId="2C5ED8E1" id="_x0000_s1048" style="position:absolute;margin-left:370.4pt;margin-top:120.75pt;width:117.4pt;height:44.8pt;z-index:251677184;visibility:visible;mso-wrap-style:square;mso-width-percent:0;mso-height-percent:0;mso-wrap-distance-left:9pt;mso-wrap-distance-top:0;mso-wrap-distance-right:9pt;mso-wrap-distance-bottom:0;mso-position-horizontal:absolute;mso-position-horizontal-relative:text;mso-position-vertical:absolute;mso-position-vertical-relative:text;mso-width-percent:0;mso-height-percent:0;mso-width-relative:margin;mso-height-relative:margin;v-text-anchor:middle" o:gfxdata="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" fillcolor="#5b9bd5" strokecolor="#41719c" strokeweight="1pt">
+                <v:path arrowok="t"/>
+                <v:textbox>
+                  <w:txbxContent>
+                    <w:p>
+                      <w:pPr>
+                        <w:jc w:val="center"/>
+                      </w:pPr>
+                      <w:r>
+                        <w:t>CR</w:t>
+                      </w:r>
+                      <w:proofErr w:type="gramStart"/>
+                      <w:r>
+                        <w:t>4:</w:t>
+                      </w:r>
+                      <w:r>
+                        <w:t>Supporto</w:t>
+                      </w:r>
+                      <w:proofErr w:type="gramEnd"/>
+                      <w:r>
+                        <w:t xml:space="preserve"> esplicito a TEI</w:t>
+                      </w:r>
+                    </w:p>
+                  </w:txbxContent>
+                </v:textbox>
+                <w10:wrap type="through"/>
+              </v:rect>
+            </w:pict>
+          </mc:Fallback>
+        </mc:AlternateContent>
+      </w:r>
+      <w:r>
+        <w:rPr>
+          <w:noProof/>
+          <w:lang w:eastAsia="it-IT"/>
+        </w:rPr>
+        <mc:AlternateContent>
+          <mc:Choice Requires="wps">
+            <w:drawing>
+              <wp:anchor distT="0" distB="0" distL="114300" distR="114300" simplePos="0" relativeHeight="251690496" behindDoc="0" locked="0" layoutInCell="1" allowOverlap="1" wp14:anchorId="7729D3F5" wp14:editId="37C440E6">
+                <wp:simplePos x="0" y="0"/>
+                <wp:positionH relativeFrom="column">
+                  <wp:posOffset>3561080</wp:posOffset>
+                </wp:positionH>
+                <wp:positionV relativeFrom="paragraph">
+                  <wp:posOffset>964565</wp:posOffset>
+                </wp:positionV>
+                <wp:extent cx="1141730" cy="233045"/>
+                <wp:effectExtent l="0" t="0" r="26670" b="46355"/>
+                <wp:wrapThrough wrapText="bothSides">
+                  <wp:wrapPolygon edited="0">
+                    <wp:start x="18260" y="0"/>
+                    <wp:lineTo x="0" y="14125"/>
+                    <wp:lineTo x="0" y="23542"/>
+                    <wp:lineTo x="1442" y="23542"/>
+                    <wp:lineTo x="21624" y="9417"/>
+                    <wp:lineTo x="21624" y="0"/>
+                    <wp:lineTo x="18260" y="0"/>
+                  </wp:wrapPolygon>
+                </wp:wrapThrough>
+                <wp:docPr id="32" name="Connettore 1 19"/>
+                <wp:cNvGraphicFramePr>
+                  <a:graphicFrameLocks xmlns:a="http://schemas.openxmlformats.org/drawingml/2006/main"/>
+                </wp:cNvGraphicFramePr>
+                <a:graphic xmlns:a="http://schemas.openxmlformats.org/drawingml/2006/main">
+                  <a:graphicData uri="http://schemas.microsoft.com/office/word/2010/wordprocessingShape">
+                    <wps:wsp>
+                      <wps:cNvCnPr>
+                        <a:cxnSpLocks/>
+                      </wps:cNvCnPr>
+                      <wps:spPr>
+                        <a:xfrm flipV="1">
+                          <a:off x="0" y="0"/>
+                          <a:ext cx="1141730" cy="233045"/>
+                        </a:xfrm>
+                        <a:prstGeom prst="line">
+                          <a:avLst/>
+                        </a:prstGeom>
+                        <a:noFill/>
+                        <a:ln w="6350" cap="flat" cmpd="sng" algn="ctr">
+                          <a:solidFill>
+                            <a:sysClr val="windowText" lastClr="000000"/>
+                          </a:solidFill>
+                          <a:prstDash val="solid"/>
+                          <a:miter lim="800000"/>
+                        </a:ln>
+                        <a:effectLst/>
+                      </wps:spPr>
+                      <wps:bodyPr/>
+                    </wps:wsp>
+                  </a:graphicData>
+                </a:graphic>
+                <wp14:sizeRelH relativeFrom="margin">
+                  <wp14:pctWidth>0</wp14:pctWidth>
+                </wp14:sizeRelH>
+                <wp14:sizeRelV relativeFrom="margin">
+                  <wp14:pctHeight>0</wp14:pctHeight>
+                </wp14:sizeRelV>
+              </wp:anchor>
+            </w:drawing>
+          </mc:Choice>
+          <mc:Fallback>
+            <w:pict>
+              <v:line w14:anchorId="741673EC" id="Connettore 1 19" o:spid="_x0000_s1026" style="position:absolute;flip:y;z-index:251690496;visibility:visible;mso-wrap-style:square;mso-width-percent:0;mso-height-percent:0;mso-wrap-distance-left:9pt;mso-wrap-distance-top:0;mso-wrap-distance-right:9pt;mso-wrap-distance-bottom:0;mso-position-horizontal:absolute;mso-position-horizontal-relative:text;mso-position-vertical:absolute;mso-position-vertical-relative:text;mso-width-percent:0;mso-height-percent:0;mso-width-relative:margin;mso-height-relative:margin" from="280.4pt,75.95pt" to="370.3pt,94.3pt" o:gfxdata="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" strokecolor="windowText" strokeweight=".5pt">
+                <v:stroke joinstyle="miter"/>
+                <o:lock v:ext="edit" shapetype="f"/>
+                <w10:wrap type="through"/>
+              </v:line>
+            </w:pict>
+          </mc:Fallback>
+        </mc:AlternateContent>
+      </w:r>
+      <w:r>
+        <w:rPr>
+          <w:noProof/>
+          <w:lang w:eastAsia="it-IT"/>
+        </w:rPr>
+        <mc:AlternateContent>
+          <mc:Choice Requires="wps">
+            <w:drawing>
+              <wp:anchor distT="0" distB="0" distL="114300" distR="114300" simplePos="0" relativeHeight="251694592" behindDoc="0" locked="0" layoutInCell="1" allowOverlap="1" wp14:anchorId="4090E087" wp14:editId="29E6816A">
+                <wp:simplePos x="0" y="0"/>
+                <wp:positionH relativeFrom="column">
+                  <wp:posOffset>3561080</wp:posOffset>
+                </wp:positionH>
+                <wp:positionV relativeFrom="paragraph">
+                  <wp:posOffset>169545</wp:posOffset>
+                </wp:positionV>
+                <wp:extent cx="1141730" cy="794385"/>
+                <wp:effectExtent l="0" t="0" r="26670" b="43815"/>
+                <wp:wrapThrough wrapText="bothSides">
+                  <wp:wrapPolygon edited="0">
+                    <wp:start x="0" y="0"/>
+                    <wp:lineTo x="0" y="1381"/>
+                    <wp:lineTo x="20663" y="22101"/>
+                    <wp:lineTo x="21624" y="22101"/>
+                    <wp:lineTo x="21624" y="20029"/>
+                    <wp:lineTo x="1442" y="0"/>
+                    <wp:lineTo x="0" y="0"/>
+                  </wp:wrapPolygon>
+                </wp:wrapThrough>
+                <wp:docPr id="36" name="Connettore 1 19"/>
+                <wp:cNvGraphicFramePr>
+                  <a:graphicFrameLocks xmlns:a="http://schemas.openxmlformats.org/drawingml/2006/main"/>
+                </wp:cNvGraphicFramePr>
+                <a:graphic xmlns:a="http://schemas.openxmlformats.org/drawingml/2006/main">
+                  <a:graphicData uri="http://schemas.microsoft.com/office/word/2010/wordprocessingShape">
+                    <wps:wsp>
+                      <wps:cNvCnPr>
+                        <a:cxnSpLocks/>
+                      </wps:cNvCnPr>
+                      <wps:spPr>
+                        <a:xfrm>
+                          <a:off x="0" y="0"/>
+                          <a:ext cx="1141730" cy="794385"/>
+                        </a:xfrm>
+                        <a:prstGeom prst="line">
+                          <a:avLst/>
+                        </a:prstGeom>
+                        <a:noFill/>
+                        <a:ln w="6350" cap="flat" cmpd="sng" algn="ctr">
+                          <a:solidFill>
+                            <a:sysClr val="windowText" lastClr="000000"/>
+                          </a:solidFill>
+                          <a:prstDash val="solid"/>
+                          <a:miter lim="800000"/>
+                        </a:ln>
+                        <a:effectLst/>
+                      </wps:spPr>
+                      <wps:bodyPr/>
+                    </wps:wsp>
+                  </a:graphicData>
+                </a:graphic>
+                <wp14:sizeRelH relativeFrom="margin">
+                  <wp14:pctWidth>0</wp14:pctWidth>
+                </wp14:sizeRelH>
+                <wp14:sizeRelV relativeFrom="margin">
+                  <wp14:pctHeight>0</wp14:pctHeight>
+                </wp14:sizeRelV>
+              </wp:anchor>
+            </w:drawing>
+          </mc:Choice>
+          <mc:Fallback>
+            <w:pict>
+              <v:line w14:anchorId="697315C3" id="Connettore 1 19" o:spid="_x0000_s1026" style="position:absolute;z-index:251694592;visibility:visible;mso-wrap-style:square;mso-width-percent:0;mso-height-percent:0;mso-wrap-distance-left:9pt;mso-wrap-distance-top:0;mso-wrap-distance-right:9pt;mso-wrap-distance-bottom:0;mso-position-horizontal:absolute;mso-position-horizontal-relative:text;mso-position-vertical:absolute;mso-position-vertical-relative:text;mso-width-percent:0;mso-height-percent:0;mso-width-relative:margin;mso-height-relative:margin" from="280.4pt,13.35pt" to="370.3pt,75.9pt" o:gfxdata="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" strokecolor="windowText" strokeweight=".5pt">
+                <v:stroke joinstyle="miter"/>
+                <o:lock v:ext="edit" shapetype="f"/>
+                <w10:wrap type="through"/>
+              </v:line>
+            </w:pict>
+          </mc:Fallback>
+        </mc:AlternateContent>
+      </w:r>
+      <w:r>
+        <w:rPr>
+          <w:noProof/>
+          <w:lang w:eastAsia="it-IT"/>
+        </w:rPr>
+        <mc:AlternateContent>
+          <mc:Choice Requires="wps">
+            <w:drawing>
+              <wp:anchor distT="0" distB="0" distL="114300" distR="114300" simplePos="0" relativeHeight="251675136" behindDoc="0" locked="0" layoutInCell="1" allowOverlap="1" wp14:anchorId="4DB2F918" wp14:editId="5FCF3BBF">
+                <wp:simplePos x="0" y="0"/>
+                <wp:positionH relativeFrom="column">
+                  <wp:posOffset>4704080</wp:posOffset>
+                </wp:positionH>
+                <wp:positionV relativeFrom="paragraph">
+                  <wp:posOffset>733425</wp:posOffset>
+                </wp:positionV>
+                <wp:extent cx="1490980" cy="568960"/>
+                <wp:effectExtent l="0" t="0" r="33020" b="15240"/>
+                <wp:wrapThrough wrapText="bothSides">
+                  <wp:wrapPolygon edited="0">
+                    <wp:start x="0" y="0"/>
+                    <wp:lineTo x="0" y="21214"/>
+                    <wp:lineTo x="21710" y="21214"/>
+                    <wp:lineTo x="21710" y="0"/>
+                    <wp:lineTo x="0" y="0"/>
+                  </wp:wrapPolygon>
+                </wp:wrapThrough>
+                <wp:docPr id="20" name="Rettangolo 10"/>
+                <wp:cNvGraphicFramePr>
+                  <a:graphicFrameLocks xmlns:a="http://schemas.openxmlformats.org/drawingml/2006/main"/>
+                </wp:cNvGraphicFramePr>
+                <a:graphic xmlns:a="http://schemas.openxmlformats.org/drawingml/2006/main">
+                  <a:graphicData uri="http://schemas.microsoft.com/office/word/2010/wordprocessingShape">
+                    <wps:wsp>
+                      <wps:cNvSpPr>
+                        <a:spLocks/>
+                      </wps:cNvSpPr>
+                      <wps:spPr>
+                        <a:xfrm>
+                          <a:off x="0" y="0"/>
+                          <a:ext cx="1490980" cy="568960"/>
+                        </a:xfrm>
+                        <a:prstGeom prst="rect">
+                          <a:avLst/>
+                        </a:prstGeom>
+                        <a:solidFill>
+                          <a:srgbClr val="5B9BD5"/>
+                        </a:solidFill>
+                        <a:ln w="12700" cap="flat" cmpd="sng" algn="ctr">
+                          <a:solidFill>
+                            <a:srgbClr val="5B9BD5">
+                              <a:shade val="50000"/>
+                            </a:srgbClr>
+                          </a:solidFill>
+                          <a:prstDash val="solid"/>
+                          <a:miter lim="800000"/>
+                        </a:ln>
+                        <a:effectLst/>
+                      </wps:spPr>
+                      <wps:txbx>
+                        <w:txbxContent>
+                          <w:p>
+                            <w:pPr>
+                              <w:jc w:val="center"/>
+                            </w:pPr>
+                            <w:r>
+                              <w:t>CR</w:t>
+                            </w:r>
+                            <w:proofErr w:type="gramStart"/>
+                            <w:r>
+                              <w:t>3:</w:t>
+                            </w:r>
+                            <w:r>
+                              <w:t>Costi</w:t>
+                            </w:r>
+                            <w:proofErr w:type="gramEnd"/>
+                          </w:p>
+                        </w:txbxContent>
+                      </wps:txbx>
+                      <wps:bodyPr rot="0" spcFirstLastPara="0" vertOverflow="overflow" horzOverflow="overflow" vert="horz" wrap="square" lIns="91440" tIns="45720" rIns="91440" bIns="45720" numCol="1" spcCol="0" rtlCol="0" fromWordArt="0" anchor="ctr" anchorCtr="0" forceAA="0" compatLnSpc="1">
+                        <a:prstTxWarp prst="textNoShape">
+                          <a:avLst/>
+                        </a:prstTxWarp>
+                        <a:noAutofit/>
+                      </wps:bodyPr>
+                    </wps:wsp>
+                  </a:graphicData>
+                </a:graphic>
+                <wp14:sizeRelH relativeFrom="margin">
+                  <wp14:pctWidth>0</wp14:pctWidth>
+                </wp14:sizeRelH>
+                <wp14:sizeRelV relativeFrom="margin">
+                  <wp14:pctHeight>0</wp14:pctHeight>
+                </wp14:sizeRelV>
+              </wp:anchor>
+            </w:drawing>
+          </mc:Choice>
+          <mc:Fallback>
+            <w:pict>
+              <v:rect w14:anchorId="4DB2F918" id="_x0000_s1049" style="position:absolute;margin-left:370.4pt;margin-top:57.75pt;width:117.4pt;height:44.8pt;z-index:251675136;visibility:visible;mso-wrap-style:square;mso-width-percent:0;mso-height-percent:0;mso-wrap-distance-left:9pt;mso-wrap-distance-top:0;mso-wrap-distance-right:9pt;mso-wrap-distance-bottom:0;mso-position-horizontal:absolute;mso-position-horizontal-relative:text;mso-position-vertical:absolute;mso-position-vertical-relative:text;mso-width-percent:0;mso-height-percent:0;mso-width-relative:margin;mso-height-relative:margin;v-text-anchor:middle" o:gfxdata="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" fillcolor="#5b9bd5" strokecolor="#41719c" strokeweight="1pt">
+                <v:path arrowok="t"/>
+                <v:textbox>
+                  <w:txbxContent>
+                    <w:p>
+                      <w:pPr>
+                        <w:jc w:val="center"/>
+                      </w:pPr>
+                      <w:r>
+                        <w:t>CR</w:t>
+                      </w:r>
+                      <w:proofErr w:type="gramStart"/>
+                      <w:r>
+                        <w:t>3:</w:t>
+                      </w:r>
+                      <w:r>
+                        <w:t>Costi</w:t>
+                      </w:r>
+                      <w:proofErr w:type="gramEnd"/>
+                    </w:p>
+                  </w:txbxContent>
+                </v:textbox>
+                <w10:wrap type="through"/>
+              </v:rect>
+            </w:pict>
+          </mc:Fallback>
+        </mc:AlternateContent>
+      </w:r>
+      <w:r>
+        <w:rPr>
+          <w:noProof/>
+          <w:lang w:eastAsia="it-IT"/>
+        </w:rPr>
+        <mc:AlternateContent>
+          <mc:Choice Requires="wps">
+            <w:drawing>
+              <wp:anchor distT="0" distB="0" distL="114300" distR="114300" simplePos="0" relativeHeight="251692544" behindDoc="0" locked="0" layoutInCell="1" allowOverlap="1" wp14:anchorId="23A1926D" wp14:editId="11882864">
+                <wp:simplePos x="0" y="0"/>
+                <wp:positionH relativeFrom="column">
+                  <wp:posOffset>3561080</wp:posOffset>
+                </wp:positionH>
+                <wp:positionV relativeFrom="paragraph">
+                  <wp:posOffset>278765</wp:posOffset>
+                </wp:positionV>
+                <wp:extent cx="1141730" cy="923290"/>
+                <wp:effectExtent l="0" t="0" r="26670" b="41910"/>
+                <wp:wrapThrough wrapText="bothSides">
+                  <wp:wrapPolygon edited="0">
+                    <wp:start x="20182" y="0"/>
+                    <wp:lineTo x="961" y="19015"/>
+                    <wp:lineTo x="0" y="20798"/>
+                    <wp:lineTo x="0" y="21986"/>
+                    <wp:lineTo x="961" y="21986"/>
+                    <wp:lineTo x="21624" y="1188"/>
+                    <wp:lineTo x="21624" y="0"/>
+                    <wp:lineTo x="20182" y="0"/>
+                  </wp:wrapPolygon>
+                </wp:wrapThrough>
+                <wp:docPr id="34" name="Connettore 1 19"/>
+                <wp:cNvGraphicFramePr>
+                  <a:graphicFrameLocks xmlns:a="http://schemas.openxmlformats.org/drawingml/2006/main"/>
+                </wp:cNvGraphicFramePr>
+                <a:graphic xmlns:a="http://schemas.openxmlformats.org/drawingml/2006/main">
+                  <a:graphicData uri="http://schemas.microsoft.com/office/word/2010/wordprocessingShape">
+                    <wps:wsp>
+                      <wps:cNvCnPr>
+                        <a:cxnSpLocks noChangeShapeType="1"/>
+                      </wps:cNvCnPr>
+                      <wps:spPr bwMode="auto">
+                        <a:xfrm flipV="1">
+                          <a:off x="0" y="0"/>
+                          <a:ext cx="1141730" cy="923290"/>
+                        </a:xfrm>
+                        <a:prstGeom prst="line">
+                          <a:avLst/>
+                        </a:prstGeom>
+                        <a:noFill/>
+                        <a:ln w="6350">
+                          <a:solidFill>
+                            <a:srgbClr val="000000"/>
+                          </a:solidFill>
+                          <a:miter lim="800000"/>
+                          <a:headEnd/>
+                          <a:tailEnd/>
+                        </a:ln>
+                        <a:extLst>
+                          <a:ext uri="{909E8E84-426E-40DD-AFC4-6F175D3DCCD1}">
+                            <a14:hiddenFill xmlns:a14="http://schemas.microsoft.com/office/drawing/2010/main">
+                              <a:noFill/>
+                            </a14:hiddenFill>
+                          </a:ext>
+                        </a:extLst>
+                      </wps:spPr>
+                      <wps:bodyPr/>
+                    </wps:wsp>
+                  </a:graphicData>
+                </a:graphic>
+                <wp14:sizeRelH relativeFrom="margin">
+                  <wp14:pctWidth>0</wp14:pctWidth>
+                </wp14:sizeRelH>
+                <wp14:sizeRelV relativeFrom="margin">
+                  <wp14:pctHeight>0</wp14:pctHeight>
+                </wp14:sizeRelV>
+              </wp:anchor>
+            </w:drawing>
+          </mc:Choice>
+          <mc:Fallback>
+            <w:pict>
+              <v:line w14:anchorId="0AEE55E6" id="Connettore 1 19" o:spid="_x0000_s1026" style="position:absolute;flip:y;z-index:251692544;visibility:visible;mso-wrap-style:square;mso-width-percent:0;mso-height-percent:0;mso-wrap-distance-left:9pt;mso-wrap-distance-top:0;mso-wrap-distance-right:9pt;mso-wrap-distance-bottom:0;mso-position-horizontal:absolute;mso-position-horizontal-relative:text;mso-position-vertical:absolute;mso-position-vertical-relative:text;mso-width-percent:0;mso-height-percent:0;mso-width-relative:margin;mso-height-relative:margin" from="280.4pt,21.95pt" to="370.3pt,94.65pt" o:gfxdata="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" strokeweight=".5pt">
+                <v:stroke joinstyle="miter"/>
+                <w10:wrap type="through"/>
+              </v:line>
+            </w:pict>
+          </mc:Fallback>
+        </mc:AlternateContent>
+      </w:r>
+      <w:r>
+        <w:rPr>
+          <w:noProof/>
+          <w:lang w:eastAsia="it-IT"/>
+        </w:rPr>
+        <mc:AlternateContent>
+          <mc:Choice Requires="wps">
+            <w:drawing>
+              <wp:anchor distT="0" distB="0" distL="114300" distR="114300" simplePos="0" relativeHeight="251686400" behindDoc="0" locked="0" layoutInCell="1" allowOverlap="1" wp14:anchorId="660AF7E4" wp14:editId="5A7BE2A4">
+                <wp:simplePos x="0" y="0"/>
+                <wp:positionH relativeFrom="column">
+                  <wp:posOffset>3561080</wp:posOffset>
+                </wp:positionH>
+                <wp:positionV relativeFrom="paragraph">
+                  <wp:posOffset>169545</wp:posOffset>
+                </wp:positionV>
+                <wp:extent cx="1141730" cy="108585"/>
+                <wp:effectExtent l="0" t="0" r="26670" b="43815"/>
+                <wp:wrapThrough wrapText="bothSides">
+                  <wp:wrapPolygon edited="0">
+                    <wp:start x="0" y="0"/>
+                    <wp:lineTo x="0" y="15158"/>
+                    <wp:lineTo x="19702" y="25263"/>
+                    <wp:lineTo x="21624" y="25263"/>
+                    <wp:lineTo x="21624" y="5053"/>
+                    <wp:lineTo x="5766" y="0"/>
+                    <wp:lineTo x="0" y="0"/>
+                  </wp:wrapPolygon>
+                </wp:wrapThrough>
+                <wp:docPr id="13" name="Connettore 1 19"/>
+                <wp:cNvGraphicFramePr>
+                  <a:graphicFrameLocks xmlns:a="http://schemas.openxmlformats.org/drawingml/2006/main"/>
+                </wp:cNvGraphicFramePr>
+                <a:graphic xmlns:a="http://schemas.openxmlformats.org/drawingml/2006/main">
+                  <a:graphicData uri="http://schemas.microsoft.com/office/word/2010/wordprocessingShape">
+                    <wps:wsp>
+                      <wps:cNvCnPr>
+                        <a:cxnSpLocks/>
+                      </wps:cNvCnPr>
+                      <wps:spPr>
+                        <a:xfrm>
+                          <a:off x="0" y="0"/>
+                          <a:ext cx="1141730" cy="108585"/>
+                        </a:xfrm>
+                        <a:prstGeom prst="line">
+                          <a:avLst/>
+                        </a:prstGeom>
+                        <a:noFill/>
+                        <a:ln w="6350" cap="flat" cmpd="sng" algn="ctr">
+                          <a:solidFill>
+                            <a:sysClr val="windowText" lastClr="000000"/>
+                          </a:solidFill>
+                          <a:prstDash val="solid"/>
+                          <a:miter lim="800000"/>
+                        </a:ln>
+                        <a:effectLst/>
+                      </wps:spPr>
+                      <wps:bodyPr/>
+                    </wps:wsp>
+                  </a:graphicData>
+                </a:graphic>
+                <wp14:sizeRelH relativeFrom="margin">
+                  <wp14:pctWidth>0</wp14:pctWidth>
+                </wp14:sizeRelH>
+                <wp14:sizeRelV relativeFrom="margin">
+                  <wp14:pctHeight>0</wp14:pctHeight>
+                </wp14:sizeRelV>
+              </wp:anchor>
+            </w:drawing>
+          </mc:Choice>
+          <mc:Fallback>
+            <w:pict>
+              <v:line w14:anchorId="2D0124DA" id="Connettore 1 19" o:spid="_x0000_s1026" style="position:absolute;z-index:251686400;visibility:visible;mso-wrap-style:square;mso-width-percent:0;mso-height-percent:0;mso-wrap-distance-left:9pt;mso-wrap-distance-top:0;mso-wrap-distance-right:9pt;mso-wrap-distance-bottom:0;mso-position-horizontal:absolute;mso-position-horizontal-relative:text;mso-position-vertical:absolute;mso-position-vertical-relative:text;mso-width-percent:0;mso-height-percent:0;mso-width-relative:margin;mso-height-relative:margin" from="280.4pt,13.35pt" to="370.3pt,21.9pt" o:gfxdata="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" strokecolor="windowText" strokeweight=".5pt">
+                <v:stroke joinstyle="miter"/>
+                <o:lock v:ext="edit" shapetype="f"/>
+                <w10:wrap type="through"/>
+              </v:line>
+            </w:pict>
+          </mc:Fallback>
+        </mc:AlternateContent>
+      </w:r>
+      <w:r>
+        <w:rPr>
+          <w:noProof/>
+          <w:lang w:eastAsia="it-IT"/>
+        </w:rPr>
+        <mc:AlternateContent>
+          <mc:Choice Requires="wps">
+            <w:drawing>
+              <wp:anchor distT="0" distB="0" distL="114300" distR="114300" simplePos="0" relativeHeight="251673088" behindDoc="0" locked="0" layoutInCell="1" allowOverlap="1" wp14:anchorId="30CE11BD" wp14:editId="5DEFF7B6">
+                <wp:simplePos x="0" y="0"/>
+                <wp:positionH relativeFrom="column">
+                  <wp:posOffset>4704080</wp:posOffset>
+                </wp:positionH>
+                <wp:positionV relativeFrom="paragraph">
+                  <wp:posOffset>47625</wp:posOffset>
+                </wp:positionV>
+                <wp:extent cx="1490980" cy="568960"/>
+                <wp:effectExtent l="0" t="0" r="33020" b="15240"/>
+                <wp:wrapThrough wrapText="bothSides">
+                  <wp:wrapPolygon edited="0">
+                    <wp:start x="0" y="0"/>
+                    <wp:lineTo x="0" y="21214"/>
+                    <wp:lineTo x="21710" y="21214"/>
+                    <wp:lineTo x="21710" y="0"/>
+                    <wp:lineTo x="0" y="0"/>
+                  </wp:wrapPolygon>
+                </wp:wrapThrough>
+                <wp:docPr id="1" name="Rettangolo 10"/>
+                <wp:cNvGraphicFramePr>
+                  <a:graphicFrameLocks xmlns:a="http://schemas.openxmlformats.org/drawingml/2006/main"/>
+                </wp:cNvGraphicFramePr>
+                <a:graphic xmlns:a="http://schemas.openxmlformats.org/drawingml/2006/main">
+                  <a:graphicData uri="http://schemas.microsoft.com/office/word/2010/wordprocessingShape">
+                    <wps:wsp>
+                      <wps:cNvSpPr>
+                        <a:spLocks/>
+                      </wps:cNvSpPr>
+                      <wps:spPr>
+                        <a:xfrm>
+                          <a:off x="0" y="0"/>
+                          <a:ext cx="1490980" cy="568960"/>
+                        </a:xfrm>
+                        <a:prstGeom prst="rect">
+                          <a:avLst/>
+                        </a:prstGeom>
+                        <a:solidFill>
+                          <a:srgbClr val="5B9BD5"/>
+                        </a:solidFill>
+                        <a:ln w="12700" cap="flat" cmpd="sng" algn="ctr">
+                          <a:solidFill>
+                            <a:srgbClr val="5B9BD5">
+                              <a:shade val="50000"/>
+                            </a:srgbClr>
+                          </a:solidFill>
+                          <a:prstDash val="solid"/>
+                          <a:miter lim="800000"/>
+                        </a:ln>
+                        <a:effectLst/>
+                      </wps:spPr>
+                      <wps:txbx>
+                        <w:txbxContent>
+                          <w:p>
+                            <w:pPr>
+                              <w:jc w:val="center"/>
+                            </w:pPr>
+                            <w:r>
+                              <w:t>CR</w:t>
+                            </w:r>
+                            <w:proofErr w:type="gramStart"/>
+                            <w:r>
+                              <w:t>2:</w:t>
+                            </w:r>
+                            <w:r>
+                              <w:t>Open</w:t>
+                            </w:r>
+                            <w:proofErr w:type="gramEnd"/>
+                            <w:r>
+                              <w:t xml:space="preserve"> source</w:t>
+                            </w:r>
+                          </w:p>
+                        </w:txbxContent>
+                      </wps:txbx>
+                      <wps:bodyPr rot="0" spcFirstLastPara="0" vertOverflow="overflow" horzOverflow="overflow" vert="horz" wrap="square" lIns="91440" tIns="45720" rIns="91440" bIns="45720" numCol="1" spcCol="0" rtlCol="0" fromWordArt="0" anchor="ctr" anchorCtr="0" forceAA="0" compatLnSpc="1">
+                        <a:prstTxWarp prst="textNoShape">
+                          <a:avLst/>
+                        </a:prstTxWarp>
+                        <a:noAutofit/>
+                      </wps:bodyPr>
+                    </wps:wsp>
+                  </a:graphicData>
+                </a:graphic>
+                <wp14:sizeRelH relativeFrom="margin">
+                  <wp14:pctWidth>0</wp14:pctWidth>
+                </wp14:sizeRelH>
+                <wp14:sizeRelV relativeFrom="margin">
+                  <wp14:pctHeight>0</wp14:pctHeight>
+                </wp14:sizeRelV>
+              </wp:anchor>
+            </w:drawing>
+          </mc:Choice>
+          <mc:Fallback>
+            <w:pict>
+              <v:rect w14:anchorId="30CE11BD" id="_x0000_s1050" style="position:absolute;margin-left:370.4pt;margin-top:3.75pt;width:117.4pt;height:44.8pt;z-index:251673088;visibility:visible;mso-wrap-style:square;mso-width-percent:0;mso-height-percent:0;mso-wrap-distance-left:9pt;mso-wrap-distance-top:0;mso-wrap-distance-right:9pt;mso-wrap-distance-bottom:0;mso-position-horizontal:absolute;mso-position-horizontal-relative:text;mso-position-vertical:absolute;mso-position-vertical-relative:text;mso-width-percent:0;mso-height-percent:0;mso-width-relative:margin;mso-height-relative:margin;v-text-anchor:middle" o:gfxdata="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" fillcolor="#5b9bd5" strokecolor="#41719c" strokeweight="1pt">
+                <v:path arrowok="t"/>
+                <v:textbox>
+                  <w:txbxContent>
+                    <w:p>
+                      <w:pPr>
+                        <w:jc w:val="center"/>
+                      </w:pPr>
+                      <w:r>
+                        <w:t>CR</w:t>
+                      </w:r>
+                      <w:proofErr w:type="gramStart"/>
+                      <w:r>
+                        <w:t>2:</w:t>
+                      </w:r>
+                      <w:r>
+                        <w:t>Open</w:t>
+                      </w:r>
+                      <w:proofErr w:type="gramEnd"/>
+                      <w:r>
+                        <w:t xml:space="preserve"> source</w:t>
+                      </w:r>
+                    </w:p>
+                  </w:txbxContent>
+                </v:textbox>
+                <w10:wrap type="through"/>
+              </v:rect>
+            </w:pict>
+          </mc:Fallback>
+        </mc:AlternateContent>
+      </w:r>
+    </w:p>
     <w:sectPr>
       <w:pgSz w:w="11900" w:h="16840"/>
       <w:pgMar w:top="1417" w:right="1134" w:bottom="1134" w:left="1134" w:header="708" w:footer="708" w:gutter="0"/>

--- a/doc/Design decisions.docx
+++ b/doc/Design decisions.docx
@@ -321,48 +321,27 @@
                           <w:p>
                             <w:pPr>
                               <w:jc w:val="center"/>
-                              <w:rPr>
-                                <w:color w:val="FFFFFF" w:themeColor="background1"/>
-                              </w:rPr>
                             </w:pPr>
                             <w:r>
-                              <w:rPr>
-                                <w:color w:val="FFFFFF" w:themeColor="background1"/>
-                              </w:rPr>
                               <w:t xml:space="preserve">Quale </w:t>
                             </w:r>
                             <w:proofErr w:type="spellStart"/>
                             <w:r>
-                              <w:rPr>
-                                <w:color w:val="FFFFFF" w:themeColor="background1"/>
-                              </w:rPr>
                               <w:t>template</w:t>
                             </w:r>
                             <w:proofErr w:type="spellEnd"/>
                             <w:r>
-                              <w:rPr>
-                                <w:color w:val="FFFFFF" w:themeColor="background1"/>
-                              </w:rPr>
                               <w:t xml:space="preserve"> </w:t>
                             </w:r>
                             <w:proofErr w:type="spellStart"/>
                             <w:r>
-                              <w:rPr>
-                                <w:color w:val="FFFFFF" w:themeColor="background1"/>
-                              </w:rPr>
                               <w:t>engine</w:t>
                             </w:r>
                             <w:proofErr w:type="spellEnd"/>
                             <w:r>
-                              <w:rPr>
-                                <w:color w:val="FFFFFF" w:themeColor="background1"/>
-                              </w:rPr>
                               <w:t xml:space="preserve"> utilizzare</w:t>
                             </w:r>
                             <w:r>
-                              <w:rPr>
-                                <w:color w:val="FFFFFF" w:themeColor="background1"/>
-                              </w:rPr>
                               <w:t>?</w:t>
                             </w:r>
                           </w:p>
@@ -395,48 +374,27 @@
                     <w:p>
                       <w:pPr>
                         <w:jc w:val="center"/>
-                        <w:rPr>
-                          <w:color w:val="FFFFFF" w:themeColor="background1"/>
-                        </w:rPr>
                       </w:pPr>
                       <w:r>
-                        <w:rPr>
-                          <w:color w:val="FFFFFF" w:themeColor="background1"/>
-                        </w:rPr>
                         <w:t xml:space="preserve">Quale </w:t>
                       </w:r>
                       <w:proofErr w:type="spellStart"/>
                       <w:r>
-                        <w:rPr>
-                          <w:color w:val="FFFFFF" w:themeColor="background1"/>
-                        </w:rPr>
                         <w:t>template</w:t>
                       </w:r>
                       <w:proofErr w:type="spellEnd"/>
                       <w:r>
-                        <w:rPr>
-                          <w:color w:val="FFFFFF" w:themeColor="background1"/>
-                        </w:rPr>
                         <w:t xml:space="preserve"> </w:t>
                       </w:r>
                       <w:proofErr w:type="spellStart"/>
                       <w:r>
-                        <w:rPr>
-                          <w:color w:val="FFFFFF" w:themeColor="background1"/>
-                        </w:rPr>
                         <w:t>engine</w:t>
                       </w:r>
                       <w:proofErr w:type="spellEnd"/>
                       <w:r>
-                        <w:rPr>
-                          <w:color w:val="FFFFFF" w:themeColor="background1"/>
-                        </w:rPr>
                         <w:t xml:space="preserve"> utilizzare</w:t>
                       </w:r>
                       <w:r>
-                        <w:rPr>
-                          <w:color w:val="FFFFFF" w:themeColor="background1"/>
-                        </w:rPr>
                         <w:t>?</w:t>
                       </w:r>
                     </w:p>
@@ -958,10 +916,7 @@
     <w:p/>
     <w:p/>
     <w:p/>
-    <w:p>
-      <w:bookmarkStart w:id="0" w:name="_GoBack"/>
-      <w:bookmarkEnd w:id="0"/>
-    </w:p>
+    <w:p/>
     <w:p/>
     <w:p/>
     <w:p/>
@@ -971,10 +926,7 @@
         <w:t>2.</w:t>
       </w:r>
       <w:r>
-        <w:t>Fra le varie opzioni per quanto riguarda “</w:t>
-      </w:r>
-      <w:r>
-        <w:t xml:space="preserve">Quale </w:t>
+        <w:t xml:space="preserve">Fra le varie opzioni per quanto riguarda “Quale </w:t>
       </w:r>
       <w:proofErr w:type="spellStart"/>
       <w:r>
@@ -990,10 +942,7 @@
       </w:r>
       <w:proofErr w:type="spellEnd"/>
       <w:r>
-        <w:t xml:space="preserve"> utilizzare</w:t>
-      </w:r>
-      <w:r>
-        <w:t xml:space="preserve">?”, la scelta ricadeva in particolare tra </w:t>
+        <w:t xml:space="preserve"> utilizzare?”, la scelta ricadeva in particolare tra </w:t>
       </w:r>
       <w:proofErr w:type="spellStart"/>
       <w:r>
@@ -1335,7 +1284,6 @@
                             <w:pPr>
                               <w:jc w:val="center"/>
                               <w:rPr>
-                                <w:color w:val="FFFFFF" w:themeColor="background1"/>
                                 <w14:shadow w14:blurRad="38100" w14:dist="19050" w14:dir="2700000" w14:sx="100000" w14:sy="100000" w14:kx="0" w14:ky="0" w14:algn="tl">
                                   <w14:schemeClr w14:val="dk1">
                                     <w14:alpha w14:val="60000"/>
@@ -1350,7 +1298,6 @@
                             </w:pPr>
                             <w:r>
                               <w:rPr>
-                                <w:color w:val="FFFFFF" w:themeColor="background1"/>
                                 <w14:shadow w14:blurRad="38100" w14:dist="19050" w14:dir="2700000" w14:sx="100000" w14:sy="100000" w14:kx="0" w14:ky="0" w14:algn="tl">
                                   <w14:schemeClr w14:val="dk1">
                                     <w14:alpha w14:val="60000"/>
@@ -1367,7 +1314,6 @@
                             <w:proofErr w:type="gramStart"/>
                             <w:r>
                               <w:rPr>
-                                <w:color w:val="FFFFFF" w:themeColor="background1"/>
                                 <w14:shadow w14:blurRad="38100" w14:dist="19050" w14:dir="2700000" w14:sx="100000" w14:sy="100000" w14:kx="0" w14:ky="0" w14:algn="tl">
                                   <w14:schemeClr w14:val="dk1">
                                     <w14:alpha w14:val="60000"/>
@@ -1383,7 +1329,6 @@
                             </w:r>
                             <w:r>
                               <w:rPr>
-                                <w:color w:val="FFFFFF" w:themeColor="background1"/>
                                 <w14:shadow w14:blurRad="38100" w14:dist="19050" w14:dir="2700000" w14:sx="100000" w14:sy="100000" w14:kx="0" w14:ky="0" w14:algn="tl">
                                   <w14:schemeClr w14:val="dk1">
                                     <w14:alpha w14:val="60000"/>
@@ -1429,7 +1374,6 @@
                       <w:pPr>
                         <w:jc w:val="center"/>
                         <w:rPr>
-                          <w:color w:val="FFFFFF" w:themeColor="background1"/>
                           <w14:shadow w14:blurRad="38100" w14:dist="19050" w14:dir="2700000" w14:sx="100000" w14:sy="100000" w14:kx="0" w14:ky="0" w14:algn="tl">
                             <w14:schemeClr w14:val="dk1">
                               <w14:alpha w14:val="60000"/>
@@ -1444,7 +1388,6 @@
                       </w:pPr>
                       <w:r>
                         <w:rPr>
-                          <w:color w:val="FFFFFF" w:themeColor="background1"/>
                           <w14:shadow w14:blurRad="38100" w14:dist="19050" w14:dir="2700000" w14:sx="100000" w14:sy="100000" w14:kx="0" w14:ky="0" w14:algn="tl">
                             <w14:schemeClr w14:val="dk1">
                               <w14:alpha w14:val="60000"/>
@@ -1461,7 +1404,6 @@
                       <w:proofErr w:type="gramStart"/>
                       <w:r>
                         <w:rPr>
-                          <w:color w:val="FFFFFF" w:themeColor="background1"/>
                           <w14:shadow w14:blurRad="38100" w14:dist="19050" w14:dir="2700000" w14:sx="100000" w14:sy="100000" w14:kx="0" w14:ky="0" w14:algn="tl">
                             <w14:schemeClr w14:val="dk1">
                               <w14:alpha w14:val="60000"/>
@@ -1477,7 +1419,6 @@
                       </w:r>
                       <w:r>
                         <w:rPr>
-                          <w:color w:val="FFFFFF" w:themeColor="background1"/>
                           <w14:shadow w14:blurRad="38100" w14:dist="19050" w14:dir="2700000" w14:sx="100000" w14:sy="100000" w14:kx="0" w14:ky="0" w14:algn="tl">
                             <w14:schemeClr w14:val="dk1">
                               <w14:alpha w14:val="60000"/>
@@ -1814,34 +1755,19 @@
                           <w:p>
                             <w:pPr>
                               <w:jc w:val="center"/>
-                              <w:rPr>
-                                <w:color w:val="FFFFFF" w:themeColor="background1"/>
-                              </w:rPr>
                             </w:pPr>
                             <w:r>
-                              <w:rPr>
-                                <w:color w:val="FFFFFF" w:themeColor="background1"/>
-                              </w:rPr>
                               <w:t>CR</w:t>
                             </w:r>
                             <w:proofErr w:type="gramStart"/>
                             <w:r>
-                              <w:rPr>
-                                <w:color w:val="FFFFFF" w:themeColor="background1"/>
-                              </w:rPr>
                               <w:t>3:</w:t>
                             </w:r>
                             <w:r>
-                              <w:rPr>
-                                <w:color w:val="FFFFFF" w:themeColor="background1"/>
-                              </w:rPr>
                               <w:t>Open</w:t>
                             </w:r>
                             <w:proofErr w:type="gramEnd"/>
                             <w:r>
-                              <w:rPr>
-                                <w:color w:val="FFFFFF" w:themeColor="background1"/>
-                              </w:rPr>
                               <w:t xml:space="preserve"> source</w:t>
                             </w:r>
                           </w:p>
@@ -1874,34 +1800,19 @@
                     <w:p>
                       <w:pPr>
                         <w:jc w:val="center"/>
-                        <w:rPr>
-                          <w:color w:val="FFFFFF" w:themeColor="background1"/>
-                        </w:rPr>
                       </w:pPr>
                       <w:r>
-                        <w:rPr>
-                          <w:color w:val="FFFFFF" w:themeColor="background1"/>
-                        </w:rPr>
                         <w:t>CR</w:t>
                       </w:r>
                       <w:proofErr w:type="gramStart"/>
                       <w:r>
-                        <w:rPr>
-                          <w:color w:val="FFFFFF" w:themeColor="background1"/>
-                        </w:rPr>
                         <w:t>3:</w:t>
                       </w:r>
                       <w:r>
-                        <w:rPr>
-                          <w:color w:val="FFFFFF" w:themeColor="background1"/>
-                        </w:rPr>
                         <w:t>Open</w:t>
                       </w:r>
                       <w:proofErr w:type="gramEnd"/>
                       <w:r>
-                        <w:rPr>
-                          <w:color w:val="FFFFFF" w:themeColor="background1"/>
-                        </w:rPr>
                         <w:t xml:space="preserve"> source</w:t>
                       </w:r>
                     </w:p>
@@ -2147,44 +2058,21 @@
                           <w:p>
                             <w:pPr>
                               <w:jc w:val="center"/>
-                              <w:rPr>
-                                <w:color w:val="FFFFFF" w:themeColor="background1"/>
-                              </w:rPr>
                             </w:pPr>
                             <w:r>
-                              <w:rPr>
-                                <w:color w:val="FFFFFF" w:themeColor="background1"/>
-                              </w:rPr>
                               <w:t>CR</w:t>
                             </w:r>
                             <w:proofErr w:type="gramStart"/>
                             <w:r>
-                              <w:rPr>
-                                <w:color w:val="FFFFFF" w:themeColor="background1"/>
-                              </w:rPr>
                               <w:t>2:</w:t>
                             </w:r>
                             <w:r>
-                              <w:rPr>
-                                <w:color w:val="FFFFFF" w:themeColor="background1"/>
-                              </w:rPr>
                               <w:t>Java</w:t>
                             </w:r>
                             <w:proofErr w:type="gramEnd"/>
                             <w:r>
-                              <w:rPr>
-                                <w:color w:val="FFFFFF" w:themeColor="background1"/>
-                              </w:rPr>
-                              <w:t xml:space="preserve"> </w:t>
+                              <w:t xml:space="preserve"> based</w:t>
                             </w:r>
-                            <w:proofErr w:type="spellStart"/>
-                            <w:r>
-                              <w:rPr>
-                                <w:color w:val="FFFFFF" w:themeColor="background1"/>
-                              </w:rPr>
-                              <w:t>based</w:t>
-                            </w:r>
-                            <w:proofErr w:type="spellEnd"/>
                           </w:p>
                         </w:txbxContent>
                       </wps:txbx>
@@ -2215,44 +2103,21 @@
                     <w:p>
                       <w:pPr>
                         <w:jc w:val="center"/>
-                        <w:rPr>
-                          <w:color w:val="FFFFFF" w:themeColor="background1"/>
-                        </w:rPr>
                       </w:pPr>
                       <w:r>
-                        <w:rPr>
-                          <w:color w:val="FFFFFF" w:themeColor="background1"/>
-                        </w:rPr>
                         <w:t>CR</w:t>
                       </w:r>
                       <w:proofErr w:type="gramStart"/>
                       <w:r>
-                        <w:rPr>
-                          <w:color w:val="FFFFFF" w:themeColor="background1"/>
-                        </w:rPr>
                         <w:t>2:</w:t>
                       </w:r>
                       <w:r>
-                        <w:rPr>
-                          <w:color w:val="FFFFFF" w:themeColor="background1"/>
-                        </w:rPr>
                         <w:t>Java</w:t>
                       </w:r>
                       <w:proofErr w:type="gramEnd"/>
                       <w:r>
-                        <w:rPr>
-                          <w:color w:val="FFFFFF" w:themeColor="background1"/>
-                        </w:rPr>
-                        <w:t xml:space="preserve"> </w:t>
+                        <w:t xml:space="preserve"> based</w:t>
                       </w:r>
-                      <w:proofErr w:type="spellStart"/>
-                      <w:r>
-                        <w:rPr>
-                          <w:color w:val="FFFFFF" w:themeColor="background1"/>
-                        </w:rPr>
-                        <w:t>based</w:t>
-                      </w:r>
-                      <w:proofErr w:type="spellEnd"/>
                     </w:p>
                   </w:txbxContent>
                 </v:textbox>
@@ -2503,34 +2368,19 @@
                           <w:p>
                             <w:pPr>
                               <w:jc w:val="center"/>
-                              <w:rPr>
-                                <w:color w:val="FFFFFF" w:themeColor="background1"/>
-                              </w:rPr>
                             </w:pPr>
                             <w:r>
-                              <w:rPr>
-                                <w:color w:val="FFFFFF" w:themeColor="background1"/>
-                              </w:rPr>
                               <w:t>CR</w:t>
                             </w:r>
                             <w:proofErr w:type="gramStart"/>
                             <w:r>
-                              <w:rPr>
-                                <w:color w:val="FFFFFF" w:themeColor="background1"/>
-                              </w:rPr>
                               <w:t>1:</w:t>
                             </w:r>
                             <w:r>
-                              <w:rPr>
-                                <w:color w:val="FFFFFF" w:themeColor="background1"/>
-                              </w:rPr>
                               <w:t>Esperienza</w:t>
                             </w:r>
                             <w:proofErr w:type="gramEnd"/>
                             <w:r>
-                              <w:rPr>
-                                <w:color w:val="FFFFFF" w:themeColor="background1"/>
-                              </w:rPr>
                               <w:t xml:space="preserve"> team</w:t>
                             </w:r>
                           </w:p>
@@ -2563,34 +2413,19 @@
                     <w:p>
                       <w:pPr>
                         <w:jc w:val="center"/>
-                        <w:rPr>
-                          <w:color w:val="FFFFFF" w:themeColor="background1"/>
-                        </w:rPr>
                       </w:pPr>
                       <w:r>
-                        <w:rPr>
-                          <w:color w:val="FFFFFF" w:themeColor="background1"/>
-                        </w:rPr>
                         <w:t>CR</w:t>
                       </w:r>
                       <w:proofErr w:type="gramStart"/>
                       <w:r>
-                        <w:rPr>
-                          <w:color w:val="FFFFFF" w:themeColor="background1"/>
-                        </w:rPr>
                         <w:t>1:</w:t>
                       </w:r>
                       <w:r>
-                        <w:rPr>
-                          <w:color w:val="FFFFFF" w:themeColor="background1"/>
-                        </w:rPr>
                         <w:t>Esperienza</w:t>
                       </w:r>
                       <w:proofErr w:type="gramEnd"/>
                       <w:r>
-                        <w:rPr>
-                          <w:color w:val="FFFFFF" w:themeColor="background1"/>
-                        </w:rPr>
                         <w:t xml:space="preserve"> team</w:t>
                       </w:r>
                     </w:p>
@@ -2613,13 +2448,8 @@
         <w:t xml:space="preserve">, è stato </w:t>
       </w:r>
       <w:r>
-        <w:t xml:space="preserve">considerato il fatto che con un’applicazione web </w:t>
-      </w:r>
-      <w:proofErr w:type="spellStart"/>
-      <w:r>
-        <w:t>based</w:t>
-      </w:r>
-      <w:proofErr w:type="spellEnd"/>
+        <w:t>considerato il fatto che con un’applicazione web based</w:t>
+      </w:r>
       <w:r>
         <w:t>,</w:t>
       </w:r>
@@ -2639,10 +2469,7 @@
       </w:r>
       <w:proofErr w:type="spellStart"/>
       <w:r>
-        <w:t>ex</w:t>
-      </w:r>
-      <w:r>
-        <w:t>pertice</w:t>
+        <w:t>expertice</w:t>
       </w:r>
       <w:proofErr w:type="spellEnd"/>
       <w:r>
@@ -2721,16 +2548,14 @@
                               <w:jc w:val="center"/>
                             </w:pPr>
                             <w:r>
-                              <w:t>CR</w:t>
+                              <w:t>CR5:</w:t>
                             </w:r>
-                            <w:proofErr w:type="gramStart"/>
                             <w:r>
-                              <w:t>5:</w:t>
+                              <w:t xml:space="preserve"> </w:t>
                             </w:r>
                             <w:r>
                               <w:t>Costi</w:t>
                             </w:r>
-                            <w:proofErr w:type="gramEnd"/>
                           </w:p>
                         </w:txbxContent>
                       </wps:txbx>
@@ -2763,16 +2588,14 @@
                         <w:jc w:val="center"/>
                       </w:pPr>
                       <w:r>
-                        <w:t>CR</w:t>
+                        <w:t>CR5:</w:t>
                       </w:r>
-                      <w:proofErr w:type="gramStart"/>
                       <w:r>
-                        <w:t>5:</w:t>
+                        <w:t xml:space="preserve"> </w:t>
                       </w:r>
                       <w:r>
                         <w:t>Costi</w:t>
                       </w:r>
-                      <w:proofErr w:type="gramEnd"/>
                     </w:p>
                   </w:txbxContent>
                 </v:textbox>
@@ -3205,18 +3028,13 @@
                         <w:txbxContent>
                           <w:p>
                             <w:r>
-                              <w:t>CR</w:t>
-                            </w:r>
-                            <w:proofErr w:type="gramStart"/>
-                            <w:r>
-                              <w:t>5:</w:t>
+                              <w:t>CR5:</w:t>
                             </w:r>
                             <w:r>
-                              <w:t>Facilità</w:t>
+                              <w:t xml:space="preserve"> </w:t>
                             </w:r>
-                            <w:proofErr w:type="gramEnd"/>
                             <w:r>
-                              <w:t xml:space="preserve"> d’uso</w:t>
+                              <w:t>Facilità d’uso</w:t>
                             </w:r>
                           </w:p>
                         </w:txbxContent>
@@ -3247,18 +3065,13 @@
                   <w:txbxContent>
                     <w:p>
                       <w:r>
-                        <w:t>CR</w:t>
-                      </w:r>
-                      <w:proofErr w:type="gramStart"/>
-                      <w:r>
-                        <w:t>5:</w:t>
+                        <w:t>CR5:</w:t>
                       </w:r>
                       <w:r>
-                        <w:t>Facilità</w:t>
+                        <w:t xml:space="preserve"> </w:t>
                       </w:r>
-                      <w:proofErr w:type="gramEnd"/>
                       <w:r>
-                        <w:t xml:space="preserve"> d’uso</w:t>
+                        <w:t>Facilità d’uso</w:t>
                       </w:r>
                     </w:p>
                   </w:txbxContent>
@@ -3337,7 +3150,10 @@
                             </w:pPr>
                             <w:proofErr w:type="spellStart"/>
                             <w:r>
-                              <w:t>Angless</w:t>
+                              <w:t>A</w:t>
+                            </w:r>
+                            <w:r>
+                              <w:t>ngles</w:t>
                             </w:r>
                             <w:proofErr w:type="spellEnd"/>
                           </w:p>
@@ -3373,7 +3189,10 @@
                       </w:pPr>
                       <w:proofErr w:type="spellStart"/>
                       <w:r>
-                        <w:t>Angless</w:t>
+                        <w:t>A</w:t>
+                      </w:r>
+                      <w:r>
+                        <w:t>ngles</w:t>
                       </w:r>
                       <w:proofErr w:type="spellEnd"/>
                     </w:p>
@@ -4777,18 +4596,13 @@
                               <w:jc w:val="center"/>
                             </w:pPr>
                             <w:r>
-                              <w:t>CR</w:t>
-                            </w:r>
-                            <w:proofErr w:type="gramStart"/>
-                            <w:r>
-                              <w:t>4:</w:t>
+                              <w:t>CR4:</w:t>
                             </w:r>
                             <w:r>
-                              <w:t>Facilità</w:t>
+                              <w:t xml:space="preserve"> </w:t>
                             </w:r>
-                            <w:proofErr w:type="gramEnd"/>
                             <w:r>
-                              <w:t xml:space="preserve"> d’installazione</w:t>
+                              <w:t>Facilità d’installazione</w:t>
                             </w:r>
                           </w:p>
                         </w:txbxContent>
@@ -4822,18 +4636,13 @@
                         <w:jc w:val="center"/>
                       </w:pPr>
                       <w:r>
-                        <w:t>CR</w:t>
-                      </w:r>
-                      <w:proofErr w:type="gramStart"/>
-                      <w:r>
-                        <w:t>4:</w:t>
+                        <w:t>CR4:</w:t>
                       </w:r>
                       <w:r>
-                        <w:t>Facilità</w:t>
+                        <w:t xml:space="preserve"> </w:t>
                       </w:r>
-                      <w:proofErr w:type="gramEnd"/>
                       <w:r>
-                        <w:t xml:space="preserve"> d’installazione</w:t>
+                        <w:t>Facilità d’installazione</w:t>
                       </w:r>
                     </w:p>
                   </w:txbxContent>
@@ -4910,16 +4719,14 @@
                               <w:jc w:val="center"/>
                             </w:pPr>
                             <w:r>
-                              <w:t>CR</w:t>
+                              <w:t>CR3:</w:t>
                             </w:r>
-                            <w:proofErr w:type="gramStart"/>
                             <w:r>
-                              <w:t>3:</w:t>
+                              <w:t xml:space="preserve"> </w:t>
                             </w:r>
                             <w:r>
                               <w:t>Multipiattaforma</w:t>
                             </w:r>
-                            <w:proofErr w:type="gramEnd"/>
                           </w:p>
                         </w:txbxContent>
                       </wps:txbx>
@@ -4952,148 +4759,13 @@
                         <w:jc w:val="center"/>
                       </w:pPr>
                       <w:r>
-                        <w:t>CR</w:t>
+                        <w:t>CR3:</w:t>
                       </w:r>
-                      <w:proofErr w:type="gramStart"/>
                       <w:r>
-                        <w:t>3:</w:t>
+                        <w:t xml:space="preserve"> </w:t>
                       </w:r>
                       <w:r>
                         <w:t>Multipiattaforma</w:t>
-                      </w:r>
-                      <w:proofErr w:type="gramEnd"/>
-                    </w:p>
-                  </w:txbxContent>
-                </v:textbox>
-                <w10:wrap type="through"/>
-              </v:rect>
-            </w:pict>
-          </mc:Fallback>
-        </mc:AlternateContent>
-      </w:r>
-      <w:r>
-        <w:rPr>
-          <w:noProof/>
-          <w:lang w:eastAsia="it-IT"/>
-        </w:rPr>
-        <mc:AlternateContent>
-          <mc:Choice Requires="wps">
-            <w:drawing>
-              <wp:anchor distT="0" distB="0" distL="114300" distR="114300" simplePos="0" relativeHeight="251648512" behindDoc="0" locked="0" layoutInCell="1" allowOverlap="1" wp14:anchorId="66463905" wp14:editId="43B05739">
-                <wp:simplePos x="0" y="0"/>
-                <wp:positionH relativeFrom="column">
-                  <wp:posOffset>4700270</wp:posOffset>
-                </wp:positionH>
-                <wp:positionV relativeFrom="paragraph">
-                  <wp:posOffset>821690</wp:posOffset>
-                </wp:positionV>
-                <wp:extent cx="1490980" cy="568960"/>
-                <wp:effectExtent l="0" t="0" r="33020" b="15240"/>
-                <wp:wrapThrough wrapText="bothSides">
-                  <wp:wrapPolygon edited="0">
-                    <wp:start x="0" y="0"/>
-                    <wp:lineTo x="0" y="21214"/>
-                    <wp:lineTo x="21710" y="21214"/>
-                    <wp:lineTo x="21710" y="0"/>
-                    <wp:lineTo x="0" y="0"/>
-                  </wp:wrapPolygon>
-                </wp:wrapThrough>
-                <wp:docPr id="7" name="Rettangolo 7"/>
-                <wp:cNvGraphicFramePr>
-                  <a:graphicFrameLocks xmlns:a="http://schemas.openxmlformats.org/drawingml/2006/main"/>
-                </wp:cNvGraphicFramePr>
-                <a:graphic xmlns:a="http://schemas.openxmlformats.org/drawingml/2006/main">
-                  <a:graphicData uri="http://schemas.microsoft.com/office/word/2010/wordprocessingShape">
-                    <wps:wsp>
-                      <wps:cNvSpPr>
-                        <a:spLocks/>
-                      </wps:cNvSpPr>
-                      <wps:spPr>
-                        <a:xfrm>
-                          <a:off x="0" y="0"/>
-                          <a:ext cx="1490980" cy="568960"/>
-                        </a:xfrm>
-                        <a:prstGeom prst="rect">
-                          <a:avLst/>
-                        </a:prstGeom>
-                        <a:solidFill>
-                          <a:srgbClr val="5B9BD5"/>
-                        </a:solidFill>
-                        <a:ln w="12700" cap="flat" cmpd="sng" algn="ctr">
-                          <a:solidFill>
-                            <a:srgbClr val="5B9BD5">
-                              <a:shade val="50000"/>
-                            </a:srgbClr>
-                          </a:solidFill>
-                          <a:prstDash val="solid"/>
-                          <a:miter lim="800000"/>
-                        </a:ln>
-                        <a:effectLst/>
-                      </wps:spPr>
-                      <wps:txbx>
-                        <w:txbxContent>
-                          <w:p>
-                            <w:pPr>
-                              <w:jc w:val="center"/>
-                            </w:pPr>
-                            <w:r>
-                              <w:t>CR</w:t>
-                            </w:r>
-                            <w:proofErr w:type="gramStart"/>
-                            <w:r>
-                              <w:t>2:</w:t>
-                            </w:r>
-                            <w:r>
-                              <w:t>Facilità</w:t>
-                            </w:r>
-                            <w:proofErr w:type="gramEnd"/>
-                            <w:r>
-                              <w:t xml:space="preserve"> d’uso</w:t>
-                            </w:r>
-                          </w:p>
-                        </w:txbxContent>
-                      </wps:txbx>
-                      <wps:bodyPr rot="0" spcFirstLastPara="0" vertOverflow="overflow" horzOverflow="overflow" vert="horz" wrap="square" lIns="91440" tIns="45720" rIns="91440" bIns="45720" numCol="1" spcCol="0" rtlCol="0" fromWordArt="0" anchor="ctr" anchorCtr="0" forceAA="0" compatLnSpc="1">
-                        <a:prstTxWarp prst="textNoShape">
-                          <a:avLst/>
-                        </a:prstTxWarp>
-                        <a:noAutofit/>
-                      </wps:bodyPr>
-                    </wps:wsp>
-                  </a:graphicData>
-                </a:graphic>
-                <wp14:sizeRelH relativeFrom="margin">
-                  <wp14:pctWidth>0</wp14:pctWidth>
-                </wp14:sizeRelH>
-                <wp14:sizeRelV relativeFrom="margin">
-                  <wp14:pctHeight>0</wp14:pctHeight>
-                </wp14:sizeRelV>
-              </wp:anchor>
-            </w:drawing>
-          </mc:Choice>
-          <mc:Fallback>
-            <w:pict>
-              <v:rect w14:anchorId="66463905" id="Rettangolo 7" o:spid="_x0000_s1045" style="position:absolute;margin-left:370.1pt;margin-top:64.7pt;width:117.4pt;height:44.8pt;z-index:251648512;visibility:visible;mso-wrap-style:square;mso-width-percent:0;mso-height-percent:0;mso-wrap-distance-left:9pt;mso-wrap-distance-top:0;mso-wrap-distance-right:9pt;mso-wrap-distance-bottom:0;mso-position-horizontal:absolute;mso-position-horizontal-relative:text;mso-position-vertical:absolute;mso-position-vertical-relative:text;mso-width-percent:0;mso-height-percent:0;mso-width-relative:margin;mso-height-relative:margin;v-text-anchor:middle" o:gfxdata="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" fillcolor="#5b9bd5" strokecolor="#41719c" strokeweight="1pt">
-                <v:path arrowok="t"/>
-                <v:textbox>
-                  <w:txbxContent>
-                    <w:p>
-                      <w:pPr>
-                        <w:jc w:val="center"/>
-                      </w:pPr>
-                      <w:r>
-                        <w:t>CR</w:t>
-                      </w:r>
-                      <w:proofErr w:type="gramStart"/>
-                      <w:r>
-                        <w:t>2:</w:t>
-                      </w:r>
-                      <w:r>
-                        <w:t>Facilità</w:t>
-                      </w:r>
-                      <w:proofErr w:type="gramEnd"/>
-                      <w:r>
-                        <w:t xml:space="preserve"> d’uso</w:t>
                       </w:r>
                     </w:p>
                   </w:txbxContent>
@@ -5112,7 +4784,7 @@
         <mc:AlternateContent>
           <mc:Choice Requires="wps">
             <w:drawing>
-              <wp:anchor distT="0" distB="0" distL="114300" distR="114300" simplePos="0" relativeHeight="251647488" behindDoc="0" locked="0" layoutInCell="1" allowOverlap="1" wp14:anchorId="2F0657B9" wp14:editId="77EB8066">
+              <wp:anchor distT="0" distB="0" distL="114300" distR="114300" simplePos="0" relativeHeight="251647488" behindDoc="0" locked="0" layoutInCell="1" allowOverlap="1" wp14:anchorId="2F0657B9" wp14:editId="447D7239">
                 <wp:simplePos x="0" y="0"/>
                 <wp:positionH relativeFrom="column">
                   <wp:posOffset>4700270</wp:posOffset>
@@ -5170,18 +4842,13 @@
                               <w:jc w:val="center"/>
                             </w:pPr>
                             <w:r>
-                              <w:t>CR</w:t>
-                            </w:r>
-                            <w:proofErr w:type="gramStart"/>
-                            <w:r>
-                              <w:t>1:</w:t>
+                              <w:t>CR1:</w:t>
                             </w:r>
                             <w:r>
-                              <w:t>Esperienza</w:t>
+                              <w:t xml:space="preserve"> </w:t>
                             </w:r>
-                            <w:proofErr w:type="gramEnd"/>
                             <w:r>
-                              <w:t xml:space="preserve"> team</w:t>
+                              <w:t>Esperienza team</w:t>
                             </w:r>
                           </w:p>
                         </w:txbxContent>
@@ -5206,7 +4873,7 @@
           </mc:Choice>
           <mc:Fallback>
             <w:pict>
-              <v:rect w14:anchorId="2F0657B9" id="_x0000_s1046" style="position:absolute;margin-left:370.1pt;margin-top:.05pt;width:117.4pt;height:44.8pt;z-index:251647488;visibility:visible;mso-wrap-style:square;mso-width-percent:0;mso-height-percent:0;mso-wrap-distance-left:9pt;mso-wrap-distance-top:0;mso-wrap-distance-right:9pt;mso-wrap-distance-bottom:0;mso-position-horizontal:absolute;mso-position-horizontal-relative:text;mso-position-vertical:absolute;mso-position-vertical-relative:text;mso-width-percent:0;mso-height-percent:0;mso-width-relative:margin;mso-height-relative:margin;v-text-anchor:middle" o:gfxdata="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" fillcolor="#5b9bd5" strokecolor="#41719c" strokeweight="1pt">
+              <v:rect w14:anchorId="2F0657B9" id="_x0000_s1045" style="position:absolute;margin-left:370.1pt;margin-top:.05pt;width:117.4pt;height:44.8pt;z-index:251647488;visibility:visible;mso-wrap-style:square;mso-width-percent:0;mso-height-percent:0;mso-wrap-distance-left:9pt;mso-wrap-distance-top:0;mso-wrap-distance-right:9pt;mso-wrap-distance-bottom:0;mso-position-horizontal:absolute;mso-position-horizontal-relative:text;mso-position-vertical:absolute;mso-position-vertical-relative:text;mso-width-percent:0;mso-height-percent:0;mso-width-relative:margin;mso-height-relative:margin;v-text-anchor:middle" o:gfxdata="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" fillcolor="#5b9bd5" strokecolor="#41719c" strokeweight="1pt">
                 <v:path arrowok="t"/>
                 <v:textbox>
                   <w:txbxContent>
@@ -5215,18 +4882,13 @@
                         <w:jc w:val="center"/>
                       </w:pPr>
                       <w:r>
-                        <w:t>CR</w:t>
-                      </w:r>
-                      <w:proofErr w:type="gramStart"/>
-                      <w:r>
-                        <w:t>1:</w:t>
+                        <w:t>CR1:</w:t>
                       </w:r>
                       <w:r>
-                        <w:t>Esperienza</w:t>
+                        <w:t xml:space="preserve"> </w:t>
                       </w:r>
-                      <w:proofErr w:type="gramEnd"/>
                       <w:r>
-                        <w:t xml:space="preserve"> team</w:t>
+                        <w:t>Esperienza team</w:t>
                       </w:r>
                     </w:p>
                   </w:txbxContent>
@@ -5241,7 +4903,131 @@
     <w:p/>
     <w:p/>
     <w:p/>
-    <w:p/>
+    <w:p>
+      <w:r>
+        <w:rPr>
+          <w:noProof/>
+          <w:lang w:eastAsia="it-IT"/>
+        </w:rPr>
+        <mc:AlternateContent>
+          <mc:Choice Requires="wps">
+            <w:drawing>
+              <wp:anchor distT="0" distB="0" distL="114300" distR="114300" simplePos="0" relativeHeight="251648512" behindDoc="0" locked="0" layoutInCell="1" allowOverlap="1" wp14:anchorId="66463905" wp14:editId="2CF5457F">
+                <wp:simplePos x="0" y="0"/>
+                <wp:positionH relativeFrom="column">
+                  <wp:posOffset>4700905</wp:posOffset>
+                </wp:positionH>
+                <wp:positionV relativeFrom="paragraph">
+                  <wp:posOffset>69215</wp:posOffset>
+                </wp:positionV>
+                <wp:extent cx="1490980" cy="568960"/>
+                <wp:effectExtent l="0" t="0" r="33020" b="15240"/>
+                <wp:wrapThrough wrapText="bothSides">
+                  <wp:wrapPolygon edited="0">
+                    <wp:start x="0" y="0"/>
+                    <wp:lineTo x="0" y="21214"/>
+                    <wp:lineTo x="21710" y="21214"/>
+                    <wp:lineTo x="21710" y="0"/>
+                    <wp:lineTo x="0" y="0"/>
+                  </wp:wrapPolygon>
+                </wp:wrapThrough>
+                <wp:docPr id="7" name="Rettangolo 7"/>
+                <wp:cNvGraphicFramePr>
+                  <a:graphicFrameLocks xmlns:a="http://schemas.openxmlformats.org/drawingml/2006/main"/>
+                </wp:cNvGraphicFramePr>
+                <a:graphic xmlns:a="http://schemas.openxmlformats.org/drawingml/2006/main">
+                  <a:graphicData uri="http://schemas.microsoft.com/office/word/2010/wordprocessingShape">
+                    <wps:wsp>
+                      <wps:cNvSpPr>
+                        <a:spLocks/>
+                      </wps:cNvSpPr>
+                      <wps:spPr>
+                        <a:xfrm>
+                          <a:off x="0" y="0"/>
+                          <a:ext cx="1490980" cy="568960"/>
+                        </a:xfrm>
+                        <a:prstGeom prst="rect">
+                          <a:avLst/>
+                        </a:prstGeom>
+                        <a:solidFill>
+                          <a:srgbClr val="5B9BD5"/>
+                        </a:solidFill>
+                        <a:ln w="12700" cap="flat" cmpd="sng" algn="ctr">
+                          <a:solidFill>
+                            <a:srgbClr val="5B9BD5">
+                              <a:shade val="50000"/>
+                            </a:srgbClr>
+                          </a:solidFill>
+                          <a:prstDash val="solid"/>
+                          <a:miter lim="800000"/>
+                        </a:ln>
+                        <a:effectLst/>
+                      </wps:spPr>
+                      <wps:txbx>
+                        <w:txbxContent>
+                          <w:p>
+                            <w:pPr>
+                              <w:jc w:val="center"/>
+                            </w:pPr>
+                            <w:r>
+                              <w:t>CR2:</w:t>
+                            </w:r>
+                            <w:r>
+                              <w:t xml:space="preserve"> </w:t>
+                            </w:r>
+                            <w:r>
+                              <w:t>Facilità d’uso</w:t>
+                            </w:r>
+                          </w:p>
+                        </w:txbxContent>
+                      </wps:txbx>
+                      <wps:bodyPr rot="0" spcFirstLastPara="0" vertOverflow="overflow" horzOverflow="overflow" vert="horz" wrap="square" lIns="91440" tIns="45720" rIns="91440" bIns="45720" numCol="1" spcCol="0" rtlCol="0" fromWordArt="0" anchor="ctr" anchorCtr="0" forceAA="0" compatLnSpc="1">
+                        <a:prstTxWarp prst="textNoShape">
+                          <a:avLst/>
+                        </a:prstTxWarp>
+                        <a:noAutofit/>
+                      </wps:bodyPr>
+                    </wps:wsp>
+                  </a:graphicData>
+                </a:graphic>
+                <wp14:sizeRelH relativeFrom="margin">
+                  <wp14:pctWidth>0</wp14:pctWidth>
+                </wp14:sizeRelH>
+                <wp14:sizeRelV relativeFrom="margin">
+                  <wp14:pctHeight>0</wp14:pctHeight>
+                </wp14:sizeRelV>
+              </wp:anchor>
+            </w:drawing>
+          </mc:Choice>
+          <mc:Fallback>
+            <w:pict>
+              <v:rect w14:anchorId="66463905" id="Rettangolo 7" o:spid="_x0000_s1046" style="position:absolute;margin-left:370.15pt;margin-top:5.45pt;width:117.4pt;height:44.8pt;z-index:251648512;visibility:visible;mso-wrap-style:square;mso-width-percent:0;mso-height-percent:0;mso-wrap-distance-left:9pt;mso-wrap-distance-top:0;mso-wrap-distance-right:9pt;mso-wrap-distance-bottom:0;mso-position-horizontal:absolute;mso-position-horizontal-relative:text;mso-position-vertical:absolute;mso-position-vertical-relative:text;mso-width-percent:0;mso-height-percent:0;mso-width-relative:margin;mso-height-relative:margin;v-text-anchor:middle" o:gfxdata="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" fillcolor="#5b9bd5" strokecolor="#41719c" strokeweight="1pt">
+                <v:path arrowok="t"/>
+                <v:textbox>
+                  <w:txbxContent>
+                    <w:p>
+                      <w:pPr>
+                        <w:jc w:val="center"/>
+                      </w:pPr>
+                      <w:r>
+                        <w:t>CR2:</w:t>
+                      </w:r>
+                      <w:r>
+                        <w:t xml:space="preserve"> </w:t>
+                      </w:r>
+                      <w:r>
+                        <w:t>Facilità d’uso</w:t>
+                      </w:r>
+                    </w:p>
+                  </w:txbxContent>
+                </v:textbox>
+                <w10:wrap type="through"/>
+              </v:rect>
+            </w:pict>
+          </mc:Fallback>
+        </mc:AlternateContent>
+      </w:r>
+    </w:p>
     <w:p/>
     <w:p/>
     <w:p/>
@@ -5324,24 +5110,14 @@
                               <w:jc w:val="center"/>
                             </w:pPr>
                             <w:r>
-                              <w:t>CR</w:t>
+                              <w:t>CR1:</w:t>
                             </w:r>
-                            <w:proofErr w:type="gramStart"/>
-                            <w:r>
-                              <w:t>1:</w:t>
-                            </w:r>
-                            <w:r>
-                              <w:t>Web</w:t>
-                            </w:r>
-                            <w:proofErr w:type="gramEnd"/>
                             <w:r>
                               <w:t xml:space="preserve"> </w:t>
                             </w:r>
-                            <w:proofErr w:type="spellStart"/>
                             <w:r>
-                              <w:t>based</w:t>
+                              <w:t>Web based</w:t>
                             </w:r>
-                            <w:proofErr w:type="spellEnd"/>
                           </w:p>
                         </w:txbxContent>
                       </wps:txbx>
@@ -5374,24 +5150,14 @@
                         <w:jc w:val="center"/>
                       </w:pPr>
                       <w:r>
-                        <w:t>CR</w:t>
+                        <w:t>CR1:</w:t>
                       </w:r>
-                      <w:proofErr w:type="gramStart"/>
-                      <w:r>
-                        <w:t>1:</w:t>
-                      </w:r>
-                      <w:r>
-                        <w:t>Web</w:t>
-                      </w:r>
-                      <w:proofErr w:type="gramEnd"/>
                       <w:r>
                         <w:t xml:space="preserve"> </w:t>
                       </w:r>
-                      <w:proofErr w:type="spellStart"/>
                       <w:r>
-                        <w:t>based</w:t>
+                        <w:t>Web based</w:t>
                       </w:r>
-                      <w:proofErr w:type="spellEnd"/>
                     </w:p>
                   </w:txbxContent>
                 </v:textbox>
@@ -5585,6 +5351,8 @@
         <w:t xml:space="preserve"> </w:t>
       </w:r>
     </w:p>
+    <w:bookmarkStart w:id="0" w:name="_GoBack"/>
+    <w:bookmarkEnd w:id="0"/>
     <w:p>
       <w:r>
         <w:rPr>
@@ -5977,18 +5745,13 @@
                               <w:jc w:val="center"/>
                             </w:pPr>
                             <w:r>
-                              <w:t>CR</w:t>
-                            </w:r>
-                            <w:proofErr w:type="gramStart"/>
-                            <w:r>
-                              <w:t>4:</w:t>
+                              <w:t>CR4:</w:t>
                             </w:r>
                             <w:r>
-                              <w:t>Supporto</w:t>
+                              <w:t xml:space="preserve"> </w:t>
                             </w:r>
-                            <w:proofErr w:type="gramEnd"/>
                             <w:r>
-                              <w:t xml:space="preserve"> esplicito a TEI</w:t>
+                              <w:t>Supporto esplicito a TEI</w:t>
                             </w:r>
                           </w:p>
                         </w:txbxContent>
@@ -6022,18 +5785,13 @@
                         <w:jc w:val="center"/>
                       </w:pPr>
                       <w:r>
-                        <w:t>CR</w:t>
-                      </w:r>
-                      <w:proofErr w:type="gramStart"/>
-                      <w:r>
-                        <w:t>4:</w:t>
+                        <w:t>CR4:</w:t>
                       </w:r>
                       <w:r>
-                        <w:t>Supporto</w:t>
+                        <w:t xml:space="preserve"> </w:t>
                       </w:r>
-                      <w:proofErr w:type="gramEnd"/>
                       <w:r>
-                        <w:t xml:space="preserve"> esplicito a TEI</w:t>
+                        <w:t>Supporto esplicito a TEI</w:t>
                       </w:r>
                     </w:p>
                   </w:txbxContent>
@@ -6272,16 +6030,14 @@
                               <w:jc w:val="center"/>
                             </w:pPr>
                             <w:r>
-                              <w:t>CR</w:t>
+                              <w:t>CR3:</w:t>
                             </w:r>
-                            <w:proofErr w:type="gramStart"/>
                             <w:r>
-                              <w:t>3:</w:t>
+                              <w:t xml:space="preserve"> </w:t>
                             </w:r>
                             <w:r>
                               <w:t>Costi</w:t>
                             </w:r>
-                            <w:proofErr w:type="gramEnd"/>
                           </w:p>
                         </w:txbxContent>
                       </wps:txbx>
@@ -6314,16 +6070,14 @@
                         <w:jc w:val="center"/>
                       </w:pPr>
                       <w:r>
-                        <w:t>CR</w:t>
+                        <w:t>CR3:</w:t>
                       </w:r>
-                      <w:proofErr w:type="gramStart"/>
                       <w:r>
-                        <w:t>3:</w:t>
+                        <w:t xml:space="preserve"> </w:t>
                       </w:r>
                       <w:r>
                         <w:t>Costi</w:t>
                       </w:r>
-                      <w:proofErr w:type="gramEnd"/>
                     </w:p>
                   </w:txbxContent>
                 </v:textbox>
@@ -6568,18 +6322,13 @@
                               <w:jc w:val="center"/>
                             </w:pPr>
                             <w:r>
-                              <w:t>CR</w:t>
-                            </w:r>
-                            <w:proofErr w:type="gramStart"/>
-                            <w:r>
-                              <w:t>2:</w:t>
+                              <w:t>CR2:</w:t>
                             </w:r>
                             <w:r>
-                              <w:t>Open</w:t>
+                              <w:t xml:space="preserve"> </w:t>
                             </w:r>
-                            <w:proofErr w:type="gramEnd"/>
                             <w:r>
-                              <w:t xml:space="preserve"> source</w:t>
+                              <w:t>Open source</w:t>
                             </w:r>
                           </w:p>
                         </w:txbxContent>
@@ -6613,18 +6362,13 @@
                         <w:jc w:val="center"/>
                       </w:pPr>
                       <w:r>
-                        <w:t>CR</w:t>
-                      </w:r>
-                      <w:proofErr w:type="gramStart"/>
-                      <w:r>
-                        <w:t>2:</w:t>
+                        <w:t>CR2:</w:t>
                       </w:r>
                       <w:r>
-                        <w:t>Open</w:t>
+                        <w:t xml:space="preserve"> </w:t>
                       </w:r>
-                      <w:proofErr w:type="gramEnd"/>
                       <w:r>
-                        <w:t xml:space="preserve"> source</w:t>
+                        <w:t>Open source</w:t>
                       </w:r>
                     </w:p>
                   </w:txbxContent>
